--- a/01.Thu thập yêu cầu/KỊCH BẢN PHỎNG VẤN.docx
+++ b/01.Thu thập yêu cầu/KỊCH BẢN PHỎNG VẤN.docx
@@ -1,39 +1,223 @@
 
 <file path=word/document.xml><?xml version="1.0" encoding="utf-8"?>
-<w:document xmlns:wpc="http://schemas.microsoft.com/office/word/2010/wordprocessingCanvas" xmlns:cx="http://schemas.microsoft.com/office/drawing/2014/chartex" xmlns:cx1="http://schemas.microsoft.com/office/drawing/2015/9/8/chartex" xmlns:cx2="http://schemas.microsoft.com/office/drawing/2015/10/21/chartex" xmlns:cx3="http://schemas.microsoft.com/office/drawing/2016/5/9/chartex" xmlns:cx4="http://schemas.microsoft.com/office/drawing/2016/5/10/chartex" xmlns:cx5="http://schemas.microsoft.com/office/drawing/2016/5/11/chartex" xmlns:cx6="http://schemas.microsoft.com/office/drawing/2016/5/12/chartex" xmlns:cx7="http://schemas.microsoft.com/office/drawing/2016/5/13/chartex" xmlns:cx8="http://schemas.microsoft.com/office/drawing/2016/5/14/chartex" xmlns:mc="http://schemas.openxmlformats.org/markup-compatibility/2006" xmlns:aink="http://schemas.microsoft.com/office/drawing/2016/ink" xmlns:am3d="http://schemas.microsoft.com/office/drawing/2017/model3d" xmlns:o="urn:schemas-microsoft-com:office:office" xmlns:oel="http://schemas.microsoft.com/office/2019/extlst" xmlns:r="http://schemas.openxmlformats.org/officeDocument/2006/relationships" xmlns:m="http://schemas.openxmlformats.org/officeDocument/2006/math" xmlns:v="urn:schemas-microsoft-com:vml" xmlns:wp14="http://schemas.microsoft.com/office/word/2010/wordprocessingDrawing" xmlns:wp="http://schemas.openxmlformats.org/drawingml/2006/wordprocessingDrawing" xmlns:w10="urn:schemas-microsoft-com:office:word" xmlns:w="http://schemas.openxmlformats.org/wordprocessingml/2006/main" xmlns:w14="http://schemas.microsoft.com/office/word/2010/wordml" xmlns:w15="http://schemas.microsoft.com/office/word/2012/wordml" xmlns:w16cex="http://schemas.microsoft.com/office/word/2018/wordml/cex" xmlns:w16cid="http://schemas.microsoft.com/office/word/2016/wordml/cid" xmlns:w16="http://schemas.microsoft.com/office/word/2018/wordml" xmlns:w16sdtdh="http://schemas.microsoft.com/office/word/2020/wordml/sdtdatahash" xmlns:w16se="http://schemas.microsoft.com/office/word/2015/wordml/symex" xmlns:wpg="http://schemas.microsoft.com/office/word/2010/wordprocessingGroup" xmlns:wpi="http://schemas.microsoft.com/office/word/2010/wordprocessingInk" xmlns:wne="http://schemas.microsoft.com/office/word/2006/wordml" xmlns:wps="http://schemas.microsoft.com/office/word/2010/wordprocessingShape" mc:Ignorable="w14 w15 w16se w16cid w16 w16cex w16sdtdh wp14">
+<w:document xmlns:wpc="http://schemas.microsoft.com/office/word/2010/wordprocessingCanvas" xmlns:cx="http://schemas.microsoft.com/office/drawing/2014/chartex" xmlns:cx1="http://schemas.microsoft.com/office/drawing/2015/9/8/chartex" xmlns:cx2="http://schemas.microsoft.com/office/drawing/2015/10/21/chartex" xmlns:cx3="http://schemas.microsoft.com/office/drawing/2016/5/9/chartex" xmlns:cx4="http://schemas.microsoft.com/office/drawing/2016/5/10/chartex" xmlns:cx5="http://schemas.microsoft.com/office/drawing/2016/5/11/chartex" xmlns:cx6="http://schemas.microsoft.com/office/drawing/2016/5/12/chartex" xmlns:cx7="http://schemas.microsoft.com/office/drawing/2016/5/13/chartex" xmlns:cx8="http://schemas.microsoft.com/office/drawing/2016/5/14/chartex" xmlns:mc="http://schemas.openxmlformats.org/markup-compatibility/2006" xmlns:aink="http://schemas.microsoft.com/office/drawing/2016/ink" xmlns:am3d="http://schemas.microsoft.com/office/drawing/2017/model3d" xmlns:o="urn:schemas-microsoft-com:office:office" xmlns:r="http://schemas.openxmlformats.org/officeDocument/2006/relationships" xmlns:m="http://schemas.openxmlformats.org/officeDocument/2006/math" xmlns:v="urn:schemas-microsoft-com:vml" xmlns:wp14="http://schemas.microsoft.com/office/word/2010/wordprocessingDrawing" xmlns:wp="http://schemas.openxmlformats.org/drawingml/2006/wordprocessingDrawing" xmlns:w10="urn:schemas-microsoft-com:office:word" xmlns:w="http://schemas.openxmlformats.org/wordprocessingml/2006/main" xmlns:w14="http://schemas.microsoft.com/office/word/2010/wordml" xmlns:w15="http://schemas.microsoft.com/office/word/2012/wordml" xmlns:w16cid="http://schemas.microsoft.com/office/word/2016/wordml/cid" xmlns:w16se="http://schemas.microsoft.com/office/word/2015/wordml/symex" xmlns:wpg="http://schemas.microsoft.com/office/word/2010/wordprocessingGroup" xmlns:wpi="http://schemas.microsoft.com/office/word/2010/wordprocessingInk" xmlns:wne="http://schemas.microsoft.com/office/word/2006/wordml" xmlns:wps="http://schemas.microsoft.com/office/word/2010/wordprocessingShape" mc:Ignorable="w14 w15 w16se w16cid wp14">
   <w:body>
     <w:p>
       <w:pPr>
+        <w:spacing w:before="240" w:after="240" w:line="276" w:lineRule="auto"/>
         <w:jc w:val="center"/>
         <w:rPr>
-          <w:rFonts w:ascii="Times New Roman" w:hAnsi="Times New Roman" w:cs="Times New Roman"/>
+          <w:rFonts w:ascii="Times New Roman" w:eastAsia="Times New Roman" w:hAnsi="Times New Roman" w:cs="Times New Roman"/>
+          <w:kern w:val="0"/>
+          <w:sz w:val="48"/>
+          <w:szCs w:val="48"/>
+          <w14:ligatures w14:val="none"/>
+        </w:rPr>
+      </w:pPr>
+      <w:r>
+        <w:rPr>
+          <w:rFonts w:ascii="Times New Roman" w:eastAsia="Times New Roman" w:hAnsi="Times New Roman" w:cs="Times New Roman"/>
           <w:b/>
           <w:bCs/>
-          <w:sz w:val="40"/>
-          <w:szCs w:val="40"/>
-          <w:lang w:val="vi-VN"/>
-        </w:rPr>
-      </w:pPr>
-      <w:r>
-        <w:rPr>
-          <w:rFonts w:ascii="Times New Roman" w:hAnsi="Times New Roman" w:cs="Times New Roman"/>
+          <w:color w:val="000000"/>
+          <w:kern w:val="0"/>
+          <w:sz w:val="48"/>
+          <w:szCs w:val="48"/>
+          <w14:ligatures w14:val="none"/>
+        </w:rPr>
+        <w:t>KỊCH BẢN PHỎNG VẤN</w:t>
+      </w:r>
+    </w:p>
+    <w:p>
+      <w:pPr>
+        <w:spacing w:before="240" w:after="240" w:line="276" w:lineRule="auto"/>
+        <w:jc w:val="center"/>
+        <w:rPr>
+          <w:rFonts w:ascii="Times New Roman" w:eastAsia="Times New Roman" w:hAnsi="Times New Roman" w:cs="Times New Roman"/>
+          <w:i/>
+          <w:kern w:val="0"/>
+          <w:sz w:val="26"/>
+          <w:szCs w:val="26"/>
+          <w14:ligatures w14:val="none"/>
+        </w:rPr>
+      </w:pPr>
+      <w:r>
+        <w:rPr>
+          <w:rFonts w:ascii="Times New Roman" w:eastAsia="Times New Roman" w:hAnsi="Times New Roman" w:cs="Times New Roman"/>
           <w:b/>
           <w:bCs/>
-          <w:sz w:val="40"/>
-          <w:szCs w:val="40"/>
-        </w:rPr>
-        <w:t>KỊCH</w:t>
-      </w:r>
-      <w:r>
-        <w:rPr>
-          <w:rFonts w:ascii="Times New Roman" w:hAnsi="Times New Roman" w:cs="Times New Roman"/>
+          <w:i/>
+          <w:color w:val="000000"/>
+          <w:kern w:val="0"/>
+          <w:sz w:val="26"/>
+          <w:szCs w:val="26"/>
+          <w14:ligatures w14:val="none"/>
+        </w:rPr>
+        <w:t>Địa điểm phỏng vấn: 496 Trường Sa,</w:t>
+      </w:r>
+      <w:r>
+        <w:rPr>
+          <w:rFonts w:ascii="Times New Roman" w:eastAsia="Times New Roman" w:hAnsi="Times New Roman" w:cs="Times New Roman"/>
           <w:b/>
           <w:bCs/>
-          <w:sz w:val="40"/>
-          <w:szCs w:val="40"/>
-          <w:lang w:val="vi-VN"/>
-        </w:rPr>
-        <w:t xml:space="preserve"> BẢN PHỎNG VẤN</w:t>
+          <w:i/>
+          <w:color w:val="000000"/>
+          <w:kern w:val="0"/>
+          <w:sz w:val="26"/>
+          <w:szCs w:val="26"/>
+          <w14:ligatures w14:val="none"/>
+        </w:rPr>
+        <w:t xml:space="preserve"> </w:t>
+      </w:r>
+      <w:r>
+        <w:rPr>
+          <w:rFonts w:ascii="Times New Roman" w:eastAsia="Times New Roman" w:hAnsi="Times New Roman" w:cs="Times New Roman"/>
+          <w:b/>
+          <w:bCs/>
+          <w:i/>
+          <w:color w:val="000000"/>
+          <w:kern w:val="0"/>
+          <w:sz w:val="26"/>
+          <w:szCs w:val="26"/>
+          <w14:ligatures w14:val="none"/>
+        </w:rPr>
+        <w:t>Ngũ Hành Sơn, Đà Nẵng.</w:t>
+      </w:r>
+    </w:p>
+    <w:p>
+      <w:pPr>
+        <w:spacing w:before="240" w:after="240" w:line="276" w:lineRule="auto"/>
+        <w:jc w:val="center"/>
+        <w:rPr>
+          <w:rFonts w:ascii="Times New Roman" w:eastAsia="Times New Roman" w:hAnsi="Times New Roman" w:cs="Times New Roman"/>
+          <w:i/>
+          <w:kern w:val="0"/>
+          <w:sz w:val="26"/>
+          <w:szCs w:val="26"/>
+          <w14:ligatures w14:val="none"/>
+        </w:rPr>
+      </w:pPr>
+      <w:r>
+        <w:rPr>
+          <w:rFonts w:ascii="Times New Roman" w:eastAsia="Times New Roman" w:hAnsi="Times New Roman" w:cs="Times New Roman"/>
+          <w:b/>
+          <w:bCs/>
+          <w:i/>
+          <w:color w:val="000000"/>
+          <w:kern w:val="0"/>
+          <w:sz w:val="26"/>
+          <w:szCs w:val="26"/>
+          <w14:ligatures w14:val="none"/>
+        </w:rPr>
+        <w:t>Phỏng vấn về hệ thống quản lý bán hàng.</w:t>
+      </w:r>
+    </w:p>
+    <w:p>
+      <w:pPr>
+        <w:pStyle w:val="Heading1"/>
+        <w:numPr>
+          <w:ilvl w:val="0"/>
+          <w:numId w:val="31"/>
+        </w:numPr>
+        <w:spacing w:line="276" w:lineRule="auto"/>
+        <w:ind w:left="360"/>
+        <w:rPr>
+          <w:rFonts w:ascii="Times New Roman" w:eastAsia="Times New Roman" w:hAnsi="Times New Roman" w:cs="Times New Roman"/>
+          <w:kern w:val="0"/>
+          <w:sz w:val="26"/>
+          <w:szCs w:val="26"/>
+          <w14:ligatures w14:val="none"/>
+        </w:rPr>
+      </w:pPr>
+      <w:r>
+        <w:rPr>
+          <w:rFonts w:ascii="Times New Roman" w:eastAsia="Times New Roman" w:hAnsi="Times New Roman" w:cs="Times New Roman"/>
+          <w:b/>
+          <w:bCs/>
+          <w:color w:val="000000"/>
+          <w:kern w:val="0"/>
+          <w:sz w:val="26"/>
+          <w:szCs w:val="26"/>
+          <w14:ligatures w14:val="none"/>
+        </w:rPr>
+        <w:t>MỞ ĐẦU:</w:t>
+      </w:r>
+    </w:p>
+    <w:p>
+      <w:pPr>
+        <w:spacing w:before="240" w:after="240" w:line="276" w:lineRule="auto"/>
+        <w:ind w:firstLine="360"/>
+        <w:rPr>
+          <w:rFonts w:ascii="Times New Roman" w:eastAsia="Times New Roman" w:hAnsi="Times New Roman" w:cs="Times New Roman"/>
+          <w:kern w:val="0"/>
+          <w:sz w:val="26"/>
+          <w:szCs w:val="26"/>
+          <w14:ligatures w14:val="none"/>
+        </w:rPr>
+      </w:pPr>
+      <w:r>
+        <w:rPr>
+          <w:rFonts w:ascii="Times New Roman" w:eastAsia="Times New Roman" w:hAnsi="Times New Roman" w:cs="Times New Roman"/>
+          <w:color w:val="000000"/>
+          <w:kern w:val="0"/>
+          <w:sz w:val="26"/>
+          <w:szCs w:val="26"/>
+          <w14:ligatures w14:val="none"/>
+        </w:rPr>
+        <w:t xml:space="preserve">Chào chị, chúng em là sinh viên đến từ khoa Thống kê - Tin học trường Đại học Kinh tế - Đại học Đà Nẵng. Hôm nay, chúng em đến đây để thực hiện một bài phỏng vấn nhỏ nhằm thu thập thông tin xây dựng một ứng dụng quản lý kinh doanh cho cửa hàng mình, </w:t>
+      </w:r>
+      <w:r>
+        <w:rPr>
+          <w:rFonts w:ascii="Times New Roman" w:eastAsia="Times New Roman" w:hAnsi="Times New Roman" w:cs="Times New Roman"/>
+          <w:color w:val="000000"/>
+          <w:kern w:val="0"/>
+          <w:sz w:val="26"/>
+          <w:szCs w:val="26"/>
+          <w14:ligatures w14:val="none"/>
+        </w:rPr>
+        <w:t>hy</w:t>
+      </w:r>
+      <w:r>
+        <w:rPr>
+          <w:rFonts w:ascii="Times New Roman" w:eastAsia="Times New Roman" w:hAnsi="Times New Roman" w:cs="Times New Roman"/>
+          <w:color w:val="000000"/>
+          <w:kern w:val="0"/>
+          <w:sz w:val="26"/>
+          <w:szCs w:val="26"/>
+          <w14:ligatures w14:val="none"/>
+        </w:rPr>
+        <w:t xml:space="preserve"> vọng nhận được sự giúp đỡ từ chị. Chị có thể dành 20p để chúng em có thể cùng mình trao đổi được không ạ?</w:t>
+      </w:r>
+    </w:p>
+    <w:p>
+      <w:pPr>
+        <w:pStyle w:val="Heading1"/>
+        <w:numPr>
+          <w:ilvl w:val="0"/>
+          <w:numId w:val="31"/>
+        </w:numPr>
+        <w:spacing w:line="276" w:lineRule="auto"/>
+        <w:ind w:left="360"/>
+        <w:rPr>
+          <w:rFonts w:ascii="Times New Roman" w:eastAsia="Times New Roman" w:hAnsi="Times New Roman" w:cs="Times New Roman"/>
+          <w:kern w:val="0"/>
+          <w:sz w:val="26"/>
+          <w:szCs w:val="26"/>
+          <w14:ligatures w14:val="none"/>
+        </w:rPr>
+      </w:pPr>
+      <w:r>
+        <w:rPr>
+          <w:rFonts w:ascii="Times New Roman" w:eastAsia="Times New Roman" w:hAnsi="Times New Roman" w:cs="Times New Roman"/>
+          <w:b/>
+          <w:bCs/>
+          <w:color w:val="000000"/>
+          <w:kern w:val="0"/>
+          <w:sz w:val="26"/>
+          <w:szCs w:val="26"/>
+          <w14:ligatures w14:val="none"/>
+        </w:rPr>
+        <w:t>NỘI DUNG:</w:t>
       </w:r>
     </w:p>
     <w:p>
@@ -41,46 +225,29 @@
         <w:pStyle w:val="ListParagraph"/>
         <w:numPr>
           <w:ilvl w:val="0"/>
-          <w:numId w:val="13"/>
+          <w:numId w:val="35"/>
         </w:numPr>
-        <w:rPr>
-          <w:rFonts w:ascii="Times New Roman" w:hAnsi="Times New Roman" w:cs="Times New Roman"/>
-          <w:b/>
-          <w:bCs/>
-          <w:sz w:val="26"/>
-          <w:szCs w:val="26"/>
-          <w:lang w:val="vi-VN"/>
-        </w:rPr>
-      </w:pPr>
-      <w:r>
-        <w:rPr>
-          <w:rFonts w:ascii="Times New Roman" w:hAnsi="Times New Roman" w:cs="Times New Roman"/>
-          <w:b/>
-          <w:bCs/>
-          <w:sz w:val="26"/>
-          <w:szCs w:val="26"/>
-          <w:lang w:val="vi-VN"/>
-        </w:rPr>
-        <w:t>MỞ ĐẦU:</w:t>
-      </w:r>
-    </w:p>
-    <w:p>
-      <w:pPr>
-        <w:rPr>
-          <w:rFonts w:ascii="Times New Roman" w:hAnsi="Times New Roman" w:cs="Times New Roman"/>
-          <w:sz w:val="26"/>
-          <w:szCs w:val="26"/>
-          <w:lang w:val="vi-VN"/>
-        </w:rPr>
-      </w:pPr>
-      <w:r>
-        <w:rPr>
-          <w:rFonts w:ascii="Times New Roman" w:hAnsi="Times New Roman" w:cs="Times New Roman"/>
-          <w:sz w:val="26"/>
-          <w:szCs w:val="26"/>
-          <w:lang w:val="vi-VN"/>
-        </w:rPr>
-        <w:t>Chào anh/chị, chúng em là sinh viên đến từ khoa Thống kê - Tin học trường Đại học Kinh tế - Đại học Đà Nẵng. Hôm nay, chúng em đến đây để thực hiện một bài phỏng vấn nhỏ nhằm thu thập thông tin xây dựng một ứng dụng quản lý kinh doanh cho cửa hàng mình, hi vọng nhận được sự giúp đỡ từ anh/chị. Chị có thể dành 20p để chúng em có thể cùng mình trao đổi được không ạ?</w:t>
+        <w:spacing w:after="0" w:line="276" w:lineRule="auto"/>
+        <w:ind w:left="720"/>
+        <w:outlineLvl w:val="2"/>
+        <w:rPr>
+          <w:rFonts w:ascii="Times New Roman" w:eastAsia="Times New Roman" w:hAnsi="Times New Roman" w:cs="Times New Roman"/>
+          <w:kern w:val="0"/>
+          <w:sz w:val="26"/>
+          <w:szCs w:val="26"/>
+          <w14:ligatures w14:val="none"/>
+        </w:rPr>
+      </w:pPr>
+      <w:r>
+        <w:rPr>
+          <w:rFonts w:ascii="Times New Roman" w:eastAsia="Times New Roman" w:hAnsi="Times New Roman" w:cs="Times New Roman"/>
+          <w:color w:val="000000"/>
+          <w:kern w:val="0"/>
+          <w:sz w:val="26"/>
+          <w:szCs w:val="26"/>
+          <w14:ligatures w14:val="none"/>
+        </w:rPr>
+        <w:t>Công việc bán hàng hằng ngày thường có những gì?</w:t>
       </w:r>
     </w:p>
     <w:p>
@@ -88,241 +255,415 @@
         <w:pStyle w:val="ListParagraph"/>
         <w:numPr>
           <w:ilvl w:val="0"/>
-          <w:numId w:val="13"/>
+          <w:numId w:val="35"/>
         </w:numPr>
-        <w:rPr>
-          <w:rFonts w:ascii="Times New Roman" w:hAnsi="Times New Roman" w:cs="Times New Roman"/>
+        <w:spacing w:after="0" w:line="276" w:lineRule="auto"/>
+        <w:ind w:left="720"/>
+        <w:outlineLvl w:val="2"/>
+        <w:rPr>
+          <w:rFonts w:ascii="Times New Roman" w:eastAsia="Times New Roman" w:hAnsi="Times New Roman" w:cs="Times New Roman"/>
+          <w:kern w:val="0"/>
+          <w:sz w:val="26"/>
+          <w:szCs w:val="26"/>
+          <w14:ligatures w14:val="none"/>
+        </w:rPr>
+      </w:pPr>
+      <w:r>
+        <w:rPr>
+          <w:rFonts w:ascii="Times New Roman" w:eastAsia="Times New Roman" w:hAnsi="Times New Roman" w:cs="Times New Roman"/>
+          <w:color w:val="000000"/>
+          <w:kern w:val="0"/>
+          <w:sz w:val="26"/>
+          <w:szCs w:val="26"/>
+          <w14:ligatures w14:val="none"/>
+        </w:rPr>
+        <w:t xml:space="preserve">Trước giờ cửa hàng mình có sử dụng </w:t>
+      </w:r>
+      <w:r>
+        <w:rPr>
+          <w:rFonts w:ascii="Times New Roman" w:eastAsia="Times New Roman" w:hAnsi="Times New Roman" w:cs="Times New Roman"/>
+          <w:color w:val="000000"/>
+          <w:kern w:val="0"/>
+          <w:sz w:val="26"/>
+          <w:szCs w:val="26"/>
+          <w14:ligatures w14:val="none"/>
+        </w:rPr>
+        <w:t>ứng</w:t>
+      </w:r>
+      <w:r>
+        <w:rPr>
+          <w:rFonts w:ascii="Times New Roman" w:eastAsia="Times New Roman" w:hAnsi="Times New Roman" w:cs="Times New Roman"/>
+          <w:color w:val="000000"/>
+          <w:kern w:val="0"/>
+          <w:sz w:val="26"/>
+          <w:szCs w:val="26"/>
+          <w:lang w:val="vi-VN"/>
+          <w14:ligatures w14:val="none"/>
+        </w:rPr>
+        <w:t xml:space="preserve"> dụng</w:t>
+      </w:r>
+      <w:r>
+        <w:rPr>
+          <w:rFonts w:ascii="Times New Roman" w:eastAsia="Times New Roman" w:hAnsi="Times New Roman" w:cs="Times New Roman"/>
+          <w:color w:val="000000"/>
+          <w:kern w:val="0"/>
+          <w:sz w:val="26"/>
+          <w:szCs w:val="26"/>
+          <w14:ligatures w14:val="none"/>
+        </w:rPr>
+        <w:t xml:space="preserve"> nào để quản lý cửa hàng chưa ạ?</w:t>
+      </w:r>
+    </w:p>
+    <w:p>
+      <w:pPr>
+        <w:pStyle w:val="ListParagraph"/>
+        <w:numPr>
+          <w:ilvl w:val="1"/>
+          <w:numId w:val="25"/>
+        </w:numPr>
+        <w:spacing w:after="0" w:line="276" w:lineRule="auto"/>
+        <w:rPr>
+          <w:rFonts w:ascii="Times New Roman" w:eastAsia="Times New Roman" w:hAnsi="Times New Roman" w:cs="Times New Roman"/>
+          <w:kern w:val="0"/>
+          <w:sz w:val="26"/>
+          <w:szCs w:val="26"/>
+          <w14:ligatures w14:val="none"/>
+        </w:rPr>
+      </w:pPr>
+      <w:r>
+        <w:rPr>
+          <w:rFonts w:ascii="Times New Roman" w:eastAsia="Times New Roman" w:hAnsi="Times New Roman" w:cs="Times New Roman"/>
+          <w:color w:val="000000"/>
+          <w:kern w:val="0"/>
+          <w:sz w:val="26"/>
+          <w:szCs w:val="26"/>
+          <w14:ligatures w14:val="none"/>
+        </w:rPr>
+        <w:t>Rồi:</w:t>
+      </w:r>
+    </w:p>
+    <w:p>
+      <w:pPr>
+        <w:pStyle w:val="ListParagraph"/>
+        <w:numPr>
+          <w:ilvl w:val="2"/>
+          <w:numId w:val="25"/>
+        </w:numPr>
+        <w:spacing w:after="0" w:line="276" w:lineRule="auto"/>
+        <w:rPr>
+          <w:rFonts w:ascii="Times New Roman" w:eastAsia="Times New Roman" w:hAnsi="Times New Roman" w:cs="Times New Roman"/>
+          <w:kern w:val="0"/>
+          <w:sz w:val="26"/>
+          <w:szCs w:val="26"/>
+          <w14:ligatures w14:val="none"/>
+        </w:rPr>
+      </w:pPr>
+      <w:r>
+        <w:rPr>
+          <w:rFonts w:ascii="Times New Roman" w:eastAsia="Times New Roman" w:hAnsi="Times New Roman" w:cs="Times New Roman"/>
+          <w:color w:val="000000"/>
+          <w:kern w:val="0"/>
+          <w:sz w:val="26"/>
+          <w:szCs w:val="26"/>
+          <w14:ligatures w14:val="none"/>
+        </w:rPr>
+        <w:t xml:space="preserve">A/c có thể giới thiệu sơ qua về chức năng, giao diện </w:t>
+      </w:r>
+      <w:r>
+        <w:rPr>
+          <w:rFonts w:ascii="Times New Roman" w:eastAsia="Times New Roman" w:hAnsi="Times New Roman" w:cs="Times New Roman"/>
+          <w:color w:val="000000"/>
+          <w:kern w:val="0"/>
+          <w:sz w:val="26"/>
+          <w:szCs w:val="26"/>
+          <w14:ligatures w14:val="none"/>
+        </w:rPr>
+        <w:t>ứng</w:t>
+      </w:r>
+      <w:r>
+        <w:rPr>
+          <w:rFonts w:ascii="Times New Roman" w:eastAsia="Times New Roman" w:hAnsi="Times New Roman" w:cs="Times New Roman"/>
+          <w:color w:val="000000"/>
+          <w:kern w:val="0"/>
+          <w:sz w:val="26"/>
+          <w:szCs w:val="26"/>
+          <w:lang w:val="vi-VN"/>
+          <w14:ligatures w14:val="none"/>
+        </w:rPr>
+        <w:t xml:space="preserve"> </w:t>
+      </w:r>
+      <w:r>
+        <w:rPr>
+          <w:rFonts w:ascii="Times New Roman" w:eastAsia="Times New Roman" w:hAnsi="Times New Roman" w:cs="Times New Roman"/>
+          <w:color w:val="000000"/>
+          <w:kern w:val="0"/>
+          <w:sz w:val="26"/>
+          <w:szCs w:val="26"/>
+          <w:lang w:val="vi-VN"/>
+          <w14:ligatures w14:val="none"/>
+        </w:rPr>
+        <w:t>dụng</w:t>
+      </w:r>
+      <w:r>
+        <w:rPr>
+          <w:rFonts w:ascii="Times New Roman" w:eastAsia="Times New Roman" w:hAnsi="Times New Roman" w:cs="Times New Roman"/>
+          <w:color w:val="000000"/>
+          <w:kern w:val="0"/>
+          <w:sz w:val="26"/>
+          <w:szCs w:val="26"/>
+          <w14:ligatures w14:val="none"/>
+        </w:rPr>
+        <w:t xml:space="preserve"> mà mình đang sử dụng được không ạ?</w:t>
+      </w:r>
+    </w:p>
+    <w:p>
+      <w:pPr>
+        <w:pStyle w:val="ListParagraph"/>
+        <w:numPr>
+          <w:ilvl w:val="2"/>
+          <w:numId w:val="25"/>
+        </w:numPr>
+        <w:spacing w:after="0" w:line="276" w:lineRule="auto"/>
+        <w:rPr>
+          <w:rFonts w:ascii="Times New Roman" w:eastAsia="Times New Roman" w:hAnsi="Times New Roman" w:cs="Times New Roman"/>
+          <w:kern w:val="0"/>
+          <w:sz w:val="26"/>
+          <w:szCs w:val="26"/>
+          <w14:ligatures w14:val="none"/>
+        </w:rPr>
+      </w:pPr>
+      <w:r>
+        <w:rPr>
+          <w:rFonts w:ascii="Times New Roman" w:eastAsia="Times New Roman" w:hAnsi="Times New Roman" w:cs="Times New Roman"/>
+          <w:color w:val="000000"/>
+          <w:kern w:val="0"/>
+          <w:sz w:val="26"/>
+          <w:szCs w:val="26"/>
+          <w14:ligatures w14:val="none"/>
+        </w:rPr>
+        <w:t xml:space="preserve">Thời gian a/c sử dụng </w:t>
+      </w:r>
+      <w:r>
+        <w:rPr>
+          <w:rFonts w:ascii="Times New Roman" w:eastAsia="Times New Roman" w:hAnsi="Times New Roman" w:cs="Times New Roman"/>
+          <w:color w:val="000000"/>
+          <w:kern w:val="0"/>
+          <w:sz w:val="26"/>
+          <w:szCs w:val="26"/>
+          <w14:ligatures w14:val="none"/>
+        </w:rPr>
+        <w:t>ứng dụng</w:t>
+      </w:r>
+      <w:r>
+        <w:rPr>
+          <w:rFonts w:ascii="Times New Roman" w:eastAsia="Times New Roman" w:hAnsi="Times New Roman" w:cs="Times New Roman"/>
+          <w:color w:val="000000"/>
+          <w:kern w:val="0"/>
+          <w:sz w:val="26"/>
+          <w:szCs w:val="26"/>
+          <w14:ligatures w14:val="none"/>
+        </w:rPr>
+        <w:t xml:space="preserve"> này lâu chưa ạ?</w:t>
+      </w:r>
+    </w:p>
+    <w:p>
+      <w:pPr>
+        <w:pStyle w:val="ListParagraph"/>
+        <w:numPr>
+          <w:ilvl w:val="2"/>
+          <w:numId w:val="25"/>
+        </w:numPr>
+        <w:spacing w:after="0" w:line="276" w:lineRule="auto"/>
+        <w:rPr>
+          <w:rFonts w:ascii="Times New Roman" w:eastAsia="Times New Roman" w:hAnsi="Times New Roman" w:cs="Times New Roman"/>
+          <w:kern w:val="0"/>
+          <w:sz w:val="26"/>
+          <w:szCs w:val="26"/>
+          <w14:ligatures w14:val="none"/>
+        </w:rPr>
+      </w:pPr>
+      <w:r>
+        <w:rPr>
+          <w:rFonts w:ascii="Times New Roman" w:eastAsia="Times New Roman" w:hAnsi="Times New Roman" w:cs="Times New Roman"/>
+          <w:color w:val="000000"/>
+          <w:kern w:val="0"/>
+          <w:sz w:val="26"/>
+          <w:szCs w:val="26"/>
+          <w14:ligatures w14:val="none"/>
+        </w:rPr>
+        <w:t xml:space="preserve">A/c có gặp phải vấn đề gì khi sử dụng </w:t>
+      </w:r>
+      <w:r>
+        <w:rPr>
+          <w:rFonts w:ascii="Times New Roman" w:eastAsia="Times New Roman" w:hAnsi="Times New Roman" w:cs="Times New Roman"/>
+          <w:color w:val="000000"/>
+          <w:kern w:val="0"/>
+          <w:sz w:val="26"/>
+          <w:szCs w:val="26"/>
+          <w14:ligatures w14:val="none"/>
+        </w:rPr>
+        <w:t>ứng dụng</w:t>
+      </w:r>
+      <w:r>
+        <w:rPr>
+          <w:rFonts w:ascii="Times New Roman" w:eastAsia="Times New Roman" w:hAnsi="Times New Roman" w:cs="Times New Roman"/>
+          <w:color w:val="000000"/>
+          <w:kern w:val="0"/>
+          <w:sz w:val="26"/>
+          <w:szCs w:val="26"/>
+          <w14:ligatures w14:val="none"/>
+        </w:rPr>
+        <w:t xml:space="preserve"> không ạ? (ví dụ: </w:t>
+      </w:r>
+      <w:r>
+        <w:rPr>
+          <w:rFonts w:ascii="Times New Roman" w:eastAsia="Times New Roman" w:hAnsi="Times New Roman" w:cs="Times New Roman"/>
+          <w:color w:val="000000"/>
+          <w:kern w:val="0"/>
+          <w:sz w:val="26"/>
+          <w:szCs w:val="26"/>
+          <w14:ligatures w14:val="none"/>
+        </w:rPr>
+        <w:t>ứng dụng</w:t>
+      </w:r>
+      <w:r>
+        <w:rPr>
+          <w:rFonts w:ascii="Times New Roman" w:eastAsia="Times New Roman" w:hAnsi="Times New Roman" w:cs="Times New Roman"/>
+          <w:color w:val="000000"/>
+          <w:kern w:val="0"/>
+          <w:sz w:val="26"/>
+          <w:szCs w:val="26"/>
+          <w14:ligatures w14:val="none"/>
+        </w:rPr>
+        <w:t xml:space="preserve"> tính toán không chính xác, chậm, hay bị lỗi,...)</w:t>
+      </w:r>
+    </w:p>
+    <w:p>
+      <w:pPr>
+        <w:pStyle w:val="ListParagraph"/>
+        <w:numPr>
+          <w:ilvl w:val="2"/>
+          <w:numId w:val="25"/>
+        </w:numPr>
+        <w:spacing w:after="0" w:line="276" w:lineRule="auto"/>
+        <w:rPr>
+          <w:rFonts w:ascii="Times New Roman" w:eastAsia="Times New Roman" w:hAnsi="Times New Roman" w:cs="Times New Roman"/>
+          <w:kern w:val="0"/>
+          <w:sz w:val="26"/>
+          <w:szCs w:val="26"/>
+          <w14:ligatures w14:val="none"/>
+        </w:rPr>
+      </w:pPr>
+      <w:r>
+        <w:rPr>
+          <w:rFonts w:ascii="Times New Roman" w:eastAsia="Times New Roman" w:hAnsi="Times New Roman" w:cs="Times New Roman"/>
+          <w:color w:val="000000"/>
+          <w:kern w:val="0"/>
+          <w:sz w:val="26"/>
+          <w:szCs w:val="26"/>
+          <w14:ligatures w14:val="none"/>
+        </w:rPr>
+        <w:t>Vậy sau đây chúng em xin đề xuất một ứng dụng mới có thể khắc phục được các tình trạng trên.</w:t>
+      </w:r>
+    </w:p>
+    <w:p>
+      <w:pPr>
+        <w:pStyle w:val="ListParagraph"/>
+        <w:numPr>
+          <w:ilvl w:val="1"/>
+          <w:numId w:val="25"/>
+        </w:numPr>
+        <w:spacing w:after="0" w:line="276" w:lineRule="auto"/>
+        <w:rPr>
+          <w:rFonts w:ascii="Times New Roman" w:eastAsia="Times New Roman" w:hAnsi="Times New Roman" w:cs="Times New Roman"/>
+          <w:kern w:val="0"/>
+          <w:sz w:val="26"/>
+          <w:szCs w:val="26"/>
+          <w14:ligatures w14:val="none"/>
+        </w:rPr>
+      </w:pPr>
+      <w:r>
+        <w:rPr>
+          <w:rFonts w:ascii="Times New Roman" w:eastAsia="Times New Roman" w:hAnsi="Times New Roman" w:cs="Times New Roman"/>
+          <w:color w:val="000000"/>
+          <w:kern w:val="0"/>
+          <w:sz w:val="26"/>
+          <w:szCs w:val="26"/>
+          <w14:ligatures w14:val="none"/>
+        </w:rPr>
+        <w:t>Chưa: </w:t>
+      </w:r>
+    </w:p>
+    <w:p>
+      <w:pPr>
+        <w:pStyle w:val="ListParagraph"/>
+        <w:numPr>
+          <w:ilvl w:val="2"/>
+          <w:numId w:val="25"/>
+        </w:numPr>
+        <w:spacing w:after="0" w:line="276" w:lineRule="auto"/>
+        <w:rPr>
+          <w:rFonts w:ascii="Times New Roman" w:eastAsia="Times New Roman" w:hAnsi="Times New Roman" w:cs="Times New Roman"/>
+          <w:color w:val="C45911" w:themeColor="accent2" w:themeShade="BF"/>
+          <w:kern w:val="0"/>
+          <w:sz w:val="26"/>
+          <w:szCs w:val="26"/>
+          <w14:ligatures w14:val="none"/>
+        </w:rPr>
+      </w:pPr>
+      <w:r>
+        <w:rPr>
+          <w:rFonts w:ascii="Times New Roman" w:eastAsia="Times New Roman" w:hAnsi="Times New Roman" w:cs="Times New Roman"/>
+          <w:color w:val="C45911" w:themeColor="accent2" w:themeShade="BF"/>
+          <w:kern w:val="0"/>
+          <w:sz w:val="26"/>
+          <w:szCs w:val="26"/>
+          <w14:ligatures w14:val="none"/>
+        </w:rPr>
+        <w:t>Đề cập luôn việc xây dựng phần mềm. Khi có phần mềm quản lý thì sẽ giúp cửa hàng tăng hiệu suất quản lý khi phần mềm có thể tự động hóa các quy trình bán hàng như in hóa đơn, xử lý thanh toán, giúp nhân viên có nhiều thời gian hơn cho việc giao tiếp với khách hàng. Bằng cách theo dõi lịch sử mua hàng và thông tin khách hàng trong ứng dụng, cửa hàng có thể tạo ra các chương trình khuyến mãi và ưu đãi cá nhân hóa dành cho khách hàng. Điều này giúp tạo ra một trải nghiệm mua hàng tốt hơn và tăng cơ hội tiếp tục mua hàng từ khách hàng.</w:t>
+      </w:r>
+    </w:p>
+    <w:p>
+      <w:pPr>
+        <w:pStyle w:val="ListParagraph"/>
+        <w:spacing w:after="0" w:line="276" w:lineRule="auto"/>
+        <w:ind w:left="1080"/>
+        <w:rPr>
+          <w:rFonts w:ascii="Times New Roman" w:eastAsia="Times New Roman" w:hAnsi="Times New Roman" w:cs="Times New Roman"/>
+          <w:color w:val="C45911" w:themeColor="accent2" w:themeShade="BF"/>
+          <w:kern w:val="0"/>
+          <w:sz w:val="26"/>
+          <w:szCs w:val="26"/>
+          <w14:ligatures w14:val="none"/>
+        </w:rPr>
+      </w:pPr>
+    </w:p>
+    <w:p>
+      <w:pPr>
+        <w:pStyle w:val="Heading2"/>
+        <w:numPr>
+          <w:ilvl w:val="0"/>
+          <w:numId w:val="33"/>
+        </w:numPr>
+        <w:spacing w:line="276" w:lineRule="auto"/>
+        <w:ind w:left="360" w:hanging="90"/>
+        <w:rPr>
+          <w:rFonts w:ascii="Times New Roman" w:eastAsia="Times New Roman" w:hAnsi="Times New Roman" w:cs="Times New Roman"/>
+          <w:kern w:val="0"/>
+          <w14:ligatures w14:val="none"/>
+        </w:rPr>
+      </w:pPr>
+      <w:r>
+        <w:rPr>
+          <w:rFonts w:ascii="Times New Roman" w:eastAsia="Times New Roman" w:hAnsi="Times New Roman" w:cs="Times New Roman"/>
           <w:b/>
           <w:bCs/>
-          <w:sz w:val="26"/>
-          <w:szCs w:val="26"/>
-          <w:lang w:val="vi-VN"/>
-        </w:rPr>
-      </w:pPr>
-      <w:r>
-        <w:rPr>
-          <w:rFonts w:ascii="Times New Roman" w:hAnsi="Times New Roman" w:cs="Times New Roman"/>
-          <w:b/>
-          <w:bCs/>
-          <w:sz w:val="26"/>
-          <w:szCs w:val="26"/>
-          <w:lang w:val="vi-VN"/>
-        </w:rPr>
-        <w:t>NỘI DUNG:</w:t>
-      </w:r>
-    </w:p>
-    <w:p>
-      <w:pPr>
-        <w:pStyle w:val="NormalWeb"/>
-        <w:numPr>
-          <w:ilvl w:val="0"/>
-          <w:numId w:val="8"/>
-        </w:numPr>
-        <w:spacing w:before="0" w:beforeAutospacing="0" w:after="0" w:afterAutospacing="0"/>
-        <w:textAlignment w:val="baseline"/>
-        <w:rPr>
-          <w:b/>
-          <w:bCs/>
-          <w:color w:val="000000"/>
-          <w:sz w:val="26"/>
-          <w:szCs w:val="26"/>
-        </w:rPr>
-      </w:pPr>
-      <w:r>
-        <w:rPr>
-          <w:color w:val="000000"/>
-          <w:sz w:val="26"/>
-          <w:szCs w:val="26"/>
-        </w:rPr>
-        <w:t>Trước giờ cửa hàng mình có sử dụng app nào để quản lý cửa hàng chưa ạ?</w:t>
-      </w:r>
-      <w:r>
-        <w:rPr>
-          <w:color w:val="000000"/>
-          <w:sz w:val="26"/>
-          <w:szCs w:val="26"/>
-          <w:lang w:val="vi-VN"/>
-        </w:rPr>
-        <w:t xml:space="preserve"> </w:t>
-      </w:r>
-    </w:p>
-    <w:p>
-      <w:pPr>
-        <w:pStyle w:val="NormalWeb"/>
-        <w:numPr>
-          <w:ilvl w:val="0"/>
-          <w:numId w:val="9"/>
-        </w:numPr>
-        <w:spacing w:before="0" w:beforeAutospacing="0" w:after="0" w:afterAutospacing="0"/>
-        <w:ind w:left="993"/>
-        <w:textAlignment w:val="baseline"/>
-        <w:rPr>
-          <w:color w:val="000000"/>
-          <w:sz w:val="26"/>
-          <w:szCs w:val="26"/>
-        </w:rPr>
-      </w:pPr>
-      <w:r>
-        <w:rPr>
-          <w:color w:val="000000"/>
-          <w:sz w:val="26"/>
-          <w:szCs w:val="26"/>
-        </w:rPr>
-        <w:t>Rồi:</w:t>
-      </w:r>
-    </w:p>
-    <w:p>
-      <w:pPr>
-        <w:pStyle w:val="NormalWeb"/>
-        <w:numPr>
-          <w:ilvl w:val="0"/>
-          <w:numId w:val="10"/>
-        </w:numPr>
-        <w:tabs>
-          <w:tab w:val="clear" w:pos="720"/>
-        </w:tabs>
-        <w:spacing w:before="0" w:beforeAutospacing="0" w:after="0" w:afterAutospacing="0"/>
-        <w:ind w:left="1276"/>
-        <w:textAlignment w:val="baseline"/>
-        <w:rPr>
-          <w:color w:val="000000"/>
-          <w:sz w:val="26"/>
-          <w:szCs w:val="26"/>
-        </w:rPr>
-      </w:pPr>
-      <w:r>
-        <w:rPr>
-          <w:color w:val="000000"/>
-          <w:sz w:val="26"/>
-          <w:szCs w:val="26"/>
-        </w:rPr>
-        <w:t>A/c có thể giới thiệu sơ qua về chức năng, giao diện app mà mình đang sử dụng được không ạ?</w:t>
-      </w:r>
-    </w:p>
-    <w:p>
-      <w:pPr>
-        <w:pStyle w:val="NormalWeb"/>
-        <w:numPr>
-          <w:ilvl w:val="0"/>
-          <w:numId w:val="10"/>
-        </w:numPr>
-        <w:tabs>
-          <w:tab w:val="clear" w:pos="720"/>
-        </w:tabs>
-        <w:spacing w:before="0" w:beforeAutospacing="0" w:after="0" w:afterAutospacing="0"/>
-        <w:ind w:left="1276"/>
-        <w:textAlignment w:val="baseline"/>
-        <w:rPr>
-          <w:color w:val="000000"/>
-          <w:sz w:val="26"/>
-          <w:szCs w:val="26"/>
-        </w:rPr>
-      </w:pPr>
-      <w:r>
-        <w:rPr>
-          <w:color w:val="000000"/>
-          <w:sz w:val="26"/>
-          <w:szCs w:val="26"/>
-        </w:rPr>
-        <w:t>Thời gian a/c sử dụng app này lâu chưa ạ?</w:t>
-      </w:r>
-    </w:p>
-    <w:p>
-      <w:pPr>
-        <w:pStyle w:val="NormalWeb"/>
-        <w:numPr>
-          <w:ilvl w:val="0"/>
-          <w:numId w:val="10"/>
-        </w:numPr>
-        <w:tabs>
-          <w:tab w:val="clear" w:pos="720"/>
-        </w:tabs>
-        <w:spacing w:before="0" w:beforeAutospacing="0" w:after="0" w:afterAutospacing="0"/>
-        <w:ind w:left="1276"/>
-        <w:textAlignment w:val="baseline"/>
-        <w:rPr>
-          <w:color w:val="000000"/>
-          <w:sz w:val="26"/>
-          <w:szCs w:val="26"/>
-        </w:rPr>
-      </w:pPr>
-      <w:r>
-        <w:rPr>
-          <w:color w:val="000000"/>
-          <w:sz w:val="26"/>
-          <w:szCs w:val="26"/>
-        </w:rPr>
-        <w:t>A/c có gặp phải vấn đề gì khi sử dụng app không ạ? (ví dụ: app tính toán không chính xác, chậm, hay bị lỗi,...)</w:t>
-      </w:r>
-    </w:p>
-    <w:p>
-      <w:pPr>
-        <w:pStyle w:val="NormalWeb"/>
-        <w:numPr>
-          <w:ilvl w:val="2"/>
-          <w:numId w:val="4"/>
-        </w:numPr>
-        <w:spacing w:before="0" w:beforeAutospacing="0" w:after="0" w:afterAutospacing="0"/>
-        <w:ind w:left="993"/>
-        <w:textAlignment w:val="baseline"/>
-        <w:rPr>
-          <w:color w:val="000000"/>
-          <w:sz w:val="26"/>
-          <w:szCs w:val="26"/>
-        </w:rPr>
-      </w:pPr>
-      <w:r>
-        <w:rPr>
-          <w:color w:val="000000"/>
-          <w:sz w:val="26"/>
-          <w:szCs w:val="26"/>
-        </w:rPr>
-        <w:t>Chưa: </w:t>
-      </w:r>
-    </w:p>
-    <w:p>
-      <w:pPr>
-        <w:pStyle w:val="NormalWeb"/>
-        <w:numPr>
-          <w:ilvl w:val="0"/>
-          <w:numId w:val="11"/>
-        </w:numPr>
-        <w:tabs>
-          <w:tab w:val="clear" w:pos="720"/>
-        </w:tabs>
-        <w:spacing w:before="0" w:beforeAutospacing="0" w:after="0" w:afterAutospacing="0"/>
-        <w:ind w:left="1276"/>
-        <w:textAlignment w:val="baseline"/>
-        <w:rPr>
-          <w:color w:val="000000"/>
-          <w:sz w:val="26"/>
-          <w:szCs w:val="26"/>
-        </w:rPr>
-      </w:pPr>
-      <w:r>
-        <w:rPr>
-          <w:color w:val="000000"/>
-          <w:sz w:val="26"/>
-          <w:szCs w:val="26"/>
-        </w:rPr>
-        <w:t>Vậy a/c</w:t>
-      </w:r>
-      <w:r>
-        <w:rPr>
-          <w:color w:val="000000"/>
-          <w:sz w:val="26"/>
-          <w:szCs w:val="26"/>
-        </w:rPr>
-        <w:t xml:space="preserve"> có thể cho chúng em biết mong muốn về giao diện hay những chức năng cần có của app được không ạ?</w:t>
-      </w:r>
-      <w:r>
-        <w:rPr>
-          <w:color w:val="000000"/>
-          <w:sz w:val="26"/>
-          <w:szCs w:val="26"/>
-          <w:lang w:val="vi-VN"/>
-        </w:rPr>
-        <w:t xml:space="preserve"> </w:t>
+          <w:color w:val="000000"/>
+          <w:kern w:val="0"/>
+          <w14:ligatures w14:val="none"/>
+        </w:rPr>
+        <w:lastRenderedPageBreak/>
+        <w:t>Yêu cầu phi chức năng</w:t>
       </w:r>
     </w:p>
     <w:p>
@@ -330,23 +671,64 @@
         <w:pStyle w:val="ListParagraph"/>
         <w:numPr>
           <w:ilvl w:val="0"/>
-          <w:numId w:val="8"/>
+          <w:numId w:val="35"/>
         </w:numPr>
-        <w:rPr>
-          <w:rFonts w:ascii="Times New Roman" w:hAnsi="Times New Roman" w:cs="Times New Roman"/>
+        <w:spacing w:after="0" w:line="276" w:lineRule="auto"/>
+        <w:ind w:left="720"/>
+        <w:outlineLvl w:val="2"/>
+        <w:rPr>
+          <w:rFonts w:ascii="Times New Roman" w:eastAsia="Times New Roman" w:hAnsi="Times New Roman" w:cs="Times New Roman"/>
+          <w:color w:val="000000"/>
+          <w:kern w:val="0"/>
+          <w:sz w:val="26"/>
+          <w:szCs w:val="26"/>
+          <w14:ligatures w14:val="none"/>
+        </w:rPr>
+      </w:pPr>
+      <w:r>
+        <w:rPr>
+          <w:rFonts w:ascii="Times New Roman" w:eastAsia="Times New Roman" w:hAnsi="Times New Roman" w:cs="Times New Roman"/>
+          <w:color w:val="000000"/>
+          <w:kern w:val="0"/>
+          <w:sz w:val="26"/>
+          <w:szCs w:val="26"/>
+          <w14:ligatures w14:val="none"/>
+        </w:rPr>
+        <w:t xml:space="preserve">A/c muốn ứng dụng này được xây dựng trên những nền tảng nào?(ví dụ: web, mobile,...). </w:t>
+      </w:r>
+      <w:r>
+        <w:rPr>
+          <w:rFonts w:ascii="Times New Roman" w:eastAsia="Times New Roman" w:hAnsi="Times New Roman" w:cs="Times New Roman"/>
+          <w:color w:val="C45911" w:themeColor="accent2" w:themeShade="BF"/>
+          <w:kern w:val="0"/>
+          <w:sz w:val="26"/>
+          <w:szCs w:val="26"/>
+          <w14:ligatures w14:val="none"/>
+        </w:rPr>
+        <w:t xml:space="preserve">Chúng em có đề xuất là nên xây dựng phần mềm trên web </w:t>
+      </w:r>
+      <w:r>
+        <w:rPr>
+          <w:rFonts w:ascii="Times New Roman" w:eastAsia="Times New Roman" w:hAnsi="Times New Roman" w:cs="Times New Roman"/>
+          <w:color w:val="C45911" w:themeColor="accent2" w:themeShade="BF"/>
+          <w:kern w:val="0"/>
+          <w:sz w:val="26"/>
+          <w:szCs w:val="26"/>
+          <w14:ligatures w14:val="none"/>
+        </w:rPr>
+        <w:t>vì</w:t>
+      </w:r>
+      <w:r>
+        <w:rPr>
+          <w:rFonts w:ascii="Times New Roman" w:eastAsia="Times New Roman" w:hAnsi="Times New Roman" w:cs="Times New Roman"/>
+          <w:color w:val="C45911" w:themeColor="accent2" w:themeShade="BF"/>
+          <w:kern w:val="0"/>
           <w:sz w:val="26"/>
           <w:szCs w:val="26"/>
           <w:lang w:val="vi-VN"/>
-        </w:rPr>
-      </w:pPr>
-      <w:r>
-        <w:rPr>
-          <w:rFonts w:ascii="Times New Roman" w:hAnsi="Times New Roman" w:cs="Times New Roman"/>
-          <w:sz w:val="26"/>
-          <w:szCs w:val="26"/>
-          <w:lang w:val="vi-VN"/>
-        </w:rPr>
-        <w:t>A/c có gặp khó khăn gì trong việc quản lý kinh doanh không ạ?</w:t>
+          <w14:ligatures w14:val="none"/>
+        </w:rPr>
+        <w:t xml:space="preserve"> khi mình dùng ứng dụng trên web thì có thể linh động việc truy cập hơn. Do có thể truy cập từ bất kì thiết bị nào, từ điện thoại, máy tính bảng hay máy tính đều được. Còn xây dựng ứng dụng trên điện thoại thì chỉ điện thoại và máy tính bảng truy cập được thôi. Sử dụng ứng dụng trên web còn giúp chạy nhanh hơn và chi phí cũng thấp hơn. Vậy nên chúng em khuyên mình nên sử dụng ứng dụng trên web ạ.</w:t>
       </w:r>
     </w:p>
     <w:p>
@@ -354,41 +736,30 @@
         <w:pStyle w:val="ListParagraph"/>
         <w:numPr>
           <w:ilvl w:val="0"/>
-          <w:numId w:val="8"/>
+          <w:numId w:val="35"/>
         </w:numPr>
-        <w:rPr>
-          <w:rFonts w:ascii="Times New Roman" w:hAnsi="Times New Roman" w:cs="Times New Roman"/>
-          <w:sz w:val="26"/>
-          <w:szCs w:val="26"/>
-          <w:lang w:val="vi-VN"/>
-        </w:rPr>
-      </w:pPr>
-      <w:r>
-        <w:rPr>
-          <w:rFonts w:ascii="Times New Roman" w:hAnsi="Times New Roman" w:cs="Times New Roman"/>
-          <w:sz w:val="26"/>
-          <w:szCs w:val="26"/>
-          <w:lang w:val="vi-VN"/>
-        </w:rPr>
-        <w:t>A/c muốn phần mềm sẽ</w:t>
-      </w:r>
-      <w:r>
-        <w:rPr>
-          <w:rFonts w:ascii="Times New Roman" w:hAnsi="Times New Roman" w:cs="Times New Roman"/>
-          <w:sz w:val="26"/>
-          <w:szCs w:val="26"/>
-          <w:lang w:val="vi-VN"/>
-        </w:rPr>
-        <w:t xml:space="preserve"> có những tính năng</w:t>
-      </w:r>
-      <w:r>
-        <w:rPr>
-          <w:rFonts w:ascii="Times New Roman" w:hAnsi="Times New Roman" w:cs="Times New Roman"/>
-          <w:sz w:val="26"/>
-          <w:szCs w:val="26"/>
-          <w:lang w:val="vi-VN"/>
-        </w:rPr>
-        <w:t xml:space="preserve"> quản lý những gì? Doanh số bán, tồn kho, nhập hàng,…</w:t>
+        <w:spacing w:after="0" w:line="276" w:lineRule="auto"/>
+        <w:ind w:left="720"/>
+        <w:outlineLvl w:val="2"/>
+        <w:rPr>
+          <w:rFonts w:ascii="Times New Roman" w:eastAsia="Times New Roman" w:hAnsi="Times New Roman" w:cs="Times New Roman"/>
+          <w:color w:val="000000"/>
+          <w:kern w:val="0"/>
+          <w:sz w:val="26"/>
+          <w:szCs w:val="26"/>
+          <w14:ligatures w14:val="none"/>
+        </w:rPr>
+      </w:pPr>
+      <w:r>
+        <w:rPr>
+          <w:rFonts w:ascii="Times New Roman" w:eastAsia="Times New Roman" w:hAnsi="Times New Roman" w:cs="Times New Roman"/>
+          <w:color w:val="000000"/>
+          <w:kern w:val="0"/>
+          <w:sz w:val="26"/>
+          <w:szCs w:val="26"/>
+          <w14:ligatures w14:val="none"/>
+        </w:rPr>
+        <w:t>Anh chị muốn giao diện ứng dụng có màu sắc gì? Logo như thế nào?</w:t>
       </w:r>
     </w:p>
     <w:p>
@@ -396,23 +767,30 @@
         <w:pStyle w:val="ListParagraph"/>
         <w:numPr>
           <w:ilvl w:val="0"/>
-          <w:numId w:val="8"/>
+          <w:numId w:val="35"/>
         </w:numPr>
-        <w:rPr>
-          <w:rFonts w:ascii="Times New Roman" w:hAnsi="Times New Roman" w:cs="Times New Roman"/>
-          <w:sz w:val="26"/>
-          <w:szCs w:val="26"/>
-          <w:lang w:val="vi-VN"/>
-        </w:rPr>
-      </w:pPr>
-      <w:r>
-        <w:rPr>
-          <w:rFonts w:ascii="Times New Roman" w:hAnsi="Times New Roman" w:cs="Times New Roman"/>
-          <w:sz w:val="26"/>
-          <w:szCs w:val="26"/>
-          <w:lang w:val="vi-VN"/>
-        </w:rPr>
-        <w:t>A/c muốn phần mềm đơn giản phù hợp cho mọi người sử dụng hay có những tính năng đặc biệt nào khác không ạ?</w:t>
+        <w:spacing w:after="0" w:line="276" w:lineRule="auto"/>
+        <w:ind w:left="720"/>
+        <w:outlineLvl w:val="2"/>
+        <w:rPr>
+          <w:rFonts w:ascii="Times New Roman" w:eastAsia="Times New Roman" w:hAnsi="Times New Roman" w:cs="Times New Roman"/>
+          <w:color w:val="000000"/>
+          <w:kern w:val="0"/>
+          <w:sz w:val="26"/>
+          <w:szCs w:val="26"/>
+          <w14:ligatures w14:val="none"/>
+        </w:rPr>
+      </w:pPr>
+      <w:r>
+        <w:rPr>
+          <w:rFonts w:ascii="Times New Roman" w:eastAsia="Times New Roman" w:hAnsi="Times New Roman" w:cs="Times New Roman"/>
+          <w:color w:val="000000"/>
+          <w:kern w:val="0"/>
+          <w:sz w:val="26"/>
+          <w:szCs w:val="26"/>
+          <w14:ligatures w14:val="none"/>
+        </w:rPr>
+        <w:t>A/c có mong muốn phần mềm nhẹ và tiết kiệm dữ liệu không? Việc này sẽ giúp tiết kiệm chi phí nhưng với chi phí cao hơn a/c có thể hướng tới một phần mềm chạy mượt mà và có dung lượng lưu trữ lớn hơn.</w:t>
       </w:r>
     </w:p>
     <w:p>
@@ -420,23 +798,30 @@
         <w:pStyle w:val="ListParagraph"/>
         <w:numPr>
           <w:ilvl w:val="0"/>
-          <w:numId w:val="8"/>
+          <w:numId w:val="35"/>
         </w:numPr>
-        <w:rPr>
-          <w:rFonts w:ascii="Times New Roman" w:hAnsi="Times New Roman" w:cs="Times New Roman"/>
-          <w:sz w:val="26"/>
-          <w:szCs w:val="26"/>
-          <w:lang w:val="vi-VN"/>
-        </w:rPr>
-      </w:pPr>
-      <w:r>
-        <w:rPr>
-          <w:rFonts w:ascii="Times New Roman" w:hAnsi="Times New Roman" w:cs="Times New Roman"/>
-          <w:sz w:val="26"/>
-          <w:szCs w:val="26"/>
-          <w:lang w:val="vi-VN"/>
-        </w:rPr>
-        <w:t>A/c muốn ứng dụng này được xây dựng trên những nền tảng nào?(ví dụ: web, mobile,...)</w:t>
+        <w:spacing w:after="0" w:line="276" w:lineRule="auto"/>
+        <w:ind w:left="720"/>
+        <w:outlineLvl w:val="2"/>
+        <w:rPr>
+          <w:rFonts w:ascii="Times New Roman" w:eastAsia="Times New Roman" w:hAnsi="Times New Roman" w:cs="Times New Roman"/>
+          <w:color w:val="000000"/>
+          <w:kern w:val="0"/>
+          <w:sz w:val="26"/>
+          <w:szCs w:val="26"/>
+          <w14:ligatures w14:val="none"/>
+        </w:rPr>
+      </w:pPr>
+      <w:r>
+        <w:rPr>
+          <w:rFonts w:ascii="Times New Roman" w:eastAsia="Times New Roman" w:hAnsi="Times New Roman" w:cs="Times New Roman"/>
+          <w:color w:val="000000"/>
+          <w:kern w:val="0"/>
+          <w:sz w:val="26"/>
+          <w:szCs w:val="26"/>
+          <w14:ligatures w14:val="none"/>
+        </w:rPr>
+        <w:t>A/c muốn trong giao diện màn hình làm việc sẽ có những mục nào, các nút bấm như thế nào?</w:t>
       </w:r>
     </w:p>
     <w:p>
@@ -444,59 +829,105 @@
         <w:pStyle w:val="ListParagraph"/>
         <w:numPr>
           <w:ilvl w:val="0"/>
-          <w:numId w:val="8"/>
+          <w:numId w:val="35"/>
         </w:numPr>
-        <w:rPr>
-          <w:rFonts w:ascii="Times New Roman" w:hAnsi="Times New Roman" w:cs="Times New Roman"/>
-          <w:sz w:val="26"/>
-          <w:szCs w:val="26"/>
-          <w:lang w:val="vi-VN"/>
-        </w:rPr>
-      </w:pPr>
-      <w:r>
-        <w:rPr>
-          <w:rFonts w:ascii="Times New Roman" w:hAnsi="Times New Roman" w:cs="Times New Roman"/>
-          <w:sz w:val="26"/>
-          <w:szCs w:val="26"/>
-          <w:lang w:val="vi-VN"/>
-        </w:rPr>
-        <w:t xml:space="preserve">Các đề xuất/mong muốn của anh chị </w:t>
-      </w:r>
-      <w:r>
-        <w:rPr>
-          <w:rFonts w:ascii="Times New Roman" w:hAnsi="Times New Roman" w:cs="Times New Roman"/>
-          <w:sz w:val="26"/>
-          <w:szCs w:val="26"/>
-          <w:lang w:val="vi-VN"/>
-        </w:rPr>
-        <w:t xml:space="preserve">về giao diện app </w:t>
-      </w:r>
-      <w:r>
-        <w:rPr>
-          <w:rFonts w:ascii="Times New Roman" w:hAnsi="Times New Roman" w:cs="Times New Roman"/>
-          <w:sz w:val="26"/>
-          <w:szCs w:val="26"/>
-          <w:lang w:val="vi-VN"/>
-        </w:rPr>
-        <w:t>là như thế nào? (về giao diện,</w:t>
-      </w:r>
-      <w:r>
-        <w:rPr>
-          <w:rFonts w:ascii="Times New Roman" w:hAnsi="Times New Roman" w:cs="Times New Roman"/>
-          <w:sz w:val="26"/>
-          <w:szCs w:val="26"/>
-          <w:lang w:val="vi-VN"/>
-        </w:rPr>
-        <w:t xml:space="preserve"> màu sắc,</w:t>
-      </w:r>
-      <w:r>
-        <w:rPr>
-          <w:rFonts w:ascii="Times New Roman" w:hAnsi="Times New Roman" w:cs="Times New Roman"/>
-          <w:sz w:val="26"/>
-          <w:szCs w:val="26"/>
-          <w:lang w:val="vi-VN"/>
-        </w:rPr>
-        <w:t xml:space="preserve"> cách sử dụng,...)</w:t>
+        <w:spacing w:after="0" w:line="276" w:lineRule="auto"/>
+        <w:ind w:left="720"/>
+        <w:outlineLvl w:val="2"/>
+        <w:rPr>
+          <w:rFonts w:ascii="Times New Roman" w:eastAsia="Times New Roman" w:hAnsi="Times New Roman" w:cs="Times New Roman"/>
+          <w:color w:val="000000"/>
+          <w:kern w:val="0"/>
+          <w:sz w:val="26"/>
+          <w:szCs w:val="26"/>
+          <w14:ligatures w14:val="none"/>
+        </w:rPr>
+      </w:pPr>
+      <w:r>
+        <w:rPr>
+          <w:rFonts w:ascii="Times New Roman" w:eastAsia="Times New Roman" w:hAnsi="Times New Roman" w:cs="Times New Roman"/>
+          <w:color w:val="000000"/>
+          <w:kern w:val="0"/>
+          <w:sz w:val="26"/>
+          <w:szCs w:val="26"/>
+          <w14:ligatures w14:val="none"/>
+        </w:rPr>
+        <w:t>A/c có yêu cầu nào về bảo mật dữ liệu cho ứng dụng không?</w:t>
+      </w:r>
+    </w:p>
+    <w:p>
+      <w:pPr>
+        <w:pStyle w:val="ListParagraph"/>
+        <w:spacing w:after="0" w:line="276" w:lineRule="auto"/>
+        <w:outlineLvl w:val="2"/>
+        <w:rPr>
+          <w:rFonts w:ascii="Times New Roman" w:eastAsia="Times New Roman" w:hAnsi="Times New Roman" w:cs="Times New Roman"/>
+          <w:color w:val="000000"/>
+          <w:kern w:val="0"/>
+          <w:sz w:val="26"/>
+          <w:szCs w:val="26"/>
+          <w14:ligatures w14:val="none"/>
+        </w:rPr>
+      </w:pPr>
+    </w:p>
+    <w:p>
+      <w:pPr>
+        <w:pStyle w:val="Heading2"/>
+        <w:numPr>
+          <w:ilvl w:val="0"/>
+          <w:numId w:val="33"/>
+        </w:numPr>
+        <w:spacing w:line="276" w:lineRule="auto"/>
+        <w:ind w:left="360" w:hanging="90"/>
+        <w:rPr>
+          <w:rFonts w:ascii="Times New Roman" w:eastAsia="Times New Roman" w:hAnsi="Times New Roman" w:cs="Times New Roman"/>
+          <w:kern w:val="0"/>
+          <w14:ligatures w14:val="none"/>
+        </w:rPr>
+      </w:pPr>
+      <w:r>
+        <w:rPr>
+          <w:rFonts w:ascii="Times New Roman" w:eastAsia="Times New Roman" w:hAnsi="Times New Roman" w:cs="Times New Roman"/>
+          <w:b/>
+          <w:bCs/>
+          <w:color w:val="000000"/>
+          <w:kern w:val="0"/>
+          <w14:ligatures w14:val="none"/>
+        </w:rPr>
+        <w:t>Yêu cầu chức năng</w:t>
+      </w:r>
+    </w:p>
+    <w:p>
+      <w:pPr>
+        <w:pStyle w:val="Heading2"/>
+        <w:numPr>
+          <w:ilvl w:val="0"/>
+          <w:numId w:val="43"/>
+        </w:numPr>
+        <w:spacing w:line="276" w:lineRule="auto"/>
+        <w:rPr>
+          <w:rFonts w:ascii="Times New Roman" w:eastAsia="Times New Roman" w:hAnsi="Times New Roman" w:cs="Times New Roman"/>
+          <w:b/>
+          <w:bCs/>
+          <w:i/>
+          <w:iCs/>
+          <w:color w:val="000000"/>
+          <w:kern w:val="0"/>
+          <w14:ligatures w14:val="none"/>
+        </w:rPr>
+      </w:pPr>
+      <w:r>
+        <w:rPr>
+          <w:rFonts w:ascii="Times New Roman" w:eastAsia="Times New Roman" w:hAnsi="Times New Roman" w:cs="Times New Roman"/>
+          <w:b/>
+          <w:bCs/>
+          <w:i/>
+          <w:iCs/>
+          <w:color w:val="000000"/>
+          <w:kern w:val="0"/>
+          <w14:ligatures w14:val="none"/>
+        </w:rPr>
+        <w:t>Chức năng quản lý sản phẩm</w:t>
       </w:r>
     </w:p>
     <w:p>
@@ -504,23 +935,52 @@
         <w:pStyle w:val="ListParagraph"/>
         <w:numPr>
           <w:ilvl w:val="0"/>
-          <w:numId w:val="8"/>
+          <w:numId w:val="35"/>
         </w:numPr>
-        <w:rPr>
-          <w:rFonts w:ascii="Times New Roman" w:hAnsi="Times New Roman" w:cs="Times New Roman"/>
-          <w:sz w:val="26"/>
-          <w:szCs w:val="26"/>
-          <w:lang w:val="vi-VN"/>
-        </w:rPr>
-      </w:pPr>
-      <w:r>
-        <w:rPr>
-          <w:rFonts w:ascii="Times New Roman" w:hAnsi="Times New Roman" w:cs="Times New Roman"/>
-          <w:sz w:val="26"/>
-          <w:szCs w:val="26"/>
-          <w:lang w:val="vi-VN"/>
-        </w:rPr>
-        <w:t>A/c muốn màn hình đăng nhập như thế nào?</w:t>
+        <w:spacing w:after="0" w:line="276" w:lineRule="auto"/>
+        <w:ind w:left="720"/>
+        <w:outlineLvl w:val="2"/>
+        <w:rPr>
+          <w:rFonts w:ascii="Times New Roman" w:eastAsia="Times New Roman" w:hAnsi="Times New Roman" w:cs="Times New Roman"/>
+          <w:color w:val="000000"/>
+          <w:kern w:val="0"/>
+          <w:sz w:val="26"/>
+          <w:szCs w:val="26"/>
+          <w14:ligatures w14:val="none"/>
+        </w:rPr>
+      </w:pPr>
+      <w:r>
+        <w:rPr>
+          <w:rFonts w:ascii="Times New Roman" w:eastAsia="Times New Roman" w:hAnsi="Times New Roman" w:cs="Times New Roman"/>
+          <w:color w:val="000000"/>
+          <w:kern w:val="0"/>
+          <w:sz w:val="26"/>
+          <w:szCs w:val="26"/>
+          <w14:ligatures w14:val="none"/>
+        </w:rPr>
+        <w:t>Anh/chị có thể cho chúng em biết loại đá và các sản phẩm mà cửa hàng đang bán? (Ví dụ: kim cương, ngọc trai, ruby, s</w:t>
+      </w:r>
+      <w:r>
+        <w:rPr>
+          <w:rFonts w:ascii="Times New Roman" w:eastAsia="Times New Roman" w:hAnsi="Times New Roman" w:cs="Times New Roman"/>
+          <w:color w:val="000000"/>
+          <w:kern w:val="0"/>
+          <w:sz w:val="26"/>
+          <w:szCs w:val="26"/>
+          <w14:ligatures w14:val="none"/>
+        </w:rPr>
+        <w:t>ứng dụng</w:t>
+      </w:r>
+      <w:r>
+        <w:rPr>
+          <w:rFonts w:ascii="Times New Roman" w:eastAsia="Times New Roman" w:hAnsi="Times New Roman" w:cs="Times New Roman"/>
+          <w:color w:val="000000"/>
+          <w:kern w:val="0"/>
+          <w:sz w:val="26"/>
+          <w:szCs w:val="26"/>
+          <w14:ligatures w14:val="none"/>
+        </w:rPr>
+        <w:t>hire, v.v.)</w:t>
       </w:r>
     </w:p>
     <w:p>
@@ -528,68 +988,30 @@
         <w:pStyle w:val="ListParagraph"/>
         <w:numPr>
           <w:ilvl w:val="0"/>
-          <w:numId w:val="8"/>
+          <w:numId w:val="35"/>
         </w:numPr>
-        <w:rPr>
-          <w:rFonts w:ascii="Times New Roman" w:hAnsi="Times New Roman" w:cs="Times New Roman"/>
-          <w:sz w:val="26"/>
-          <w:szCs w:val="26"/>
-          <w:lang w:val="vi-VN"/>
-        </w:rPr>
-      </w:pPr>
-      <w:r>
-        <w:rPr>
-          <w:rFonts w:ascii="Times New Roman" w:hAnsi="Times New Roman" w:cs="Times New Roman"/>
-          <w:sz w:val="26"/>
-          <w:szCs w:val="26"/>
-          <w:lang w:val="vi-VN"/>
-        </w:rPr>
-        <w:t>A/c muốn trong giao diện màn hình</w:t>
-      </w:r>
-      <w:r>
-        <w:rPr>
-          <w:rFonts w:ascii="Times New Roman" w:hAnsi="Times New Roman" w:cs="Times New Roman"/>
-          <w:sz w:val="26"/>
-          <w:szCs w:val="26"/>
-          <w:lang w:val="vi-VN"/>
-        </w:rPr>
-        <w:t xml:space="preserve"> làm việc</w:t>
-      </w:r>
-      <w:r>
-        <w:rPr>
-          <w:rFonts w:ascii="Times New Roman" w:hAnsi="Times New Roman" w:cs="Times New Roman"/>
-          <w:sz w:val="26"/>
-          <w:szCs w:val="26"/>
-          <w:lang w:val="vi-VN"/>
-        </w:rPr>
-        <w:t xml:space="preserve"> sẽ có những mục </w:t>
-      </w:r>
-      <w:r>
-        <w:rPr>
-          <w:rFonts w:ascii="Times New Roman" w:hAnsi="Times New Roman" w:cs="Times New Roman"/>
-          <w:sz w:val="26"/>
-          <w:szCs w:val="26"/>
-          <w:lang w:val="vi-VN"/>
-        </w:rPr>
-        <w:t xml:space="preserve">nào, các nút bấm như thế </w:t>
-      </w:r>
-      <w:r>
-        <w:rPr>
-          <w:rFonts w:ascii="Times New Roman" w:hAnsi="Times New Roman" w:cs="Times New Roman"/>
-          <w:sz w:val="26"/>
-          <w:szCs w:val="26"/>
-          <w:lang w:val="vi-VN"/>
-        </w:rPr>
-        <w:t>nào</w:t>
-      </w:r>
-      <w:r>
-        <w:rPr>
-          <w:rFonts w:ascii="Times New Roman" w:hAnsi="Times New Roman" w:cs="Times New Roman"/>
-          <w:sz w:val="26"/>
-          <w:szCs w:val="26"/>
-          <w:lang w:val="vi-VN"/>
-        </w:rPr>
-        <w:t>?</w:t>
+        <w:spacing w:after="0" w:line="276" w:lineRule="auto"/>
+        <w:ind w:left="720"/>
+        <w:outlineLvl w:val="2"/>
+        <w:rPr>
+          <w:rFonts w:ascii="Times New Roman" w:eastAsia="Times New Roman" w:hAnsi="Times New Roman" w:cs="Times New Roman"/>
+          <w:color w:val="000000"/>
+          <w:kern w:val="0"/>
+          <w:sz w:val="26"/>
+          <w:szCs w:val="26"/>
+          <w14:ligatures w14:val="none"/>
+        </w:rPr>
+      </w:pPr>
+      <w:r>
+        <w:rPr>
+          <w:rFonts w:ascii="Times New Roman" w:eastAsia="Times New Roman" w:hAnsi="Times New Roman" w:cs="Times New Roman"/>
+          <w:color w:val="000000"/>
+          <w:kern w:val="0"/>
+          <w:sz w:val="26"/>
+          <w:szCs w:val="26"/>
+          <w14:ligatures w14:val="none"/>
+        </w:rPr>
+        <w:t>Số lượng sản phẩm dự kiến cửa hàng sẽ quản lý là bao nhiêu ạ?</w:t>
       </w:r>
     </w:p>
     <w:p>
@@ -597,47 +1019,124 @@
         <w:pStyle w:val="ListParagraph"/>
         <w:numPr>
           <w:ilvl w:val="0"/>
-          <w:numId w:val="8"/>
+          <w:numId w:val="35"/>
         </w:numPr>
-        <w:rPr>
-          <w:rFonts w:ascii="Times New Roman" w:hAnsi="Times New Roman" w:cs="Times New Roman"/>
-          <w:sz w:val="26"/>
-          <w:szCs w:val="26"/>
-          <w:lang w:val="vi-VN"/>
-        </w:rPr>
-      </w:pPr>
-      <w:r>
-        <w:rPr>
-          <w:rFonts w:ascii="Times New Roman" w:hAnsi="Times New Roman" w:cs="Times New Roman"/>
-          <w:sz w:val="26"/>
-          <w:szCs w:val="26"/>
-          <w:lang w:val="vi-VN"/>
-        </w:rPr>
-        <w:t>A/c có muốn cài đặt tính năng bảo vệ khi đăng nhập sai?</w:t>
-      </w:r>
+        <w:spacing w:after="0" w:line="276" w:lineRule="auto"/>
+        <w:ind w:left="720"/>
+        <w:outlineLvl w:val="2"/>
+        <w:rPr>
+          <w:rFonts w:ascii="Times New Roman" w:eastAsia="Times New Roman" w:hAnsi="Times New Roman" w:cs="Times New Roman"/>
+          <w:color w:val="000000"/>
+          <w:kern w:val="0"/>
+          <w:sz w:val="26"/>
+          <w:szCs w:val="26"/>
+          <w14:ligatures w14:val="none"/>
+        </w:rPr>
+      </w:pPr>
+      <w:r>
+        <w:rPr>
+          <w:rFonts w:ascii="Times New Roman" w:eastAsia="Times New Roman" w:hAnsi="Times New Roman" w:cs="Times New Roman"/>
+          <w:color w:val="000000"/>
+          <w:kern w:val="0"/>
+          <w:sz w:val="26"/>
+          <w:szCs w:val="26"/>
+          <w14:ligatures w14:val="none"/>
+        </w:rPr>
+        <w:t>Chúng em sẽ làm các tính năng như: cho phép thêm, sửa, xóa sản phẩm từ cơ sở dữ liệu. Bao gồm cả thông tin về sản phẩm như tên, mô tả, giá cả, số lượng tồn kho và hình ảnh sản phẩm. Ac có muốn thêm tính năng gì không ạ?</w:t>
+      </w:r>
+    </w:p>
+    <w:p>
+      <w:pPr>
+        <w:pStyle w:val="ListParagraph"/>
+        <w:spacing w:after="0" w:line="276" w:lineRule="auto"/>
+        <w:outlineLvl w:val="2"/>
+        <w:rPr>
+          <w:rFonts w:ascii="Times New Roman" w:eastAsia="Times New Roman" w:hAnsi="Times New Roman" w:cs="Times New Roman"/>
+          <w:color w:val="000000"/>
+          <w:kern w:val="0"/>
+          <w:sz w:val="26"/>
+          <w:szCs w:val="26"/>
+          <w14:ligatures w14:val="none"/>
+        </w:rPr>
+      </w:pPr>
+    </w:p>
+    <w:p>
+      <w:pPr>
+        <w:pStyle w:val="Heading2"/>
+        <w:numPr>
+          <w:ilvl w:val="0"/>
+          <w:numId w:val="43"/>
+        </w:numPr>
+        <w:spacing w:line="276" w:lineRule="auto"/>
+        <w:rPr>
+          <w:rFonts w:ascii="Times New Roman" w:eastAsia="Times New Roman" w:hAnsi="Times New Roman" w:cs="Times New Roman"/>
+          <w:b/>
+          <w:bCs/>
+          <w:i/>
+          <w:iCs/>
+          <w:color w:val="000000"/>
+          <w:kern w:val="0"/>
+          <w14:ligatures w14:val="none"/>
+        </w:rPr>
+      </w:pPr>
+      <w:r>
+        <w:rPr>
+          <w:rFonts w:ascii="Times New Roman" w:eastAsia="Times New Roman" w:hAnsi="Times New Roman" w:cs="Times New Roman"/>
+          <w:b/>
+          <w:bCs/>
+          <w:i/>
+          <w:iCs/>
+          <w:color w:val="000000"/>
+          <w:kern w:val="0"/>
+          <w14:ligatures w14:val="none"/>
+        </w:rPr>
+        <w:t xml:space="preserve">Chức năng quản lý bán </w:t>
+      </w:r>
+      <w:r>
+        <w:rPr>
+          <w:rFonts w:ascii="Times New Roman" w:eastAsia="Times New Roman" w:hAnsi="Times New Roman" w:cs="Times New Roman"/>
+          <w:b/>
+          <w:bCs/>
+          <w:i/>
+          <w:iCs/>
+          <w:color w:val="000000"/>
+          <w:kern w:val="0"/>
+          <w14:ligatures w14:val="none"/>
+        </w:rPr>
+        <w:t>hàng</w:t>
+      </w:r>
+      <w:bookmarkStart w:id="0" w:name="_GoBack"/>
+      <w:bookmarkEnd w:id="0"/>
     </w:p>
     <w:p>
       <w:pPr>
         <w:pStyle w:val="ListParagraph"/>
         <w:numPr>
           <w:ilvl w:val="0"/>
-          <w:numId w:val="8"/>
+          <w:numId w:val="35"/>
         </w:numPr>
-        <w:rPr>
-          <w:rFonts w:ascii="Times New Roman" w:hAnsi="Times New Roman" w:cs="Times New Roman"/>
-          <w:sz w:val="26"/>
-          <w:szCs w:val="26"/>
-          <w:lang w:val="vi-VN"/>
-        </w:rPr>
-      </w:pPr>
-      <w:r>
-        <w:rPr>
-          <w:rFonts w:ascii="Times New Roman" w:hAnsi="Times New Roman" w:cs="Times New Roman"/>
-          <w:sz w:val="26"/>
-          <w:szCs w:val="26"/>
-          <w:lang w:val="vi-VN"/>
-        </w:rPr>
-        <w:t>A/c có yêu cầu nào về bảo mật dữ liệu cho ứng dụng không?</w:t>
+        <w:spacing w:after="0" w:line="276" w:lineRule="auto"/>
+        <w:ind w:left="720"/>
+        <w:outlineLvl w:val="2"/>
+        <w:rPr>
+          <w:rFonts w:ascii="Times New Roman" w:eastAsia="Times New Roman" w:hAnsi="Times New Roman" w:cs="Times New Roman"/>
+          <w:color w:val="000000"/>
+          <w:kern w:val="0"/>
+          <w:sz w:val="26"/>
+          <w:szCs w:val="26"/>
+          <w14:ligatures w14:val="none"/>
+        </w:rPr>
+      </w:pPr>
+      <w:r>
+        <w:rPr>
+          <w:rFonts w:ascii="Times New Roman" w:eastAsia="Times New Roman" w:hAnsi="Times New Roman" w:cs="Times New Roman"/>
+          <w:color w:val="000000"/>
+          <w:kern w:val="0"/>
+          <w:sz w:val="26"/>
+          <w:szCs w:val="26"/>
+          <w14:ligatures w14:val="none"/>
+        </w:rPr>
+        <w:t>Quy trình hiện tại của cửa hàng trong việc quản lý hàng hóa và bán hàng như thế nào ạ?</w:t>
       </w:r>
     </w:p>
     <w:p>
@@ -645,23 +1144,30 @@
         <w:pStyle w:val="ListParagraph"/>
         <w:numPr>
           <w:ilvl w:val="0"/>
-          <w:numId w:val="8"/>
+          <w:numId w:val="35"/>
         </w:numPr>
-        <w:rPr>
-          <w:rFonts w:ascii="Times New Roman" w:hAnsi="Times New Roman" w:cs="Times New Roman"/>
-          <w:sz w:val="26"/>
-          <w:szCs w:val="26"/>
-          <w:lang w:val="vi-VN"/>
-        </w:rPr>
-      </w:pPr>
-      <w:r>
-        <w:rPr>
-          <w:rFonts w:ascii="Times New Roman" w:hAnsi="Times New Roman" w:cs="Times New Roman"/>
-          <w:sz w:val="26"/>
-          <w:szCs w:val="26"/>
-          <w:lang w:val="vi-VN"/>
-        </w:rPr>
-        <w:t xml:space="preserve">Anh/chị có thể cho chúng em biết loại đá và các sản phẩm mà cửa hàng đang bán? (Ví dụ: kim cương, ngọc trai, ruby, sapphire, v.v.) </w:t>
+        <w:spacing w:after="0" w:line="276" w:lineRule="auto"/>
+        <w:ind w:left="720"/>
+        <w:outlineLvl w:val="2"/>
+        <w:rPr>
+          <w:rFonts w:ascii="Times New Roman" w:eastAsia="Times New Roman" w:hAnsi="Times New Roman" w:cs="Times New Roman"/>
+          <w:color w:val="000000"/>
+          <w:kern w:val="0"/>
+          <w:sz w:val="26"/>
+          <w:szCs w:val="26"/>
+          <w14:ligatures w14:val="none"/>
+        </w:rPr>
+      </w:pPr>
+      <w:r>
+        <w:rPr>
+          <w:rFonts w:ascii="Times New Roman" w:eastAsia="Times New Roman" w:hAnsi="Times New Roman" w:cs="Times New Roman"/>
+          <w:color w:val="000000"/>
+          <w:kern w:val="0"/>
+          <w:sz w:val="26"/>
+          <w:szCs w:val="26"/>
+          <w14:ligatures w14:val="none"/>
+        </w:rPr>
+        <w:t>A/c có gặp khó khăn gì trong việc quản lý bán hàng không ạ?</w:t>
       </w:r>
     </w:p>
     <w:p>
@@ -669,23 +1175,30 @@
         <w:pStyle w:val="ListParagraph"/>
         <w:numPr>
           <w:ilvl w:val="0"/>
-          <w:numId w:val="8"/>
+          <w:numId w:val="35"/>
         </w:numPr>
-        <w:rPr>
-          <w:rFonts w:ascii="Times New Roman" w:hAnsi="Times New Roman" w:cs="Times New Roman"/>
-          <w:sz w:val="26"/>
-          <w:szCs w:val="26"/>
-          <w:lang w:val="vi-VN"/>
-        </w:rPr>
-      </w:pPr>
-      <w:r>
-        <w:rPr>
-          <w:rFonts w:ascii="Times New Roman" w:hAnsi="Times New Roman" w:cs="Times New Roman"/>
-          <w:sz w:val="26"/>
-          <w:szCs w:val="26"/>
-          <w:lang w:val="vi-VN"/>
-        </w:rPr>
-        <w:t>Số lượng sản phẩm dự kiến cửa hàng sẽ quản lý là bao nhiêu ạ?</w:t>
+        <w:spacing w:after="0" w:line="276" w:lineRule="auto"/>
+        <w:ind w:left="720"/>
+        <w:outlineLvl w:val="2"/>
+        <w:rPr>
+          <w:rFonts w:ascii="Times New Roman" w:eastAsia="Times New Roman" w:hAnsi="Times New Roman" w:cs="Times New Roman"/>
+          <w:color w:val="000000"/>
+          <w:kern w:val="0"/>
+          <w:sz w:val="26"/>
+          <w:szCs w:val="26"/>
+          <w14:ligatures w14:val="none"/>
+        </w:rPr>
+      </w:pPr>
+      <w:r>
+        <w:rPr>
+          <w:rFonts w:ascii="Times New Roman" w:eastAsia="Times New Roman" w:hAnsi="Times New Roman" w:cs="Times New Roman"/>
+          <w:color w:val="000000"/>
+          <w:kern w:val="0"/>
+          <w:sz w:val="26"/>
+          <w:szCs w:val="26"/>
+          <w14:ligatures w14:val="none"/>
+        </w:rPr>
+        <w:t>A/c muốn phần mềm sẽ có những tính năng quản lý những gì? Doanh số bán, tồn kho, nhập hàng,…</w:t>
       </w:r>
     </w:p>
     <w:p>
@@ -693,23 +1206,30 @@
         <w:pStyle w:val="ListParagraph"/>
         <w:numPr>
           <w:ilvl w:val="0"/>
-          <w:numId w:val="8"/>
+          <w:numId w:val="35"/>
         </w:numPr>
-        <w:rPr>
-          <w:rFonts w:ascii="Times New Roman" w:hAnsi="Times New Roman" w:cs="Times New Roman"/>
-          <w:sz w:val="26"/>
-          <w:szCs w:val="26"/>
-          <w:lang w:val="vi-VN"/>
-        </w:rPr>
-      </w:pPr>
-      <w:r>
-        <w:rPr>
-          <w:rFonts w:ascii="Times New Roman" w:hAnsi="Times New Roman" w:cs="Times New Roman"/>
-          <w:sz w:val="26"/>
-          <w:szCs w:val="26"/>
-          <w:lang w:val="vi-VN"/>
-        </w:rPr>
-        <w:t>Quy trình hiện tại của cửa hàng trong việc quản lý hàng hóa và bán hàng như thế nào ạ?</w:t>
+        <w:spacing w:after="0" w:line="276" w:lineRule="auto"/>
+        <w:ind w:left="720"/>
+        <w:outlineLvl w:val="2"/>
+        <w:rPr>
+          <w:rFonts w:ascii="Times New Roman" w:eastAsia="Times New Roman" w:hAnsi="Times New Roman" w:cs="Times New Roman"/>
+          <w:color w:val="000000"/>
+          <w:kern w:val="0"/>
+          <w:sz w:val="26"/>
+          <w:szCs w:val="26"/>
+          <w14:ligatures w14:val="none"/>
+        </w:rPr>
+      </w:pPr>
+      <w:r>
+        <w:rPr>
+          <w:rFonts w:ascii="Times New Roman" w:eastAsia="Times New Roman" w:hAnsi="Times New Roman" w:cs="Times New Roman"/>
+          <w:color w:val="000000"/>
+          <w:kern w:val="0"/>
+          <w:sz w:val="26"/>
+          <w:szCs w:val="26"/>
+          <w14:ligatures w14:val="none"/>
+        </w:rPr>
+        <w:t>Quy trình mua bán các sản phẩm đá quý trong cửa hàng của a/c như thế nào? A/c cần tính năng gì cho quá trình bán hàng? (ví dụ: tạo hóa đơn, quản lý giảm giá và khuyến mãi, tính toán thuế)</w:t>
       </w:r>
     </w:p>
     <w:p>
@@ -717,87 +1237,146 @@
         <w:pStyle w:val="ListParagraph"/>
         <w:numPr>
           <w:ilvl w:val="0"/>
-          <w:numId w:val="8"/>
+          <w:numId w:val="35"/>
         </w:numPr>
-        <w:rPr>
-          <w:rFonts w:ascii="Times New Roman" w:hAnsi="Times New Roman" w:cs="Times New Roman"/>
-          <w:sz w:val="26"/>
-          <w:szCs w:val="26"/>
-          <w:lang w:val="vi-VN"/>
-        </w:rPr>
-      </w:pPr>
-      <w:r>
-        <w:rPr>
-          <w:rFonts w:ascii="Times New Roman" w:hAnsi="Times New Roman" w:cs="Times New Roman"/>
-          <w:sz w:val="26"/>
-          <w:szCs w:val="26"/>
-          <w:lang w:val="vi-VN"/>
+        <w:spacing w:after="0" w:line="276" w:lineRule="auto"/>
+        <w:ind w:left="720"/>
+        <w:outlineLvl w:val="2"/>
+        <w:rPr>
+          <w:rFonts w:ascii="Times New Roman" w:eastAsia="Times New Roman" w:hAnsi="Times New Roman" w:cs="Times New Roman"/>
+          <w:kern w:val="0"/>
+          <w:sz w:val="26"/>
+          <w:szCs w:val="26"/>
+          <w14:ligatures w14:val="none"/>
+        </w:rPr>
+      </w:pPr>
+      <w:r>
+        <w:rPr>
+          <w:rFonts w:ascii="Times New Roman" w:eastAsia="Times New Roman" w:hAnsi="Times New Roman" w:cs="Times New Roman"/>
+          <w:color w:val="000000"/>
+          <w:kern w:val="0"/>
+          <w:sz w:val="26"/>
+          <w:szCs w:val="26"/>
+          <w14:ligatures w14:val="none"/>
+        </w:rPr>
+        <w:t>A/c có mong muốn ứng dụng này có thể kết nối với một số phần mềm hoặc ứng dụng hỗ trợ khác không?</w:t>
+      </w:r>
+    </w:p>
+    <w:p>
+      <w:pPr>
+        <w:pStyle w:val="ListParagraph"/>
+        <w:numPr>
+          <w:ilvl w:val="1"/>
+          <w:numId w:val="37"/>
+        </w:numPr>
+        <w:spacing w:before="240" w:after="240" w:line="276" w:lineRule="auto"/>
+        <w:ind w:left="1170"/>
+        <w:rPr>
+          <w:rFonts w:ascii="Times New Roman" w:eastAsia="Times New Roman" w:hAnsi="Times New Roman" w:cs="Times New Roman"/>
+          <w:kern w:val="0"/>
+          <w:sz w:val="26"/>
+          <w:szCs w:val="26"/>
+          <w14:ligatures w14:val="none"/>
+        </w:rPr>
+      </w:pPr>
+      <w:r>
+        <w:rPr>
+          <w:rFonts w:ascii="Times New Roman" w:eastAsia="Times New Roman" w:hAnsi="Times New Roman" w:cs="Times New Roman"/>
+          <w:color w:val="000000"/>
+          <w:kern w:val="0"/>
+          <w:sz w:val="26"/>
+          <w:szCs w:val="26"/>
+          <w14:ligatures w14:val="none"/>
+        </w:rPr>
+        <w:t>Nếu khách hàng muốn.</w:t>
+      </w:r>
+    </w:p>
+    <w:p>
+      <w:pPr>
+        <w:pStyle w:val="ListParagraph"/>
+        <w:numPr>
+          <w:ilvl w:val="2"/>
+          <w:numId w:val="41"/>
+        </w:numPr>
+        <w:spacing w:before="240" w:after="240" w:line="276" w:lineRule="auto"/>
+        <w:ind w:left="1530"/>
+        <w:rPr>
+          <w:rFonts w:ascii="Times New Roman" w:eastAsia="Times New Roman" w:hAnsi="Times New Roman" w:cs="Times New Roman"/>
+          <w:kern w:val="0"/>
+          <w:sz w:val="26"/>
+          <w:szCs w:val="26"/>
+          <w14:ligatures w14:val="none"/>
+        </w:rPr>
+      </w:pPr>
+      <w:r>
+        <w:rPr>
+          <w:rFonts w:ascii="Times New Roman" w:eastAsia="Times New Roman" w:hAnsi="Times New Roman" w:cs="Times New Roman"/>
+          <w:color w:val="000000"/>
+          <w:kern w:val="0"/>
+          <w:sz w:val="26"/>
+          <w:szCs w:val="26"/>
+          <w14:ligatures w14:val="none"/>
         </w:rPr>
         <w:lastRenderedPageBreak/>
-        <w:t xml:space="preserve">Quy trình mua bán và quản lý tồn kho của sản phẩm đá quý trong doanh nghiệp của </w:t>
-      </w:r>
-      <w:r>
-        <w:rPr>
-          <w:rFonts w:ascii="Times New Roman" w:hAnsi="Times New Roman" w:cs="Times New Roman"/>
-          <w:sz w:val="26"/>
-          <w:szCs w:val="26"/>
-          <w:lang w:val="vi-VN"/>
-        </w:rPr>
-        <w:t xml:space="preserve">a/c </w:t>
-      </w:r>
-      <w:r>
-        <w:rPr>
-          <w:rFonts w:ascii="Times New Roman" w:hAnsi="Times New Roman" w:cs="Times New Roman"/>
-          <w:sz w:val="26"/>
-          <w:szCs w:val="26"/>
-          <w:lang w:val="vi-VN"/>
-        </w:rPr>
-        <w:t>như thế nào?</w:t>
-      </w:r>
-      <w:r>
-        <w:rPr>
-          <w:rFonts w:ascii="Times New Roman" w:hAnsi="Times New Roman" w:cs="Times New Roman"/>
-          <w:sz w:val="26"/>
-          <w:szCs w:val="26"/>
-          <w:lang w:val="vi-VN"/>
-        </w:rPr>
-        <w:t xml:space="preserve"> </w:t>
-      </w:r>
-      <w:r>
-        <w:rPr>
-          <w:rFonts w:ascii="Times New Roman" w:hAnsi="Times New Roman" w:cs="Times New Roman"/>
-          <w:sz w:val="26"/>
-          <w:szCs w:val="26"/>
-          <w:lang w:val="vi-VN"/>
-        </w:rPr>
-        <w:t xml:space="preserve">Có những thách thức cụ thể nào mà </w:t>
-      </w:r>
-      <w:r>
-        <w:rPr>
-          <w:rFonts w:ascii="Times New Roman" w:hAnsi="Times New Roman" w:cs="Times New Roman"/>
-          <w:sz w:val="26"/>
-          <w:szCs w:val="26"/>
-          <w:lang w:val="vi-VN"/>
-        </w:rPr>
-        <w:t xml:space="preserve">cửa </w:t>
-      </w:r>
-      <w:r>
-        <w:rPr>
-          <w:rFonts w:ascii="Times New Roman" w:hAnsi="Times New Roman" w:cs="Times New Roman"/>
-          <w:sz w:val="26"/>
-          <w:szCs w:val="26"/>
-          <w:lang w:val="vi-VN"/>
-        </w:rPr>
-        <w:t>hàng</w:t>
-      </w:r>
-      <w:r>
-        <w:rPr>
-          <w:rFonts w:ascii="Times New Roman" w:hAnsi="Times New Roman" w:cs="Times New Roman"/>
-          <w:sz w:val="26"/>
-          <w:szCs w:val="26"/>
-          <w:lang w:val="vi-VN"/>
-        </w:rPr>
-        <w:t xml:space="preserve"> của a/c đang gặp phải trong việc quản lý và theo dõi lượng tồn kho của đá quý?</w:t>
+        <w:t>Vậy a/c có thể cho biết mình ưu tiên kết nối với phần mềm hoặc ứng dụng hỗ trợ nào?</w:t>
+      </w:r>
+    </w:p>
+    <w:p>
+      <w:pPr>
+        <w:pStyle w:val="ListParagraph"/>
+        <w:numPr>
+          <w:ilvl w:val="2"/>
+          <w:numId w:val="41"/>
+        </w:numPr>
+        <w:spacing w:before="240" w:after="240" w:line="276" w:lineRule="auto"/>
+        <w:ind w:left="1530"/>
+        <w:rPr>
+          <w:rFonts w:ascii="Times New Roman" w:eastAsia="Times New Roman" w:hAnsi="Times New Roman" w:cs="Times New Roman"/>
+          <w:kern w:val="0"/>
+          <w:sz w:val="26"/>
+          <w:szCs w:val="26"/>
+          <w14:ligatures w14:val="none"/>
+        </w:rPr>
+      </w:pPr>
+      <w:r>
+        <w:rPr>
+          <w:rFonts w:ascii="Times New Roman" w:eastAsia="Times New Roman" w:hAnsi="Times New Roman" w:cs="Times New Roman"/>
+          <w:color w:val="000000"/>
+          <w:kern w:val="0"/>
+          <w:sz w:val="26"/>
+          <w:szCs w:val="26"/>
+          <w14:ligatures w14:val="none"/>
+        </w:rPr>
+        <w:t>Khi liên kết với các ứng dụng khác, thông tin cần thu thập gồm những gì? (ví dụ: đơn hàng, doanh thu, chi phí,…)</w:t>
+      </w:r>
+    </w:p>
+    <w:p>
+      <w:pPr>
+        <w:pStyle w:val="ListParagraph"/>
+        <w:numPr>
+          <w:ilvl w:val="2"/>
+          <w:numId w:val="41"/>
+        </w:numPr>
+        <w:spacing w:before="240" w:after="240" w:line="276" w:lineRule="auto"/>
+        <w:ind w:left="1530"/>
+        <w:rPr>
+          <w:rFonts w:ascii="Times New Roman" w:eastAsia="Times New Roman" w:hAnsi="Times New Roman" w:cs="Times New Roman"/>
+          <w:kern w:val="0"/>
+          <w:sz w:val="26"/>
+          <w:szCs w:val="26"/>
+          <w14:ligatures w14:val="none"/>
+        </w:rPr>
+      </w:pPr>
+      <w:r>
+        <w:rPr>
+          <w:rFonts w:ascii="Times New Roman" w:eastAsia="Times New Roman" w:hAnsi="Times New Roman" w:cs="Times New Roman"/>
+          <w:color w:val="000000"/>
+          <w:kern w:val="0"/>
+          <w:sz w:val="26"/>
+          <w:szCs w:val="26"/>
+          <w14:ligatures w14:val="none"/>
+        </w:rPr>
+        <w:t>A/c muốn nhận được thông báo sau mỗi khi có người đặt đơn/ hủy đơn không?</w:t>
       </w:r>
     </w:p>
     <w:p>
@@ -805,23 +1384,87 @@
         <w:pStyle w:val="ListParagraph"/>
         <w:numPr>
           <w:ilvl w:val="0"/>
-          <w:numId w:val="8"/>
+          <w:numId w:val="35"/>
         </w:numPr>
-        <w:rPr>
-          <w:rFonts w:ascii="Times New Roman" w:hAnsi="Times New Roman" w:cs="Times New Roman"/>
+        <w:spacing w:after="0" w:line="276" w:lineRule="auto"/>
+        <w:ind w:left="720"/>
+        <w:outlineLvl w:val="2"/>
+        <w:rPr>
+          <w:rFonts w:ascii="Times New Roman" w:eastAsia="Times New Roman" w:hAnsi="Times New Roman" w:cs="Times New Roman"/>
+          <w:color w:val="C45911" w:themeColor="accent2" w:themeShade="BF"/>
+          <w:kern w:val="0"/>
+          <w:sz w:val="26"/>
+          <w:szCs w:val="26"/>
+          <w14:ligatures w14:val="none"/>
+        </w:rPr>
+      </w:pPr>
+      <w:r>
+        <w:rPr>
+          <w:rFonts w:ascii="Times New Roman" w:eastAsia="Times New Roman" w:hAnsi="Times New Roman" w:cs="Times New Roman"/>
+          <w:color w:val="000000"/>
+          <w:kern w:val="0"/>
+          <w:sz w:val="26"/>
+          <w:szCs w:val="26"/>
+          <w14:ligatures w14:val="none"/>
+        </w:rPr>
+        <w:t>A/c có yêu cầu về các phương thức thanh toán cụ thể không? (ví dụ: thanh toán bằng tiền mặt, chuyển khoản ngân hàng, quẹt thẻ,..)</w:t>
+      </w:r>
+      <w:r>
+        <w:rPr>
+          <w:rFonts w:ascii="Times New Roman" w:eastAsia="Times New Roman" w:hAnsi="Times New Roman" w:cs="Times New Roman"/>
+          <w:color w:val="000000"/>
+          <w:kern w:val="0"/>
           <w:sz w:val="26"/>
           <w:szCs w:val="26"/>
           <w:lang w:val="vi-VN"/>
-        </w:rPr>
-      </w:pPr>
-      <w:r>
-        <w:rPr>
-          <w:rFonts w:ascii="Times New Roman" w:hAnsi="Times New Roman" w:cs="Times New Roman"/>
+          <w14:ligatures w14:val="none"/>
+        </w:rPr>
+        <w:t xml:space="preserve"> </w:t>
+      </w:r>
+      <w:r>
+        <w:rPr>
+          <w:rFonts w:ascii="Times New Roman" w:eastAsia="Times New Roman" w:hAnsi="Times New Roman" w:cs="Times New Roman"/>
+          <w:color w:val="C45911" w:themeColor="accent2" w:themeShade="BF"/>
+          <w:kern w:val="0"/>
           <w:sz w:val="26"/>
           <w:szCs w:val="26"/>
           <w:lang w:val="vi-VN"/>
-        </w:rPr>
-        <w:t>A/c cần tính năng gì cho quá trình bán hàng? (ví dụ: tạo hóa đơn, quản lý giảm giá và khuyến mãi, tính toán thuế)</w:t>
+          <w14:ligatures w14:val="none"/>
+        </w:rPr>
+        <w:t>có cần tạo phân loại với các phương thức thanh toán khác nhau không</w:t>
+      </w:r>
+    </w:p>
+    <w:p>
+      <w:pPr>
+        <w:pStyle w:val="Heading2"/>
+        <w:numPr>
+          <w:ilvl w:val="0"/>
+          <w:numId w:val="43"/>
+        </w:numPr>
+        <w:spacing w:line="276" w:lineRule="auto"/>
+        <w:rPr>
+          <w:rFonts w:ascii="Times New Roman" w:eastAsia="Times New Roman" w:hAnsi="Times New Roman" w:cs="Times New Roman"/>
+          <w:b/>
+          <w:bCs/>
+          <w:i/>
+          <w:iCs/>
+          <w:color w:val="000000"/>
+          <w:kern w:val="0"/>
+          <w14:ligatures w14:val="none"/>
+        </w:rPr>
+      </w:pPr>
+      <w:r>
+        <w:rPr>
+          <w:rFonts w:ascii="Times New Roman" w:eastAsia="Times New Roman" w:hAnsi="Times New Roman" w:cs="Times New Roman"/>
+          <w:b/>
+          <w:bCs/>
+          <w:i/>
+          <w:iCs/>
+          <w:color w:val="000000"/>
+          <w:kern w:val="0"/>
+          <w14:ligatures w14:val="none"/>
+        </w:rPr>
+        <w:t>Quản lý thông tin khách hàng</w:t>
       </w:r>
     </w:p>
     <w:p>
@@ -829,23 +1472,30 @@
         <w:pStyle w:val="ListParagraph"/>
         <w:numPr>
           <w:ilvl w:val="0"/>
-          <w:numId w:val="8"/>
+          <w:numId w:val="35"/>
         </w:numPr>
-        <w:rPr>
-          <w:rFonts w:ascii="Times New Roman" w:hAnsi="Times New Roman" w:cs="Times New Roman"/>
-          <w:sz w:val="26"/>
-          <w:szCs w:val="26"/>
-          <w:lang w:val="vi-VN"/>
-        </w:rPr>
-      </w:pPr>
-      <w:r>
-        <w:rPr>
-          <w:rFonts w:ascii="Times New Roman" w:hAnsi="Times New Roman" w:cs="Times New Roman"/>
-          <w:sz w:val="26"/>
-          <w:szCs w:val="26"/>
-          <w:lang w:val="vi-VN"/>
-        </w:rPr>
-        <w:t>Có cần tính năng đặt hàng tự động khi hàng tồn kho dưới mức tối thiểu không?</w:t>
+        <w:spacing w:after="0" w:line="276" w:lineRule="auto"/>
+        <w:ind w:left="720"/>
+        <w:outlineLvl w:val="2"/>
+        <w:rPr>
+          <w:rFonts w:ascii="Times New Roman" w:eastAsia="Times New Roman" w:hAnsi="Times New Roman" w:cs="Times New Roman"/>
+          <w:color w:val="000000"/>
+          <w:kern w:val="0"/>
+          <w:sz w:val="26"/>
+          <w:szCs w:val="26"/>
+          <w14:ligatures w14:val="none"/>
+        </w:rPr>
+      </w:pPr>
+      <w:r>
+        <w:rPr>
+          <w:rFonts w:ascii="Times New Roman" w:eastAsia="Times New Roman" w:hAnsi="Times New Roman" w:cs="Times New Roman"/>
+          <w:color w:val="000000"/>
+          <w:kern w:val="0"/>
+          <w:sz w:val="26"/>
+          <w:szCs w:val="26"/>
+          <w14:ligatures w14:val="none"/>
+        </w:rPr>
+        <w:t>A/c muốn thu thập thông tin nào về khách hàng? (ví dụ: tên, địa chỉ, thông tin liên lạc(số điện điện thoại))</w:t>
       </w:r>
     </w:p>
     <w:p>
@@ -853,23 +1503,78 @@
         <w:pStyle w:val="ListParagraph"/>
         <w:numPr>
           <w:ilvl w:val="0"/>
-          <w:numId w:val="8"/>
+          <w:numId w:val="35"/>
         </w:numPr>
-        <w:rPr>
-          <w:rFonts w:ascii="Times New Roman" w:hAnsi="Times New Roman" w:cs="Times New Roman"/>
-          <w:sz w:val="26"/>
-          <w:szCs w:val="26"/>
-          <w:lang w:val="vi-VN"/>
-        </w:rPr>
-      </w:pPr>
-      <w:r>
-        <w:rPr>
-          <w:rFonts w:ascii="Times New Roman" w:hAnsi="Times New Roman" w:cs="Times New Roman"/>
-          <w:sz w:val="26"/>
-          <w:szCs w:val="26"/>
-          <w:lang w:val="vi-VN"/>
-        </w:rPr>
-        <w:t>A/c có mong muốn ứng dụng app này có thể kết nối với một số phần mềm hoặc ứng dụng hỗ trợ khác không?</w:t>
+        <w:spacing w:after="0" w:line="276" w:lineRule="auto"/>
+        <w:ind w:left="720"/>
+        <w:outlineLvl w:val="2"/>
+        <w:rPr>
+          <w:rFonts w:ascii="Times New Roman" w:eastAsia="Times New Roman" w:hAnsi="Times New Roman" w:cs="Times New Roman"/>
+          <w:color w:val="000000"/>
+          <w:kern w:val="0"/>
+          <w:sz w:val="26"/>
+          <w:szCs w:val="26"/>
+          <w14:ligatures w14:val="none"/>
+        </w:rPr>
+      </w:pPr>
+      <w:r>
+        <w:rPr>
+          <w:rFonts w:ascii="Times New Roman" w:eastAsia="Times New Roman" w:hAnsi="Times New Roman" w:cs="Times New Roman"/>
+          <w:color w:val="000000"/>
+          <w:kern w:val="0"/>
+          <w:sz w:val="26"/>
+          <w:szCs w:val="26"/>
+          <w14:ligatures w14:val="none"/>
+        </w:rPr>
+        <w:t>Không biết cửa hàng mình có nhu cầu lưu lại lịch sử giao dịch của khách hàng không ạ?</w:t>
+      </w:r>
+    </w:p>
+    <w:p>
+      <w:pPr>
+        <w:pStyle w:val="ListParagraph"/>
+        <w:spacing w:after="0" w:line="276" w:lineRule="auto"/>
+        <w:outlineLvl w:val="2"/>
+        <w:rPr>
+          <w:rFonts w:ascii="Times New Roman" w:eastAsia="Times New Roman" w:hAnsi="Times New Roman" w:cs="Times New Roman"/>
+          <w:color w:val="000000"/>
+          <w:kern w:val="0"/>
+          <w:sz w:val="26"/>
+          <w:szCs w:val="26"/>
+          <w14:ligatures w14:val="none"/>
+        </w:rPr>
+      </w:pPr>
+    </w:p>
+    <w:p>
+      <w:pPr>
+        <w:pStyle w:val="Heading2"/>
+        <w:numPr>
+          <w:ilvl w:val="0"/>
+          <w:numId w:val="43"/>
+        </w:numPr>
+        <w:spacing w:line="276" w:lineRule="auto"/>
+        <w:rPr>
+          <w:rFonts w:ascii="Times New Roman" w:eastAsia="Times New Roman" w:hAnsi="Times New Roman" w:cs="Times New Roman"/>
+          <w:b/>
+          <w:bCs/>
+          <w:i/>
+          <w:iCs/>
+          <w:color w:val="000000"/>
+          <w:kern w:val="0"/>
+          <w14:ligatures w14:val="none"/>
+        </w:rPr>
+      </w:pPr>
+      <w:r>
+        <w:rPr>
+          <w:rFonts w:ascii="Times New Roman" w:eastAsia="Times New Roman" w:hAnsi="Times New Roman" w:cs="Times New Roman"/>
+          <w:b/>
+          <w:bCs/>
+          <w:i/>
+          <w:iCs/>
+          <w:color w:val="000000"/>
+          <w:kern w:val="0"/>
+          <w14:ligatures w14:val="none"/>
+        </w:rPr>
+        <w:t>Quản lý đơn đặt hàng:</w:t>
       </w:r>
     </w:p>
     <w:p>
@@ -877,23 +1582,30 @@
         <w:pStyle w:val="ListParagraph"/>
         <w:numPr>
           <w:ilvl w:val="0"/>
-          <w:numId w:val="9"/>
+          <w:numId w:val="35"/>
         </w:numPr>
-        <w:rPr>
-          <w:rFonts w:ascii="Times New Roman" w:hAnsi="Times New Roman" w:cs="Times New Roman"/>
-          <w:sz w:val="26"/>
-          <w:szCs w:val="26"/>
-          <w:lang w:val="vi-VN"/>
-        </w:rPr>
-      </w:pPr>
-      <w:r>
-        <w:rPr>
-          <w:rFonts w:ascii="Times New Roman" w:hAnsi="Times New Roman" w:cs="Times New Roman"/>
-          <w:sz w:val="26"/>
-          <w:szCs w:val="26"/>
-          <w:lang w:val="vi-VN"/>
-        </w:rPr>
-        <w:t>Nếu khách hàng muốn.</w:t>
+        <w:spacing w:after="0" w:line="276" w:lineRule="auto"/>
+        <w:ind w:left="720"/>
+        <w:outlineLvl w:val="2"/>
+        <w:rPr>
+          <w:rFonts w:ascii="Times New Roman" w:eastAsia="Times New Roman" w:hAnsi="Times New Roman" w:cs="Times New Roman"/>
+          <w:color w:val="000000"/>
+          <w:kern w:val="0"/>
+          <w:sz w:val="26"/>
+          <w:szCs w:val="26"/>
+          <w14:ligatures w14:val="none"/>
+        </w:rPr>
+      </w:pPr>
+      <w:r>
+        <w:rPr>
+          <w:rFonts w:ascii="Times New Roman" w:eastAsia="Times New Roman" w:hAnsi="Times New Roman" w:cs="Times New Roman"/>
+          <w:color w:val="000000"/>
+          <w:kern w:val="0"/>
+          <w:sz w:val="26"/>
+          <w:szCs w:val="26"/>
+          <w14:ligatures w14:val="none"/>
+        </w:rPr>
+        <w:t>Anh/chị muốn in hóa đơn bao gồm những gì ? (Mã, tên hàng hóa, số lượng ,ngày mua sản phẩm,vv)</w:t>
       </w:r>
     </w:p>
     <w:p>
@@ -901,24 +1613,76 @@
         <w:pStyle w:val="ListParagraph"/>
         <w:numPr>
           <w:ilvl w:val="0"/>
-          <w:numId w:val="12"/>
+          <w:numId w:val="35"/>
         </w:numPr>
-        <w:ind w:left="1843"/>
-        <w:rPr>
-          <w:rFonts w:ascii="Times New Roman" w:hAnsi="Times New Roman" w:cs="Times New Roman"/>
-          <w:sz w:val="26"/>
-          <w:szCs w:val="26"/>
-          <w:lang w:val="vi-VN"/>
-        </w:rPr>
-      </w:pPr>
-      <w:r>
-        <w:rPr>
-          <w:rFonts w:ascii="Times New Roman" w:hAnsi="Times New Roman" w:cs="Times New Roman"/>
-          <w:sz w:val="26"/>
-          <w:szCs w:val="26"/>
-          <w:lang w:val="vi-VN"/>
-        </w:rPr>
-        <w:t>Vậy a/c có thể cho biết mình ưu tiên kết nối với phần mềm hoặc ứng dụng hỗ trợ nào?</w:t>
+        <w:spacing w:after="0" w:line="276" w:lineRule="auto"/>
+        <w:ind w:left="720"/>
+        <w:outlineLvl w:val="2"/>
+        <w:rPr>
+          <w:rFonts w:ascii="Times New Roman" w:eastAsia="Times New Roman" w:hAnsi="Times New Roman" w:cs="Times New Roman"/>
+          <w:color w:val="000000"/>
+          <w:kern w:val="0"/>
+          <w:sz w:val="26"/>
+          <w:szCs w:val="26"/>
+          <w14:ligatures w14:val="none"/>
+        </w:rPr>
+      </w:pPr>
+      <w:r>
+        <w:rPr>
+          <w:rFonts w:ascii="Times New Roman" w:eastAsia="Times New Roman" w:hAnsi="Times New Roman" w:cs="Times New Roman"/>
+          <w:color w:val="000000"/>
+          <w:kern w:val="0"/>
+          <w:sz w:val="26"/>
+          <w:szCs w:val="26"/>
+          <w14:ligatures w14:val="none"/>
+        </w:rPr>
+        <w:t>Ngoài ra thì ứng dụng bên em cũng có thế kết nối máy in để in hóa đơn anh thấy như thế có được không?</w:t>
+      </w:r>
+    </w:p>
+    <w:p>
+      <w:pPr>
+        <w:pStyle w:val="ListParagraph"/>
+        <w:spacing w:after="0" w:line="276" w:lineRule="auto"/>
+        <w:outlineLvl w:val="2"/>
+        <w:rPr>
+          <w:rFonts w:ascii="Times New Roman" w:eastAsia="Times New Roman" w:hAnsi="Times New Roman" w:cs="Times New Roman"/>
+          <w:color w:val="000000"/>
+          <w:kern w:val="0"/>
+          <w:sz w:val="26"/>
+          <w:szCs w:val="26"/>
+          <w14:ligatures w14:val="none"/>
+        </w:rPr>
+      </w:pPr>
+    </w:p>
+    <w:p>
+      <w:pPr>
+        <w:pStyle w:val="Heading2"/>
+        <w:numPr>
+          <w:ilvl w:val="0"/>
+          <w:numId w:val="43"/>
+        </w:numPr>
+        <w:spacing w:line="276" w:lineRule="auto"/>
+        <w:rPr>
+          <w:rFonts w:ascii="Times New Roman" w:eastAsia="Times New Roman" w:hAnsi="Times New Roman" w:cs="Times New Roman"/>
+          <w:b/>
+          <w:bCs/>
+          <w:i/>
+          <w:color w:val="000000"/>
+          <w:kern w:val="0"/>
+          <w14:ligatures w14:val="none"/>
+        </w:rPr>
+      </w:pPr>
+      <w:r>
+        <w:rPr>
+          <w:rFonts w:ascii="Times New Roman" w:eastAsia="Times New Roman" w:hAnsi="Times New Roman" w:cs="Times New Roman"/>
+          <w:b/>
+          <w:bCs/>
+          <w:i/>
+          <w:color w:val="000000"/>
+          <w:kern w:val="0"/>
+          <w14:ligatures w14:val="none"/>
+        </w:rPr>
+        <w:t>Quản lý giảm giá và khuyến mãi:</w:t>
       </w:r>
     </w:p>
     <w:p>
@@ -926,24 +1690,30 @@
         <w:pStyle w:val="ListParagraph"/>
         <w:numPr>
           <w:ilvl w:val="0"/>
-          <w:numId w:val="12"/>
+          <w:numId w:val="35"/>
         </w:numPr>
-        <w:ind w:left="1843"/>
-        <w:rPr>
-          <w:rFonts w:ascii="Times New Roman" w:hAnsi="Times New Roman" w:cs="Times New Roman"/>
-          <w:sz w:val="26"/>
-          <w:szCs w:val="26"/>
-          <w:lang w:val="vi-VN"/>
-        </w:rPr>
-      </w:pPr>
-      <w:r>
-        <w:rPr>
-          <w:rFonts w:ascii="Times New Roman" w:hAnsi="Times New Roman" w:cs="Times New Roman"/>
-          <w:sz w:val="26"/>
-          <w:szCs w:val="26"/>
-          <w:lang w:val="vi-VN"/>
-        </w:rPr>
-        <w:t>Khi liên kết với các ứng dụng khác, thông tin cần thu thập gồm những gì? (ví dụ: đơn hàng, doanh thu, chi phí,…)</w:t>
+        <w:spacing w:after="0" w:line="276" w:lineRule="auto"/>
+        <w:ind w:left="720"/>
+        <w:outlineLvl w:val="2"/>
+        <w:rPr>
+          <w:rFonts w:ascii="Times New Roman" w:eastAsia="Times New Roman" w:hAnsi="Times New Roman" w:cs="Times New Roman"/>
+          <w:color w:val="000000"/>
+          <w:kern w:val="0"/>
+          <w:sz w:val="26"/>
+          <w:szCs w:val="26"/>
+          <w14:ligatures w14:val="none"/>
+        </w:rPr>
+      </w:pPr>
+      <w:r>
+        <w:rPr>
+          <w:rFonts w:ascii="Times New Roman" w:eastAsia="Times New Roman" w:hAnsi="Times New Roman" w:cs="Times New Roman"/>
+          <w:color w:val="000000"/>
+          <w:kern w:val="0"/>
+          <w:sz w:val="26"/>
+          <w:szCs w:val="26"/>
+          <w14:ligatures w14:val="none"/>
+        </w:rPr>
+        <w:t>Ac có muốn có một tính năng tạo và quản lý các chương trình khuyến mãi không ạ?(những ngày lễ,  Tích lũy điểm thưởng, giảm giá khi đến ngày sinh nhật khách hàng)</w:t>
       </w:r>
     </w:p>
     <w:p>
@@ -951,42 +1721,30 @@
         <w:pStyle w:val="ListParagraph"/>
         <w:numPr>
           <w:ilvl w:val="0"/>
-          <w:numId w:val="12"/>
+          <w:numId w:val="35"/>
         </w:numPr>
-        <w:ind w:left="1843"/>
-        <w:rPr>
-          <w:rFonts w:ascii="Times New Roman" w:hAnsi="Times New Roman" w:cs="Times New Roman"/>
-          <w:sz w:val="26"/>
-          <w:szCs w:val="26"/>
-          <w:lang w:val="vi-VN"/>
-        </w:rPr>
-      </w:pPr>
-      <w:r>
-        <w:rPr>
-          <w:rFonts w:ascii="Times New Roman" w:hAnsi="Times New Roman" w:cs="Times New Roman"/>
-          <w:sz w:val="26"/>
-          <w:szCs w:val="26"/>
-          <w:lang w:val="vi-VN"/>
-        </w:rPr>
-        <w:t xml:space="preserve">A/c muốn nhận được thông báo sau mỗi khi có người đặt đơn/ hủy </w:t>
-      </w:r>
-      <w:r>
-        <w:rPr>
-          <w:rFonts w:ascii="Times New Roman" w:hAnsi="Times New Roman" w:cs="Times New Roman"/>
-          <w:sz w:val="26"/>
-          <w:szCs w:val="26"/>
-          <w:lang w:val="vi-VN"/>
-        </w:rPr>
-        <w:t xml:space="preserve">đơn </w:t>
-      </w:r>
-      <w:r>
-        <w:rPr>
-          <w:rFonts w:ascii="Times New Roman" w:hAnsi="Times New Roman" w:cs="Times New Roman"/>
-          <w:sz w:val="26"/>
-          <w:szCs w:val="26"/>
-          <w:lang w:val="vi-VN"/>
-        </w:rPr>
-        <w:t>không?</w:t>
+        <w:spacing w:after="0" w:line="276" w:lineRule="auto"/>
+        <w:ind w:left="720"/>
+        <w:outlineLvl w:val="2"/>
+        <w:rPr>
+          <w:rFonts w:ascii="Times New Roman" w:eastAsia="Times New Roman" w:hAnsi="Times New Roman" w:cs="Times New Roman"/>
+          <w:color w:val="000000"/>
+          <w:kern w:val="0"/>
+          <w:sz w:val="26"/>
+          <w:szCs w:val="26"/>
+          <w14:ligatures w14:val="none"/>
+        </w:rPr>
+      </w:pPr>
+      <w:r>
+        <w:rPr>
+          <w:rFonts w:ascii="Times New Roman" w:eastAsia="Times New Roman" w:hAnsi="Times New Roman" w:cs="Times New Roman"/>
+          <w:color w:val="000000"/>
+          <w:kern w:val="0"/>
+          <w:sz w:val="26"/>
+          <w:szCs w:val="26"/>
+          <w14:ligatures w14:val="none"/>
+        </w:rPr>
+        <w:t>Quản lý doanh thu -Báo cáo và thống kê:</w:t>
       </w:r>
     </w:p>
     <w:p>
@@ -994,23 +1752,30 @@
         <w:pStyle w:val="ListParagraph"/>
         <w:numPr>
           <w:ilvl w:val="0"/>
-          <w:numId w:val="8"/>
+          <w:numId w:val="35"/>
         </w:numPr>
-        <w:rPr>
-          <w:rFonts w:ascii="Times New Roman" w:hAnsi="Times New Roman" w:cs="Times New Roman"/>
-          <w:sz w:val="26"/>
-          <w:szCs w:val="26"/>
-          <w:lang w:val="vi-VN"/>
-        </w:rPr>
-      </w:pPr>
-      <w:r>
-        <w:rPr>
-          <w:rFonts w:ascii="Times New Roman" w:hAnsi="Times New Roman" w:cs="Times New Roman"/>
-          <w:sz w:val="26"/>
-          <w:szCs w:val="26"/>
-          <w:lang w:val="vi-VN"/>
-        </w:rPr>
-        <w:t>A/c có yêu cầu về các phương thức thanh toán cụ thể không? (ví dụ: thanh toán bằng tiền mặt, chuyển khoản ngân hàng, quẹt thẻ,..)</w:t>
+        <w:spacing w:after="0" w:line="276" w:lineRule="auto"/>
+        <w:ind w:left="720"/>
+        <w:outlineLvl w:val="2"/>
+        <w:rPr>
+          <w:rFonts w:ascii="Times New Roman" w:eastAsia="Times New Roman" w:hAnsi="Times New Roman" w:cs="Times New Roman"/>
+          <w:color w:val="000000"/>
+          <w:kern w:val="0"/>
+          <w:sz w:val="26"/>
+          <w:szCs w:val="26"/>
+          <w14:ligatures w14:val="none"/>
+        </w:rPr>
+      </w:pPr>
+      <w:r>
+        <w:rPr>
+          <w:rFonts w:ascii="Times New Roman" w:eastAsia="Times New Roman" w:hAnsi="Times New Roman" w:cs="Times New Roman"/>
+          <w:color w:val="000000"/>
+          <w:kern w:val="0"/>
+          <w:sz w:val="26"/>
+          <w:szCs w:val="26"/>
+          <w14:ligatures w14:val="none"/>
+        </w:rPr>
+        <w:t>A/c muốn nhìn thấy loại báo cáo nào từ hệ thống? (ví dụ: báo cáo doanh thu, báo cáo về khách hàng)</w:t>
       </w:r>
     </w:p>
     <w:p>
@@ -1018,23 +1783,30 @@
         <w:pStyle w:val="ListParagraph"/>
         <w:numPr>
           <w:ilvl w:val="0"/>
-          <w:numId w:val="8"/>
+          <w:numId w:val="35"/>
         </w:numPr>
-        <w:rPr>
-          <w:rFonts w:ascii="Times New Roman" w:hAnsi="Times New Roman" w:cs="Times New Roman"/>
-          <w:sz w:val="26"/>
-          <w:szCs w:val="26"/>
-          <w:lang w:val="vi-VN"/>
-        </w:rPr>
-      </w:pPr>
-      <w:r>
-        <w:rPr>
-          <w:rFonts w:ascii="Times New Roman" w:hAnsi="Times New Roman" w:cs="Times New Roman"/>
-          <w:sz w:val="26"/>
-          <w:szCs w:val="26"/>
-          <w:lang w:val="vi-VN"/>
-        </w:rPr>
-        <w:t>A/c muốn thu thập thông tin nào về khách hàng? (ví dụ: tên, địa chỉ, thông tin liên lạc)</w:t>
+        <w:spacing w:after="0" w:line="276" w:lineRule="auto"/>
+        <w:ind w:left="720"/>
+        <w:outlineLvl w:val="2"/>
+        <w:rPr>
+          <w:rFonts w:ascii="Times New Roman" w:eastAsia="Times New Roman" w:hAnsi="Times New Roman" w:cs="Times New Roman"/>
+          <w:color w:val="000000"/>
+          <w:kern w:val="0"/>
+          <w:sz w:val="26"/>
+          <w:szCs w:val="26"/>
+          <w14:ligatures w14:val="none"/>
+        </w:rPr>
+      </w:pPr>
+      <w:r>
+        <w:rPr>
+          <w:rFonts w:ascii="Times New Roman" w:eastAsia="Times New Roman" w:hAnsi="Times New Roman" w:cs="Times New Roman"/>
+          <w:color w:val="000000"/>
+          <w:kern w:val="0"/>
+          <w:sz w:val="26"/>
+          <w:szCs w:val="26"/>
+          <w14:ligatures w14:val="none"/>
+        </w:rPr>
+        <w:t>Anh/Chị muốn quản lý báo cáo doanh số bán hàng trên ứng dụng có thể được xử lý ngắn gọn nhất hay chi tiết nhất?</w:t>
       </w:r>
     </w:p>
     <w:p>
@@ -1042,23 +1814,78 @@
         <w:pStyle w:val="ListParagraph"/>
         <w:numPr>
           <w:ilvl w:val="0"/>
-          <w:numId w:val="8"/>
+          <w:numId w:val="35"/>
         </w:numPr>
-        <w:rPr>
-          <w:rFonts w:ascii="Times New Roman" w:hAnsi="Times New Roman" w:cs="Times New Roman"/>
-          <w:sz w:val="26"/>
-          <w:szCs w:val="26"/>
-          <w:lang w:val="vi-VN"/>
-        </w:rPr>
-      </w:pPr>
-      <w:r>
-        <w:rPr>
-          <w:rFonts w:ascii="Times New Roman" w:hAnsi="Times New Roman" w:cs="Times New Roman"/>
-          <w:sz w:val="26"/>
-          <w:szCs w:val="26"/>
-          <w:lang w:val="vi-VN"/>
-        </w:rPr>
-        <w:t>Không biết cửa hàng mình có nhu cầu lưu lại lịch sử giao dịch của khách hàng không ạ?</w:t>
+        <w:spacing w:after="0" w:line="276" w:lineRule="auto"/>
+        <w:ind w:left="720"/>
+        <w:outlineLvl w:val="2"/>
+        <w:rPr>
+          <w:rFonts w:ascii="Times New Roman" w:eastAsia="Times New Roman" w:hAnsi="Times New Roman" w:cs="Times New Roman"/>
+          <w:color w:val="000000"/>
+          <w:kern w:val="0"/>
+          <w:sz w:val="26"/>
+          <w:szCs w:val="26"/>
+          <w14:ligatures w14:val="none"/>
+        </w:rPr>
+      </w:pPr>
+      <w:r>
+        <w:rPr>
+          <w:rFonts w:ascii="Times New Roman" w:eastAsia="Times New Roman" w:hAnsi="Times New Roman" w:cs="Times New Roman"/>
+          <w:color w:val="000000"/>
+          <w:kern w:val="0"/>
+          <w:sz w:val="26"/>
+          <w:szCs w:val="26"/>
+          <w14:ligatures w14:val="none"/>
+        </w:rPr>
+        <w:t>A/c có muốn tích hợp thêm tính năng phân tích và đưa ra các sản phẩm best seller, xu hướng mua sắm của khách hàng không ạ?</w:t>
+      </w:r>
+    </w:p>
+    <w:p>
+      <w:pPr>
+        <w:pStyle w:val="ListParagraph"/>
+        <w:spacing w:after="0" w:line="276" w:lineRule="auto"/>
+        <w:outlineLvl w:val="2"/>
+        <w:rPr>
+          <w:rFonts w:ascii="Times New Roman" w:eastAsia="Times New Roman" w:hAnsi="Times New Roman" w:cs="Times New Roman"/>
+          <w:color w:val="000000"/>
+          <w:kern w:val="0"/>
+          <w:sz w:val="26"/>
+          <w:szCs w:val="26"/>
+          <w14:ligatures w14:val="none"/>
+        </w:rPr>
+      </w:pPr>
+    </w:p>
+    <w:p>
+      <w:pPr>
+        <w:pStyle w:val="Heading2"/>
+        <w:numPr>
+          <w:ilvl w:val="0"/>
+          <w:numId w:val="43"/>
+        </w:numPr>
+        <w:spacing w:line="276" w:lineRule="auto"/>
+        <w:rPr>
+          <w:rFonts w:ascii="Times New Roman" w:eastAsia="Times New Roman" w:hAnsi="Times New Roman" w:cs="Times New Roman"/>
+          <w:b/>
+          <w:bCs/>
+          <w:i/>
+          <w:iCs/>
+          <w:color w:val="000000"/>
+          <w:kern w:val="0"/>
+          <w14:ligatures w14:val="none"/>
+        </w:rPr>
+      </w:pPr>
+      <w:r>
+        <w:rPr>
+          <w:rFonts w:ascii="Times New Roman" w:eastAsia="Times New Roman" w:hAnsi="Times New Roman" w:cs="Times New Roman"/>
+          <w:b/>
+          <w:bCs/>
+          <w:i/>
+          <w:iCs/>
+          <w:color w:val="000000"/>
+          <w:kern w:val="0"/>
+          <w14:ligatures w14:val="none"/>
+        </w:rPr>
+        <w:t>Chức năng chăm sóc khách hàng</w:t>
       </w:r>
     </w:p>
     <w:p>
@@ -1066,23 +1893,30 @@
         <w:pStyle w:val="ListParagraph"/>
         <w:numPr>
           <w:ilvl w:val="0"/>
-          <w:numId w:val="8"/>
+          <w:numId w:val="35"/>
         </w:numPr>
-        <w:rPr>
-          <w:rFonts w:ascii="Times New Roman" w:hAnsi="Times New Roman" w:cs="Times New Roman"/>
-          <w:sz w:val="26"/>
-          <w:szCs w:val="26"/>
-          <w:lang w:val="vi-VN"/>
-        </w:rPr>
-      </w:pPr>
-      <w:r>
-        <w:rPr>
-          <w:rFonts w:ascii="Times New Roman" w:hAnsi="Times New Roman" w:cs="Times New Roman"/>
-          <w:sz w:val="26"/>
-          <w:szCs w:val="26"/>
-          <w:lang w:val="vi-VN"/>
-        </w:rPr>
-        <w:t>Anh/chị muốn in hóa đơn bao gồm những gì ? (Mã, tên hàng hóa, số lượng ,vv)</w:t>
+        <w:spacing w:after="0" w:line="276" w:lineRule="auto"/>
+        <w:ind w:left="720"/>
+        <w:outlineLvl w:val="2"/>
+        <w:rPr>
+          <w:rFonts w:ascii="Times New Roman" w:eastAsia="Times New Roman" w:hAnsi="Times New Roman" w:cs="Times New Roman"/>
+          <w:color w:val="000000"/>
+          <w:kern w:val="0"/>
+          <w:sz w:val="26"/>
+          <w:szCs w:val="26"/>
+          <w14:ligatures w14:val="none"/>
+        </w:rPr>
+      </w:pPr>
+      <w:r>
+        <w:rPr>
+          <w:rFonts w:ascii="Times New Roman" w:eastAsia="Times New Roman" w:hAnsi="Times New Roman" w:cs="Times New Roman"/>
+          <w:color w:val="000000"/>
+          <w:kern w:val="0"/>
+          <w:sz w:val="26"/>
+          <w:szCs w:val="26"/>
+          <w14:ligatures w14:val="none"/>
+        </w:rPr>
+        <w:t>Cần tích hợp các tính năng tương tác hay chăm sóc khách hàng như tự động gửi email/SMS thông báo, cập nhật trạng thái đơn hàng, v.v. không?</w:t>
       </w:r>
     </w:p>
     <w:p>
@@ -1090,23 +1924,31 @@
         <w:pStyle w:val="ListParagraph"/>
         <w:numPr>
           <w:ilvl w:val="0"/>
-          <w:numId w:val="8"/>
+          <w:numId w:val="35"/>
         </w:numPr>
-        <w:rPr>
-          <w:rFonts w:ascii="Times New Roman" w:hAnsi="Times New Roman" w:cs="Times New Roman"/>
-          <w:sz w:val="26"/>
-          <w:szCs w:val="26"/>
-          <w:lang w:val="vi-VN"/>
-        </w:rPr>
-      </w:pPr>
-      <w:r>
-        <w:rPr>
-          <w:rFonts w:ascii="Times New Roman" w:hAnsi="Times New Roman" w:cs="Times New Roman"/>
-          <w:sz w:val="26"/>
-          <w:szCs w:val="26"/>
-          <w:lang w:val="vi-VN"/>
-        </w:rPr>
-        <w:t>Ngoài ra thì ứng dụng bên em cũng có thế kết nối máy in để in hóa đơn anh thấy như thế có được không?</w:t>
+        <w:spacing w:after="0" w:line="276" w:lineRule="auto"/>
+        <w:ind w:left="720"/>
+        <w:outlineLvl w:val="2"/>
+        <w:rPr>
+          <w:rFonts w:ascii="Times New Roman" w:eastAsia="Times New Roman" w:hAnsi="Times New Roman" w:cs="Times New Roman"/>
+          <w:color w:val="000000"/>
+          <w:kern w:val="0"/>
+          <w:sz w:val="26"/>
+          <w:szCs w:val="26"/>
+          <w14:ligatures w14:val="none"/>
+        </w:rPr>
+      </w:pPr>
+      <w:r>
+        <w:rPr>
+          <w:rFonts w:ascii="Times New Roman" w:eastAsia="Times New Roman" w:hAnsi="Times New Roman" w:cs="Times New Roman"/>
+          <w:color w:val="000000"/>
+          <w:kern w:val="0"/>
+          <w:sz w:val="26"/>
+          <w:szCs w:val="26"/>
+          <w14:ligatures w14:val="none"/>
+        </w:rPr>
+        <w:lastRenderedPageBreak/>
+        <w:t>Anh/chị muốn khi sử dụng ứng dụng có cần kết nối internet hay không? Nếu muốn sử dụng offline thì sẽ ảnh hưởng tới việc đồng bộ dữ liệu, anh chị có đồng ý hay không?</w:t>
       </w:r>
     </w:p>
     <w:p>
@@ -1114,23 +1956,73 @@
         <w:pStyle w:val="ListParagraph"/>
         <w:numPr>
           <w:ilvl w:val="0"/>
-          <w:numId w:val="8"/>
+          <w:numId w:val="35"/>
         </w:numPr>
-        <w:rPr>
-          <w:rFonts w:ascii="Times New Roman" w:hAnsi="Times New Roman" w:cs="Times New Roman"/>
-          <w:sz w:val="26"/>
-          <w:szCs w:val="26"/>
-          <w:lang w:val="vi-VN"/>
-        </w:rPr>
-      </w:pPr>
-      <w:r>
-        <w:rPr>
-          <w:rFonts w:ascii="Times New Roman" w:hAnsi="Times New Roman" w:cs="Times New Roman"/>
-          <w:sz w:val="26"/>
-          <w:szCs w:val="26"/>
-          <w:lang w:val="vi-VN"/>
-        </w:rPr>
-        <w:t>A/c muốn nhìn thấy loại báo cáo nào từ hệ thống? (ví dụ: báo cáo doanh thu, báo cáo hàng tồn kho, báo cáo về khách hàng)</w:t>
+        <w:spacing w:after="0" w:line="276" w:lineRule="auto"/>
+        <w:ind w:left="720"/>
+        <w:outlineLvl w:val="2"/>
+        <w:rPr>
+          <w:rFonts w:ascii="Times New Roman" w:eastAsia="Times New Roman" w:hAnsi="Times New Roman" w:cs="Times New Roman"/>
+          <w:color w:val="000000"/>
+          <w:kern w:val="0"/>
+          <w:sz w:val="26"/>
+          <w:szCs w:val="26"/>
+          <w14:ligatures w14:val="none"/>
+        </w:rPr>
+      </w:pPr>
+      <w:r>
+        <w:rPr>
+          <w:rFonts w:ascii="Times New Roman" w:eastAsia="Times New Roman" w:hAnsi="Times New Roman" w:cs="Times New Roman"/>
+          <w:color w:val="000000"/>
+          <w:kern w:val="0"/>
+          <w:sz w:val="26"/>
+          <w:szCs w:val="26"/>
+          <w14:ligatures w14:val="none"/>
+        </w:rPr>
+        <w:t>Không biết a/c có yêu cầu đặc biệt gì để chúng em phát triển thêm phần mềm không ạ?</w:t>
+      </w:r>
+    </w:p>
+    <w:p>
+      <w:pPr>
+        <w:pStyle w:val="ListParagraph"/>
+        <w:spacing w:after="0" w:line="276" w:lineRule="auto"/>
+        <w:outlineLvl w:val="2"/>
+        <w:rPr>
+          <w:rFonts w:ascii="Times New Roman" w:eastAsia="Times New Roman" w:hAnsi="Times New Roman" w:cs="Times New Roman"/>
+          <w:color w:val="000000"/>
+          <w:kern w:val="0"/>
+          <w:sz w:val="26"/>
+          <w:szCs w:val="26"/>
+          <w14:ligatures w14:val="none"/>
+        </w:rPr>
+      </w:pPr>
+    </w:p>
+    <w:p>
+      <w:pPr>
+        <w:pStyle w:val="Heading2"/>
+        <w:numPr>
+          <w:ilvl w:val="0"/>
+          <w:numId w:val="43"/>
+        </w:numPr>
+        <w:spacing w:line="276" w:lineRule="auto"/>
+        <w:rPr>
+          <w:rFonts w:ascii="Times New Roman" w:eastAsia="Times New Roman" w:hAnsi="Times New Roman" w:cs="Times New Roman"/>
+          <w:i/>
+          <w:kern w:val="0"/>
+          <w14:ligatures w14:val="none"/>
+        </w:rPr>
+      </w:pPr>
+      <w:r>
+        <w:rPr>
+          <w:rFonts w:ascii="Times New Roman" w:eastAsia="Times New Roman" w:hAnsi="Times New Roman" w:cs="Times New Roman"/>
+          <w:b/>
+          <w:bCs/>
+          <w:i/>
+          <w:color w:val="000000"/>
+          <w:kern w:val="0"/>
+          <w14:ligatures w14:val="none"/>
+        </w:rPr>
+        <w:t>Chức năng Đăng nhập:</w:t>
       </w:r>
     </w:p>
     <w:p>
@@ -1138,32 +2030,30 @@
         <w:pStyle w:val="ListParagraph"/>
         <w:numPr>
           <w:ilvl w:val="0"/>
-          <w:numId w:val="8"/>
+          <w:numId w:val="35"/>
         </w:numPr>
-        <w:rPr>
-          <w:rFonts w:ascii="Times New Roman" w:hAnsi="Times New Roman" w:cs="Times New Roman"/>
-          <w:sz w:val="26"/>
-          <w:szCs w:val="26"/>
-          <w:lang w:val="vi-VN"/>
-        </w:rPr>
-      </w:pPr>
-      <w:r>
-        <w:rPr>
-          <w:rFonts w:ascii="Times New Roman" w:hAnsi="Times New Roman" w:cs="Times New Roman"/>
-          <w:sz w:val="26"/>
-          <w:szCs w:val="26"/>
-          <w:lang w:val="vi-VN"/>
-        </w:rPr>
-        <w:t xml:space="preserve">A/c có muốn tích hợp thêm tính năng phân tích và đưa ra các sản phẩm best </w:t>
-      </w:r>
-      <w:r>
-        <w:rPr>
-          <w:rFonts w:ascii="Times New Roman" w:hAnsi="Times New Roman" w:cs="Times New Roman"/>
-          <w:sz w:val="26"/>
-          <w:szCs w:val="26"/>
-          <w:lang w:val="vi-VN"/>
-        </w:rPr>
-        <w:t>seller, xu hướng mua sắm của khách hàng không ạ?</w:t>
+        <w:spacing w:after="0" w:line="276" w:lineRule="auto"/>
+        <w:ind w:left="720"/>
+        <w:outlineLvl w:val="2"/>
+        <w:rPr>
+          <w:rFonts w:ascii="Times New Roman" w:eastAsia="Times New Roman" w:hAnsi="Times New Roman" w:cs="Times New Roman"/>
+          <w:color w:val="000000"/>
+          <w:kern w:val="0"/>
+          <w:sz w:val="26"/>
+          <w:szCs w:val="26"/>
+          <w14:ligatures w14:val="none"/>
+        </w:rPr>
+      </w:pPr>
+      <w:r>
+        <w:rPr>
+          <w:rFonts w:ascii="Times New Roman" w:eastAsia="Times New Roman" w:hAnsi="Times New Roman" w:cs="Times New Roman"/>
+          <w:color w:val="000000"/>
+          <w:kern w:val="0"/>
+          <w:sz w:val="26"/>
+          <w:szCs w:val="26"/>
+          <w14:ligatures w14:val="none"/>
+        </w:rPr>
+        <w:t>Chị muốn màn hình đăng nhập như thế nào? </w:t>
       </w:r>
     </w:p>
     <w:p>
@@ -1171,59 +2061,30 @@
         <w:pStyle w:val="ListParagraph"/>
         <w:numPr>
           <w:ilvl w:val="0"/>
-          <w:numId w:val="8"/>
+          <w:numId w:val="35"/>
         </w:numPr>
-        <w:rPr>
-          <w:rFonts w:ascii="Times New Roman" w:hAnsi="Times New Roman" w:cs="Times New Roman"/>
-          <w:sz w:val="26"/>
-          <w:szCs w:val="26"/>
-          <w:lang w:val="vi-VN"/>
-        </w:rPr>
-      </w:pPr>
-      <w:r>
-        <w:rPr>
-          <w:rFonts w:ascii="Times New Roman" w:hAnsi="Times New Roman" w:cs="Times New Roman"/>
-          <w:sz w:val="26"/>
-          <w:szCs w:val="26"/>
-          <w:lang w:val="vi-VN"/>
-        </w:rPr>
-        <w:t>Cần tích hợp các tính năng tương tác</w:t>
-      </w:r>
-      <w:r>
-        <w:rPr>
-          <w:rFonts w:ascii="Times New Roman" w:hAnsi="Times New Roman" w:cs="Times New Roman"/>
-          <w:sz w:val="26"/>
-          <w:szCs w:val="26"/>
-          <w:lang w:val="vi-VN"/>
-        </w:rPr>
-        <w:t xml:space="preserve"> hay chăm sóc</w:t>
-      </w:r>
-      <w:r>
-        <w:rPr>
-          <w:rFonts w:ascii="Times New Roman" w:hAnsi="Times New Roman" w:cs="Times New Roman"/>
-          <w:sz w:val="26"/>
-          <w:szCs w:val="26"/>
-          <w:lang w:val="vi-VN"/>
-        </w:rPr>
-        <w:t xml:space="preserve"> khách hàng như</w:t>
-      </w:r>
-      <w:r>
-        <w:rPr>
-          <w:rFonts w:ascii="Times New Roman" w:hAnsi="Times New Roman" w:cs="Times New Roman"/>
-          <w:sz w:val="26"/>
-          <w:szCs w:val="26"/>
-          <w:lang w:val="vi-VN"/>
-        </w:rPr>
-        <w:t xml:space="preserve"> tự động</w:t>
-      </w:r>
-      <w:r>
-        <w:rPr>
-          <w:rFonts w:ascii="Times New Roman" w:hAnsi="Times New Roman" w:cs="Times New Roman"/>
-          <w:sz w:val="26"/>
-          <w:szCs w:val="26"/>
-          <w:lang w:val="vi-VN"/>
-        </w:rPr>
-        <w:t xml:space="preserve"> gửi email/SMS thông báo, cập nhật trạng thái đơn hàng, v.v. không?</w:t>
+        <w:spacing w:after="0" w:line="276" w:lineRule="auto"/>
+        <w:ind w:left="720"/>
+        <w:outlineLvl w:val="2"/>
+        <w:rPr>
+          <w:rFonts w:ascii="Times New Roman" w:eastAsia="Times New Roman" w:hAnsi="Times New Roman" w:cs="Times New Roman"/>
+          <w:color w:val="000000"/>
+          <w:kern w:val="0"/>
+          <w:sz w:val="26"/>
+          <w:szCs w:val="26"/>
+          <w14:ligatures w14:val="none"/>
+        </w:rPr>
+      </w:pPr>
+      <w:r>
+        <w:rPr>
+          <w:rFonts w:ascii="Times New Roman" w:eastAsia="Times New Roman" w:hAnsi="Times New Roman" w:cs="Times New Roman"/>
+          <w:color w:val="000000"/>
+          <w:kern w:val="0"/>
+          <w:sz w:val="26"/>
+          <w:szCs w:val="26"/>
+          <w14:ligatures w14:val="none"/>
+        </w:rPr>
+        <w:t>Khi đăng nhập sai 2-3 lần có cần khóa tài khoản không? Hay sẽ gửi thông báo cho sdt?</w:t>
       </w:r>
     </w:p>
     <w:p>
@@ -1231,23 +2092,85 @@
         <w:pStyle w:val="ListParagraph"/>
         <w:numPr>
           <w:ilvl w:val="0"/>
-          <w:numId w:val="8"/>
+          <w:numId w:val="35"/>
         </w:numPr>
-        <w:rPr>
-          <w:rFonts w:ascii="Times New Roman" w:hAnsi="Times New Roman" w:cs="Times New Roman"/>
+        <w:spacing w:after="0" w:line="276" w:lineRule="auto"/>
+        <w:ind w:left="720"/>
+        <w:outlineLvl w:val="2"/>
+        <w:rPr>
+          <w:rFonts w:ascii="Times New Roman" w:eastAsia="Times New Roman" w:hAnsi="Times New Roman" w:cs="Times New Roman"/>
+          <w:color w:val="000000"/>
+          <w:kern w:val="0"/>
+          <w:sz w:val="26"/>
+          <w:szCs w:val="26"/>
+          <w14:ligatures w14:val="none"/>
+        </w:rPr>
+      </w:pPr>
+      <w:r>
+        <w:rPr>
+          <w:rFonts w:ascii="Times New Roman" w:eastAsia="Times New Roman" w:hAnsi="Times New Roman" w:cs="Times New Roman"/>
+          <w:color w:val="000000"/>
+          <w:kern w:val="0"/>
+          <w:sz w:val="26"/>
+          <w:szCs w:val="26"/>
+          <w14:ligatures w14:val="none"/>
+        </w:rPr>
+        <w:t>Có</w:t>
+      </w:r>
+      <w:r>
+        <w:rPr>
+          <w:rFonts w:ascii="Times New Roman" w:eastAsia="Times New Roman" w:hAnsi="Times New Roman" w:cs="Times New Roman"/>
+          <w:color w:val="000000"/>
+          <w:kern w:val="0"/>
           <w:sz w:val="26"/>
           <w:szCs w:val="26"/>
           <w:lang w:val="vi-VN"/>
-        </w:rPr>
-      </w:pPr>
-      <w:r>
-        <w:rPr>
-          <w:rFonts w:ascii="Times New Roman" w:hAnsi="Times New Roman" w:cs="Times New Roman"/>
-          <w:sz w:val="26"/>
-          <w:szCs w:val="26"/>
-          <w:lang w:val="vi-VN"/>
-        </w:rPr>
-        <w:t>Anh/chị có muốn hiển thị số lượng hàng hóa trong kho không?</w:t>
+          <w14:ligatures w14:val="none"/>
+        </w:rPr>
+        <w:t xml:space="preserve"> cần gửi mã xác nhận khi đăng nhập từ thiết bị lạ không?</w:t>
+      </w:r>
+    </w:p>
+    <w:p>
+      <w:pPr>
+        <w:pStyle w:val="ListParagraph"/>
+        <w:spacing w:after="0" w:line="276" w:lineRule="auto"/>
+        <w:outlineLvl w:val="2"/>
+        <w:rPr>
+          <w:rFonts w:ascii="Times New Roman" w:eastAsia="Times New Roman" w:hAnsi="Times New Roman" w:cs="Times New Roman"/>
+          <w:color w:val="000000"/>
+          <w:kern w:val="0"/>
+          <w:sz w:val="26"/>
+          <w:szCs w:val="26"/>
+          <w14:ligatures w14:val="none"/>
+        </w:rPr>
+      </w:pPr>
+    </w:p>
+    <w:p>
+      <w:pPr>
+        <w:pStyle w:val="Heading2"/>
+        <w:numPr>
+          <w:ilvl w:val="0"/>
+          <w:numId w:val="43"/>
+        </w:numPr>
+        <w:spacing w:line="276" w:lineRule="auto"/>
+        <w:rPr>
+          <w:rFonts w:ascii="Times New Roman" w:eastAsia="Times New Roman" w:hAnsi="Times New Roman" w:cs="Times New Roman"/>
+          <w:i/>
+          <w:kern w:val="0"/>
+          <w14:ligatures w14:val="none"/>
+        </w:rPr>
+      </w:pPr>
+      <w:r>
+        <w:rPr>
+          <w:rFonts w:ascii="Times New Roman" w:eastAsia="Times New Roman" w:hAnsi="Times New Roman" w:cs="Times New Roman"/>
+          <w:b/>
+          <w:bCs/>
+          <w:i/>
+          <w:color w:val="000000"/>
+          <w:kern w:val="0"/>
+          <w14:ligatures w14:val="none"/>
+        </w:rPr>
+        <w:t>Chức năng Đăng xuất:</w:t>
       </w:r>
     </w:p>
     <w:p>
@@ -1255,41 +2178,30 @@
         <w:pStyle w:val="ListParagraph"/>
         <w:numPr>
           <w:ilvl w:val="0"/>
-          <w:numId w:val="8"/>
+          <w:numId w:val="35"/>
         </w:numPr>
-        <w:rPr>
-          <w:rFonts w:ascii="Times New Roman" w:hAnsi="Times New Roman" w:cs="Times New Roman"/>
-          <w:sz w:val="26"/>
-          <w:szCs w:val="26"/>
-          <w:lang w:val="vi-VN"/>
-        </w:rPr>
-      </w:pPr>
-      <w:r>
-        <w:rPr>
-          <w:rFonts w:ascii="Times New Roman" w:hAnsi="Times New Roman" w:cs="Times New Roman"/>
-          <w:sz w:val="26"/>
-          <w:szCs w:val="26"/>
-          <w:lang w:val="vi-VN"/>
-        </w:rPr>
-        <w:t xml:space="preserve">A/c có mong muốn phần mềm nhẹ và tiết kiệm dữ </w:t>
-      </w:r>
-      <w:r>
-        <w:rPr>
-          <w:rFonts w:ascii="Times New Roman" w:hAnsi="Times New Roman" w:cs="Times New Roman"/>
-          <w:sz w:val="26"/>
-          <w:szCs w:val="26"/>
-          <w:lang w:val="vi-VN"/>
-        </w:rPr>
-        <w:t xml:space="preserve">liệu không? Việc này sẽ giúp tiết kiệm chi phí nhưng với chi phí cao hơn a/c có thể hướng tới một phần mềm chạy mượt </w:t>
-      </w:r>
-      <w:r>
-        <w:rPr>
-          <w:rFonts w:ascii="Times New Roman" w:hAnsi="Times New Roman" w:cs="Times New Roman"/>
-          <w:sz w:val="26"/>
-          <w:szCs w:val="26"/>
-          <w:lang w:val="vi-VN"/>
-        </w:rPr>
-        <w:t>mà và có dung lượng lưu trữ lớn hơn.</w:t>
+        <w:spacing w:after="0" w:line="276" w:lineRule="auto"/>
+        <w:ind w:left="720"/>
+        <w:outlineLvl w:val="2"/>
+        <w:rPr>
+          <w:rFonts w:ascii="Times New Roman" w:eastAsia="Times New Roman" w:hAnsi="Times New Roman" w:cs="Times New Roman"/>
+          <w:color w:val="000000"/>
+          <w:kern w:val="0"/>
+          <w:sz w:val="26"/>
+          <w:szCs w:val="26"/>
+          <w14:ligatures w14:val="none"/>
+        </w:rPr>
+      </w:pPr>
+      <w:r>
+        <w:rPr>
+          <w:rFonts w:ascii="Times New Roman" w:eastAsia="Times New Roman" w:hAnsi="Times New Roman" w:cs="Times New Roman"/>
+          <w:color w:val="000000"/>
+          <w:kern w:val="0"/>
+          <w:sz w:val="26"/>
+          <w:szCs w:val="26"/>
+          <w14:ligatures w14:val="none"/>
+        </w:rPr>
+        <w:t>Khi đăng xuất, có cần gửi thông báo đăng xuất thành công không? để đảm bảo trường hợp chưa đăng xuất được</w:t>
       </w:r>
     </w:p>
     <w:p>
@@ -1297,153 +2209,125 @@
         <w:pStyle w:val="ListParagraph"/>
         <w:numPr>
           <w:ilvl w:val="0"/>
-          <w:numId w:val="8"/>
+          <w:numId w:val="35"/>
         </w:numPr>
-        <w:rPr>
-          <w:rFonts w:ascii="Times New Roman" w:hAnsi="Times New Roman" w:cs="Times New Roman"/>
+        <w:spacing w:after="0" w:line="276" w:lineRule="auto"/>
+        <w:ind w:left="720"/>
+        <w:outlineLvl w:val="2"/>
+        <w:rPr>
+          <w:rFonts w:ascii="Times New Roman" w:eastAsia="Times New Roman" w:hAnsi="Times New Roman" w:cs="Times New Roman"/>
+          <w:color w:val="000000"/>
+          <w:kern w:val="0"/>
+          <w:sz w:val="26"/>
+          <w:szCs w:val="26"/>
+          <w14:ligatures w14:val="none"/>
+        </w:rPr>
+      </w:pPr>
+      <w:r>
+        <w:rPr>
+          <w:rFonts w:ascii="Times New Roman" w:eastAsia="Times New Roman" w:hAnsi="Times New Roman" w:cs="Times New Roman"/>
+          <w:color w:val="000000"/>
+          <w:kern w:val="0"/>
           <w:sz w:val="26"/>
           <w:szCs w:val="26"/>
           <w:lang w:val="vi-VN"/>
-        </w:rPr>
-      </w:pPr>
-      <w:r>
-        <w:rPr>
-          <w:rFonts w:ascii="Times New Roman" w:hAnsi="Times New Roman" w:cs="Times New Roman"/>
-          <w:sz w:val="26"/>
-          <w:szCs w:val="26"/>
-          <w:lang w:val="vi-VN"/>
-        </w:rPr>
-        <w:t>Anh/chị muốn khi sử dụng ứng dụng có cần kết nối internet hay không? Nếu muốn sử dụng offline thì sẽ ảnh hưởng tới việc đồng bộ dữ liệu, anh chị có đồng ý hay không?</w:t>
-      </w:r>
+          <w14:ligatures w14:val="none"/>
+        </w:rPr>
+        <w:t xml:space="preserve"> Chị muốn chức năng đăng xuất có gì đặc biệt không?</w:t>
+      </w:r>
+    </w:p>
+    <w:p>
+      <w:pPr>
+        <w:pStyle w:val="ListParagraph"/>
+        <w:spacing w:after="0" w:line="276" w:lineRule="auto"/>
+        <w:outlineLvl w:val="2"/>
+        <w:rPr>
+          <w:rFonts w:ascii="Times New Roman" w:eastAsia="Times New Roman" w:hAnsi="Times New Roman" w:cs="Times New Roman"/>
+          <w:color w:val="000000"/>
+          <w:kern w:val="0"/>
+          <w:sz w:val="26"/>
+          <w:szCs w:val="26"/>
+          <w14:ligatures w14:val="none"/>
+        </w:rPr>
+      </w:pPr>
     </w:p>
     <w:p>
       <w:pPr>
         <w:pStyle w:val="ListParagraph"/>
         <w:numPr>
           <w:ilvl w:val="0"/>
-          <w:numId w:val="8"/>
+          <w:numId w:val="35"/>
         </w:numPr>
-        <w:rPr>
-          <w:rFonts w:ascii="Times New Roman" w:hAnsi="Times New Roman" w:cs="Times New Roman"/>
-          <w:sz w:val="26"/>
-          <w:szCs w:val="26"/>
-          <w:lang w:val="vi-VN"/>
-        </w:rPr>
-      </w:pPr>
-      <w:r>
-        <w:rPr>
-          <w:rFonts w:ascii="Times New Roman" w:hAnsi="Times New Roman" w:cs="Times New Roman"/>
-          <w:sz w:val="26"/>
-          <w:szCs w:val="26"/>
-          <w:lang w:val="vi-VN"/>
-        </w:rPr>
-        <w:t>Không biết a/c có yêu cầu đặc biệt gì để chúng em phát triển thêm phần mềm không ạ?</w:t>
+        <w:spacing w:after="0" w:line="276" w:lineRule="auto"/>
+        <w:ind w:left="720"/>
+        <w:outlineLvl w:val="2"/>
+        <w:rPr>
+          <w:rFonts w:ascii="Times New Roman" w:eastAsia="Times New Roman" w:hAnsi="Times New Roman" w:cs="Times New Roman"/>
+          <w:color w:val="000000"/>
+          <w:kern w:val="0"/>
+          <w:sz w:val="26"/>
+          <w:szCs w:val="26"/>
+          <w14:ligatures w14:val="none"/>
+        </w:rPr>
+      </w:pPr>
+      <w:r>
+        <w:rPr>
+          <w:rFonts w:ascii="Times New Roman" w:eastAsia="Times New Roman" w:hAnsi="Times New Roman" w:cs="Times New Roman"/>
+          <w:color w:val="000000"/>
+          <w:kern w:val="0"/>
+          <w:sz w:val="26"/>
+          <w:szCs w:val="26"/>
+          <w14:ligatures w14:val="none"/>
+        </w:rPr>
+        <w:t>A/c muốn phần mềm có những tính năng đặc biệt nào khác không ạ?</w:t>
       </w:r>
     </w:p>
     <w:p>
       <w:pPr>
         <w:pStyle w:val="ListParagraph"/>
-        <w:numPr>
-          <w:ilvl w:val="0"/>
-          <w:numId w:val="8"/>
-        </w:numPr>
-        <w:rPr>
-          <w:rFonts w:ascii="Times New Roman" w:hAnsi="Times New Roman" w:cs="Times New Roman"/>
-          <w:sz w:val="26"/>
-          <w:szCs w:val="26"/>
-          <w:lang w:val="vi-VN"/>
-        </w:rPr>
-      </w:pPr>
-      <w:r>
-        <w:rPr>
-          <w:rFonts w:ascii="Times New Roman" w:hAnsi="Times New Roman" w:cs="Times New Roman"/>
-          <w:sz w:val="26"/>
-          <w:szCs w:val="26"/>
-          <w:lang w:val="vi-VN"/>
-        </w:rPr>
-        <w:lastRenderedPageBreak/>
-        <w:t xml:space="preserve">Nếu ứng dụng của chúng </w:t>
-      </w:r>
-      <w:r>
-        <w:rPr>
-          <w:rFonts w:ascii="Times New Roman" w:hAnsi="Times New Roman" w:cs="Times New Roman"/>
-          <w:sz w:val="26"/>
-          <w:szCs w:val="26"/>
-          <w:lang w:val="vi-VN"/>
-        </w:rPr>
-        <w:t>em</w:t>
-      </w:r>
-      <w:r>
-        <w:rPr>
-          <w:rFonts w:ascii="Times New Roman" w:hAnsi="Times New Roman" w:cs="Times New Roman"/>
-          <w:sz w:val="26"/>
-          <w:szCs w:val="26"/>
-          <w:lang w:val="vi-VN"/>
-        </w:rPr>
-        <w:t xml:space="preserve"> được dùng thử trước 1 tháng trước khi được mua chính thức, anh/chị có đồng ý ko?</w:t>
-      </w:r>
+        <w:spacing w:after="0" w:line="276" w:lineRule="auto"/>
+        <w:outlineLvl w:val="2"/>
+        <w:rPr>
+          <w:rFonts w:ascii="Times New Roman" w:eastAsia="Times New Roman" w:hAnsi="Times New Roman" w:cs="Times New Roman"/>
+          <w:color w:val="000000"/>
+          <w:kern w:val="0"/>
+          <w:sz w:val="26"/>
+          <w:szCs w:val="26"/>
+          <w14:ligatures w14:val="none"/>
+        </w:rPr>
+      </w:pPr>
     </w:p>
     <w:p>
       <w:pPr>
-        <w:pStyle w:val="ListParagraph"/>
-        <w:numPr>
-          <w:ilvl w:val="0"/>
-          <w:numId w:val="8"/>
-        </w:numPr>
-        <w:rPr>
-          <w:rFonts w:ascii="Times New Roman" w:hAnsi="Times New Roman" w:cs="Times New Roman"/>
-          <w:sz w:val="26"/>
-          <w:szCs w:val="26"/>
-          <w:lang w:val="vi-VN"/>
-        </w:rPr>
-      </w:pPr>
-      <w:r>
-        <w:rPr>
-          <w:rFonts w:ascii="Times New Roman" w:hAnsi="Times New Roman" w:cs="Times New Roman"/>
-          <w:sz w:val="26"/>
-          <w:szCs w:val="26"/>
-          <w:lang w:val="vi-VN"/>
-        </w:rPr>
-        <w:t>Mức chi phí sẵn sàng trả mà a/c sẽ bỏ ra cho ứng dụng này là bao nhiêu?</w:t>
+        <w:pStyle w:val="Heading2"/>
+        <w:spacing w:line="276" w:lineRule="auto"/>
+        <w:rPr>
+          <w:rFonts w:ascii="Times New Roman" w:eastAsia="Times New Roman" w:hAnsi="Times New Roman" w:cs="Times New Roman"/>
+          <w:kern w:val="0"/>
+          <w14:ligatures w14:val="none"/>
+        </w:rPr>
+      </w:pPr>
+      <w:r>
+        <w:rPr>
+          <w:rFonts w:ascii="Times New Roman" w:eastAsia="Times New Roman" w:hAnsi="Times New Roman" w:cs="Times New Roman"/>
+          <w:b/>
+          <w:bCs/>
+          <w:color w:val="000000"/>
+          <w:kern w:val="0"/>
+          <w14:ligatures w14:val="none"/>
+        </w:rPr>
+        <w:t>Cảm ơn a/c đã dành thời gian trả lời phỏng vấn của chúng em. Hy vọng dự án của chúng ta sẽ thành công tốt đẹp!</w:t>
       </w:r>
     </w:p>
     <w:p>
       <w:pPr>
+        <w:spacing w:line="276" w:lineRule="auto"/>
         <w:rPr>
           <w:rFonts w:ascii="Times New Roman" w:hAnsi="Times New Roman" w:cs="Times New Roman"/>
           <w:sz w:val="26"/>
           <w:szCs w:val="26"/>
-          <w:lang w:val="vi-VN"/>
-        </w:rPr>
-      </w:pPr>
-    </w:p>
-    <w:p>
-      <w:pPr>
-        <w:rPr>
-          <w:rFonts w:ascii="Times New Roman" w:hAnsi="Times New Roman" w:cs="Times New Roman"/>
-          <w:sz w:val="26"/>
-          <w:szCs w:val="26"/>
-          <w:lang w:val="vi-VN"/>
-        </w:rPr>
-      </w:pPr>
-      <w:r>
-        <w:rPr>
-          <w:rFonts w:ascii="Times New Roman" w:hAnsi="Times New Roman" w:cs="Times New Roman"/>
-          <w:sz w:val="26"/>
-          <w:szCs w:val="26"/>
-          <w:lang w:val="vi-VN"/>
-        </w:rPr>
-        <w:t xml:space="preserve">Cảm ơn a/c đã giành thời gian trả lời phỏng vấn của chúng em. </w:t>
-      </w:r>
-      <w:r>
-        <w:rPr>
-          <w:rFonts w:ascii="Times New Roman" w:hAnsi="Times New Roman" w:cs="Times New Roman"/>
-          <w:sz w:val="26"/>
-          <w:szCs w:val="26"/>
-          <w:lang w:val="vi-VN"/>
-        </w:rPr>
-        <w:t>Hy vọng dự án của chúng ta sẽ thành công tốt đẹp!</w:t>
-      </w:r>
+        </w:rPr>
+      </w:pPr>
     </w:p>
     <w:sectPr>
       <w:pgSz w:w="12240" w:h="15840"/>
@@ -1456,7 +2340,7 @@
 </file>
 
 <file path=word/numbering.xml><?xml version="1.0" encoding="utf-8"?>
-<w:numbering xmlns:wpc="http://schemas.microsoft.com/office/word/2010/wordprocessingCanvas" xmlns:cx="http://schemas.microsoft.com/office/drawing/2014/chartex" xmlns:cx1="http://schemas.microsoft.com/office/drawing/2015/9/8/chartex" xmlns:cx2="http://schemas.microsoft.com/office/drawing/2015/10/21/chartex" xmlns:cx3="http://schemas.microsoft.com/office/drawing/2016/5/9/chartex" xmlns:cx4="http://schemas.microsoft.com/office/drawing/2016/5/10/chartex" xmlns:cx5="http://schemas.microsoft.com/office/drawing/2016/5/11/chartex" xmlns:cx6="http://schemas.microsoft.com/office/drawing/2016/5/12/chartex" xmlns:cx7="http://schemas.microsoft.com/office/drawing/2016/5/13/chartex" xmlns:cx8="http://schemas.microsoft.com/office/drawing/2016/5/14/chartex" xmlns:mc="http://schemas.openxmlformats.org/markup-compatibility/2006" xmlns:aink="http://schemas.microsoft.com/office/drawing/2016/ink" xmlns:am3d="http://schemas.microsoft.com/office/drawing/2017/model3d" xmlns:o="urn:schemas-microsoft-com:office:office" xmlns:oel="http://schemas.microsoft.com/office/2019/extlst" xmlns:r="http://schemas.openxmlformats.org/officeDocument/2006/relationships" xmlns:m="http://schemas.openxmlformats.org/officeDocument/2006/math" xmlns:v="urn:schemas-microsoft-com:vml" xmlns:wp14="http://schemas.microsoft.com/office/word/2010/wordprocessingDrawing" xmlns:wp="http://schemas.openxmlformats.org/drawingml/2006/wordprocessingDrawing" xmlns:w10="urn:schemas-microsoft-com:office:word" xmlns:w="http://schemas.openxmlformats.org/wordprocessingml/2006/main" xmlns:w14="http://schemas.microsoft.com/office/word/2010/wordml" xmlns:w15="http://schemas.microsoft.com/office/word/2012/wordml" xmlns:w16cex="http://schemas.microsoft.com/office/word/2018/wordml/cex" xmlns:w16cid="http://schemas.microsoft.com/office/word/2016/wordml/cid" xmlns:w16="http://schemas.microsoft.com/office/word/2018/wordml" xmlns:w16sdtdh="http://schemas.microsoft.com/office/word/2020/wordml/sdtdatahash" xmlns:w16se="http://schemas.microsoft.com/office/word/2015/wordml/symex" xmlns:wpg="http://schemas.microsoft.com/office/word/2010/wordprocessingGroup" xmlns:wpi="http://schemas.microsoft.com/office/word/2010/wordprocessingInk" xmlns:wne="http://schemas.microsoft.com/office/word/2006/wordml" xmlns:wps="http://schemas.microsoft.com/office/word/2010/wordprocessingShape" mc:Ignorable="w14 w15 w16se w16cid w16 w16cex w16sdtdh wp14">
+<w:numbering xmlns:wpc="http://schemas.microsoft.com/office/word/2010/wordprocessingCanvas" xmlns:cx="http://schemas.microsoft.com/office/drawing/2014/chartex" xmlns:cx1="http://schemas.microsoft.com/office/drawing/2015/9/8/chartex" xmlns:cx2="http://schemas.microsoft.com/office/drawing/2015/10/21/chartex" xmlns:cx3="http://schemas.microsoft.com/office/drawing/2016/5/9/chartex" xmlns:cx4="http://schemas.microsoft.com/office/drawing/2016/5/10/chartex" xmlns:cx5="http://schemas.microsoft.com/office/drawing/2016/5/11/chartex" xmlns:cx6="http://schemas.microsoft.com/office/drawing/2016/5/12/chartex" xmlns:cx7="http://schemas.microsoft.com/office/drawing/2016/5/13/chartex" xmlns:cx8="http://schemas.microsoft.com/office/drawing/2016/5/14/chartex" xmlns:mc="http://schemas.openxmlformats.org/markup-compatibility/2006" xmlns:aink="http://schemas.microsoft.com/office/drawing/2016/ink" xmlns:am3d="http://schemas.microsoft.com/office/drawing/2017/model3d" xmlns:o="urn:schemas-microsoft-com:office:office" xmlns:r="http://schemas.openxmlformats.org/officeDocument/2006/relationships" xmlns:m="http://schemas.openxmlformats.org/officeDocument/2006/math" xmlns:v="urn:schemas-microsoft-com:vml" xmlns:wp14="http://schemas.microsoft.com/office/word/2010/wordprocessingDrawing" xmlns:wp="http://schemas.openxmlformats.org/drawingml/2006/wordprocessingDrawing" xmlns:w10="urn:schemas-microsoft-com:office:word" xmlns:w="http://schemas.openxmlformats.org/wordprocessingml/2006/main" xmlns:w14="http://schemas.microsoft.com/office/word/2010/wordml" xmlns:w15="http://schemas.microsoft.com/office/word/2012/wordml" xmlns:w16cid="http://schemas.microsoft.com/office/word/2016/wordml/cid" xmlns:w16se="http://schemas.microsoft.com/office/word/2015/wordml/symex" xmlns:wpg="http://schemas.microsoft.com/office/word/2010/wordprocessingGroup" xmlns:wpi="http://schemas.microsoft.com/office/word/2010/wordprocessingInk" xmlns:wne="http://schemas.microsoft.com/office/word/2006/wordml" xmlns:wps="http://schemas.microsoft.com/office/word/2010/wordprocessingShape" mc:Ignorable="w14 w15 w16se w16cid wp14">
   <w:abstractNum w:abstractNumId="0" w15:restartNumberingAfterBreak="0">
     <w:nsid w:val="00364A6E"/>
     <w:multiLevelType w:val="hybridMultilevel"/>
@@ -1548,6 +2432,254 @@
     </w:lvl>
   </w:abstractNum>
   <w:abstractNum w:abstractNumId="1" w15:restartNumberingAfterBreak="0">
+    <w:nsid w:val="020810FD"/>
+    <w:multiLevelType w:val="multilevel"/>
+    <w:tmpl w:val="E2CAE884"/>
+    <w:lvl w:ilvl="0">
+      <w:start w:val="1"/>
+      <w:numFmt w:val="lowerLetter"/>
+      <w:lvlText w:val="%1)"/>
+      <w:lvlJc w:val="left"/>
+      <w:pPr>
+        <w:ind w:left="360" w:hanging="360"/>
+      </w:pPr>
+      <w:rPr>
+        <w:sz w:val="26"/>
+      </w:rPr>
+    </w:lvl>
+    <w:lvl w:ilvl="1">
+      <w:start w:val="1"/>
+      <w:numFmt w:val="bullet"/>
+      <w:lvlText w:val=""/>
+      <w:lvlJc w:val="left"/>
+      <w:pPr>
+        <w:ind w:left="720" w:hanging="360"/>
+      </w:pPr>
+      <w:rPr>
+        <w:rFonts w:ascii="Symbol" w:hAnsi="Symbol" w:hint="default"/>
+        <w:color w:val="auto"/>
+        <w:sz w:val="26"/>
+      </w:rPr>
+    </w:lvl>
+    <w:lvl w:ilvl="2">
+      <w:start w:val="1"/>
+      <w:numFmt w:val="bullet"/>
+      <w:lvlText w:val=""/>
+      <w:lvlJc w:val="left"/>
+      <w:pPr>
+        <w:ind w:left="1080" w:hanging="360"/>
+      </w:pPr>
+      <w:rPr>
+        <w:rFonts w:ascii="Symbol" w:hAnsi="Symbol" w:hint="default"/>
+        <w:color w:val="auto"/>
+        <w:sz w:val="26"/>
+      </w:rPr>
+    </w:lvl>
+    <w:lvl w:ilvl="3">
+      <w:start w:val="1"/>
+      <w:numFmt w:val="decimal"/>
+      <w:lvlText w:val="(%4)"/>
+      <w:lvlJc w:val="left"/>
+      <w:pPr>
+        <w:ind w:left="1440" w:hanging="360"/>
+      </w:pPr>
+    </w:lvl>
+    <w:lvl w:ilvl="4">
+      <w:start w:val="1"/>
+      <w:numFmt w:val="lowerLetter"/>
+      <w:lvlText w:val="(%5)"/>
+      <w:lvlJc w:val="left"/>
+      <w:pPr>
+        <w:ind w:left="1800" w:hanging="360"/>
+      </w:pPr>
+    </w:lvl>
+    <w:lvl w:ilvl="5">
+      <w:start w:val="1"/>
+      <w:numFmt w:val="lowerRoman"/>
+      <w:lvlText w:val="(%6)"/>
+      <w:lvlJc w:val="left"/>
+      <w:pPr>
+        <w:ind w:left="2160" w:hanging="360"/>
+      </w:pPr>
+    </w:lvl>
+    <w:lvl w:ilvl="6">
+      <w:start w:val="1"/>
+      <w:numFmt w:val="decimal"/>
+      <w:lvlText w:val="%7."/>
+      <w:lvlJc w:val="left"/>
+      <w:pPr>
+        <w:ind w:left="2520" w:hanging="360"/>
+      </w:pPr>
+    </w:lvl>
+    <w:lvl w:ilvl="7">
+      <w:start w:val="1"/>
+      <w:numFmt w:val="lowerLetter"/>
+      <w:lvlText w:val="%8."/>
+      <w:lvlJc w:val="left"/>
+      <w:pPr>
+        <w:ind w:left="2880" w:hanging="360"/>
+      </w:pPr>
+    </w:lvl>
+    <w:lvl w:ilvl="8">
+      <w:start w:val="1"/>
+      <w:numFmt w:val="lowerRoman"/>
+      <w:lvlText w:val="%9."/>
+      <w:lvlJc w:val="left"/>
+      <w:pPr>
+        <w:ind w:left="3240" w:hanging="360"/>
+      </w:pPr>
+    </w:lvl>
+  </w:abstractNum>
+  <w:abstractNum w:abstractNumId="2" w15:restartNumberingAfterBreak="0">
+    <w:nsid w:val="02BA3E7A"/>
+    <w:multiLevelType w:val="multilevel"/>
+    <w:tmpl w:val="1A2C7562"/>
+    <w:lvl w:ilvl="0">
+      <w:start w:val="1"/>
+      <w:numFmt w:val="bullet"/>
+      <w:lvlText w:val=""/>
+      <w:lvlJc w:val="left"/>
+      <w:pPr>
+        <w:tabs>
+          <w:tab w:val="num" w:pos="720"/>
+        </w:tabs>
+        <w:ind w:left="720" w:hanging="360"/>
+      </w:pPr>
+      <w:rPr>
+        <w:rFonts w:ascii="Symbol" w:hAnsi="Symbol" w:hint="default"/>
+        <w:sz w:val="20"/>
+      </w:rPr>
+    </w:lvl>
+    <w:lvl w:ilvl="1" w:tentative="1">
+      <w:start w:val="1"/>
+      <w:numFmt w:val="bullet"/>
+      <w:lvlText w:val="o"/>
+      <w:lvlJc w:val="left"/>
+      <w:pPr>
+        <w:tabs>
+          <w:tab w:val="num" w:pos="1440"/>
+        </w:tabs>
+        <w:ind w:left="1440" w:hanging="360"/>
+      </w:pPr>
+      <w:rPr>
+        <w:rFonts w:ascii="Courier New" w:hAnsi="Courier New" w:hint="default"/>
+        <w:sz w:val="20"/>
+      </w:rPr>
+    </w:lvl>
+    <w:lvl w:ilvl="2" w:tentative="1">
+      <w:start w:val="1"/>
+      <w:numFmt w:val="bullet"/>
+      <w:lvlText w:val=""/>
+      <w:lvlJc w:val="left"/>
+      <w:pPr>
+        <w:tabs>
+          <w:tab w:val="num" w:pos="2160"/>
+        </w:tabs>
+        <w:ind w:left="2160" w:hanging="360"/>
+      </w:pPr>
+      <w:rPr>
+        <w:rFonts w:ascii="Wingdings" w:hAnsi="Wingdings" w:hint="default"/>
+        <w:sz w:val="20"/>
+      </w:rPr>
+    </w:lvl>
+    <w:lvl w:ilvl="3" w:tentative="1">
+      <w:start w:val="1"/>
+      <w:numFmt w:val="bullet"/>
+      <w:lvlText w:val=""/>
+      <w:lvlJc w:val="left"/>
+      <w:pPr>
+        <w:tabs>
+          <w:tab w:val="num" w:pos="2880"/>
+        </w:tabs>
+        <w:ind w:left="2880" w:hanging="360"/>
+      </w:pPr>
+      <w:rPr>
+        <w:rFonts w:ascii="Wingdings" w:hAnsi="Wingdings" w:hint="default"/>
+        <w:sz w:val="20"/>
+      </w:rPr>
+    </w:lvl>
+    <w:lvl w:ilvl="4" w:tentative="1">
+      <w:start w:val="1"/>
+      <w:numFmt w:val="bullet"/>
+      <w:lvlText w:val=""/>
+      <w:lvlJc w:val="left"/>
+      <w:pPr>
+        <w:tabs>
+          <w:tab w:val="num" w:pos="3600"/>
+        </w:tabs>
+        <w:ind w:left="3600" w:hanging="360"/>
+      </w:pPr>
+      <w:rPr>
+        <w:rFonts w:ascii="Wingdings" w:hAnsi="Wingdings" w:hint="default"/>
+        <w:sz w:val="20"/>
+      </w:rPr>
+    </w:lvl>
+    <w:lvl w:ilvl="5" w:tentative="1">
+      <w:start w:val="1"/>
+      <w:numFmt w:val="bullet"/>
+      <w:lvlText w:val=""/>
+      <w:lvlJc w:val="left"/>
+      <w:pPr>
+        <w:tabs>
+          <w:tab w:val="num" w:pos="4320"/>
+        </w:tabs>
+        <w:ind w:left="4320" w:hanging="360"/>
+      </w:pPr>
+      <w:rPr>
+        <w:rFonts w:ascii="Wingdings" w:hAnsi="Wingdings" w:hint="default"/>
+        <w:sz w:val="20"/>
+      </w:rPr>
+    </w:lvl>
+    <w:lvl w:ilvl="6" w:tentative="1">
+      <w:start w:val="1"/>
+      <w:numFmt w:val="bullet"/>
+      <w:lvlText w:val=""/>
+      <w:lvlJc w:val="left"/>
+      <w:pPr>
+        <w:tabs>
+          <w:tab w:val="num" w:pos="5040"/>
+        </w:tabs>
+        <w:ind w:left="5040" w:hanging="360"/>
+      </w:pPr>
+      <w:rPr>
+        <w:rFonts w:ascii="Wingdings" w:hAnsi="Wingdings" w:hint="default"/>
+        <w:sz w:val="20"/>
+      </w:rPr>
+    </w:lvl>
+    <w:lvl w:ilvl="7" w:tentative="1">
+      <w:start w:val="1"/>
+      <w:numFmt w:val="bullet"/>
+      <w:lvlText w:val=""/>
+      <w:lvlJc w:val="left"/>
+      <w:pPr>
+        <w:tabs>
+          <w:tab w:val="num" w:pos="5760"/>
+        </w:tabs>
+        <w:ind w:left="5760" w:hanging="360"/>
+      </w:pPr>
+      <w:rPr>
+        <w:rFonts w:ascii="Wingdings" w:hAnsi="Wingdings" w:hint="default"/>
+        <w:sz w:val="20"/>
+      </w:rPr>
+    </w:lvl>
+    <w:lvl w:ilvl="8" w:tentative="1">
+      <w:start w:val="1"/>
+      <w:numFmt w:val="bullet"/>
+      <w:lvlText w:val=""/>
+      <w:lvlJc w:val="left"/>
+      <w:pPr>
+        <w:tabs>
+          <w:tab w:val="num" w:pos="6480"/>
+        </w:tabs>
+        <w:ind w:left="6480" w:hanging="360"/>
+      </w:pPr>
+      <w:rPr>
+        <w:rFonts w:ascii="Wingdings" w:hAnsi="Wingdings" w:hint="default"/>
+        <w:sz w:val="20"/>
+      </w:rPr>
+    </w:lvl>
+  </w:abstractNum>
+  <w:abstractNum w:abstractNumId="3" w15:restartNumberingAfterBreak="0">
     <w:nsid w:val="041C490C"/>
     <w:multiLevelType w:val="multilevel"/>
     <w:tmpl w:val="16261AD0"/>
@@ -1696,7 +2828,97 @@
       </w:rPr>
     </w:lvl>
   </w:abstractNum>
-  <w:abstractNum w:abstractNumId="2" w15:restartNumberingAfterBreak="0">
+  <w:abstractNum w:abstractNumId="4" w15:restartNumberingAfterBreak="0">
+    <w:nsid w:val="05CA4556"/>
+    <w:multiLevelType w:val="hybridMultilevel"/>
+    <w:tmpl w:val="F74A5BD0"/>
+    <w:lvl w:ilvl="0" w:tplc="912CCDBC">
+      <w:start w:val="1"/>
+      <w:numFmt w:val="upperLetter"/>
+      <w:lvlText w:val="%1."/>
+      <w:lvlJc w:val="left"/>
+      <w:pPr>
+        <w:ind w:left="720" w:hanging="360"/>
+      </w:pPr>
+      <w:rPr>
+        <w:b/>
+        <w:color w:val="auto"/>
+      </w:rPr>
+    </w:lvl>
+    <w:lvl w:ilvl="1" w:tplc="04090019" w:tentative="1">
+      <w:start w:val="1"/>
+      <w:numFmt w:val="lowerLetter"/>
+      <w:lvlText w:val="%2."/>
+      <w:lvlJc w:val="left"/>
+      <w:pPr>
+        <w:ind w:left="1440" w:hanging="360"/>
+      </w:pPr>
+    </w:lvl>
+    <w:lvl w:ilvl="2" w:tplc="0409001B" w:tentative="1">
+      <w:start w:val="1"/>
+      <w:numFmt w:val="lowerRoman"/>
+      <w:lvlText w:val="%3."/>
+      <w:lvlJc w:val="right"/>
+      <w:pPr>
+        <w:ind w:left="2160" w:hanging="180"/>
+      </w:pPr>
+    </w:lvl>
+    <w:lvl w:ilvl="3" w:tplc="0409000F" w:tentative="1">
+      <w:start w:val="1"/>
+      <w:numFmt w:val="decimal"/>
+      <w:lvlText w:val="%4."/>
+      <w:lvlJc w:val="left"/>
+      <w:pPr>
+        <w:ind w:left="2880" w:hanging="360"/>
+      </w:pPr>
+    </w:lvl>
+    <w:lvl w:ilvl="4" w:tplc="04090019" w:tentative="1">
+      <w:start w:val="1"/>
+      <w:numFmt w:val="lowerLetter"/>
+      <w:lvlText w:val="%5."/>
+      <w:lvlJc w:val="left"/>
+      <w:pPr>
+        <w:ind w:left="3600" w:hanging="360"/>
+      </w:pPr>
+    </w:lvl>
+    <w:lvl w:ilvl="5" w:tplc="0409001B" w:tentative="1">
+      <w:start w:val="1"/>
+      <w:numFmt w:val="lowerRoman"/>
+      <w:lvlText w:val="%6."/>
+      <w:lvlJc w:val="right"/>
+      <w:pPr>
+        <w:ind w:left="4320" w:hanging="180"/>
+      </w:pPr>
+    </w:lvl>
+    <w:lvl w:ilvl="6" w:tplc="0409000F" w:tentative="1">
+      <w:start w:val="1"/>
+      <w:numFmt w:val="decimal"/>
+      <w:lvlText w:val="%7."/>
+      <w:lvlJc w:val="left"/>
+      <w:pPr>
+        <w:ind w:left="5040" w:hanging="360"/>
+      </w:pPr>
+    </w:lvl>
+    <w:lvl w:ilvl="7" w:tplc="04090019" w:tentative="1">
+      <w:start w:val="1"/>
+      <w:numFmt w:val="lowerLetter"/>
+      <w:lvlText w:val="%8."/>
+      <w:lvlJc w:val="left"/>
+      <w:pPr>
+        <w:ind w:left="5760" w:hanging="360"/>
+      </w:pPr>
+    </w:lvl>
+    <w:lvl w:ilvl="8" w:tplc="0409001B" w:tentative="1">
+      <w:start w:val="1"/>
+      <w:numFmt w:val="lowerRoman"/>
+      <w:lvlText w:val="%9."/>
+      <w:lvlJc w:val="right"/>
+      <w:pPr>
+        <w:ind w:left="6480" w:hanging="180"/>
+      </w:pPr>
+    </w:lvl>
+  </w:abstractNum>
+  <w:abstractNum w:abstractNumId="5" w15:restartNumberingAfterBreak="0">
     <w:nsid w:val="0600626C"/>
     <w:multiLevelType w:val="multilevel"/>
     <w:tmpl w:val="51EC25E2"/>
@@ -1841,7 +3063,120 @@
       </w:rPr>
     </w:lvl>
   </w:abstractNum>
-  <w:abstractNum w:abstractNumId="3" w15:restartNumberingAfterBreak="0">
+  <w:abstractNum w:abstractNumId="6" w15:restartNumberingAfterBreak="0">
+    <w:nsid w:val="073371AF"/>
+    <w:multiLevelType w:val="hybridMultilevel"/>
+    <w:tmpl w:val="40185ACA"/>
+    <w:lvl w:ilvl="0" w:tplc="04090001">
+      <w:start w:val="1"/>
+      <w:numFmt w:val="bullet"/>
+      <w:lvlText w:val=""/>
+      <w:lvlJc w:val="left"/>
+      <w:pPr>
+        <w:ind w:left="1800" w:hanging="360"/>
+      </w:pPr>
+      <w:rPr>
+        <w:rFonts w:ascii="Symbol" w:hAnsi="Symbol" w:hint="default"/>
+      </w:rPr>
+    </w:lvl>
+    <w:lvl w:ilvl="1" w:tplc="04090003">
+      <w:start w:val="1"/>
+      <w:numFmt w:val="bullet"/>
+      <w:lvlText w:val="o"/>
+      <w:lvlJc w:val="left"/>
+      <w:pPr>
+        <w:ind w:left="2520" w:hanging="360"/>
+      </w:pPr>
+      <w:rPr>
+        <w:rFonts w:ascii="Courier New" w:hAnsi="Courier New" w:cs="Courier New" w:hint="default"/>
+      </w:rPr>
+    </w:lvl>
+    <w:lvl w:ilvl="2" w:tplc="04090005" w:tentative="1">
+      <w:start w:val="1"/>
+      <w:numFmt w:val="bullet"/>
+      <w:lvlText w:val=""/>
+      <w:lvlJc w:val="left"/>
+      <w:pPr>
+        <w:ind w:left="3240" w:hanging="360"/>
+      </w:pPr>
+      <w:rPr>
+        <w:rFonts w:ascii="Wingdings" w:hAnsi="Wingdings" w:hint="default"/>
+      </w:rPr>
+    </w:lvl>
+    <w:lvl w:ilvl="3" w:tplc="04090001" w:tentative="1">
+      <w:start w:val="1"/>
+      <w:numFmt w:val="bullet"/>
+      <w:lvlText w:val=""/>
+      <w:lvlJc w:val="left"/>
+      <w:pPr>
+        <w:ind w:left="3960" w:hanging="360"/>
+      </w:pPr>
+      <w:rPr>
+        <w:rFonts w:ascii="Symbol" w:hAnsi="Symbol" w:hint="default"/>
+      </w:rPr>
+    </w:lvl>
+    <w:lvl w:ilvl="4" w:tplc="04090003" w:tentative="1">
+      <w:start w:val="1"/>
+      <w:numFmt w:val="bullet"/>
+      <w:lvlText w:val="o"/>
+      <w:lvlJc w:val="left"/>
+      <w:pPr>
+        <w:ind w:left="4680" w:hanging="360"/>
+      </w:pPr>
+      <w:rPr>
+        <w:rFonts w:ascii="Courier New" w:hAnsi="Courier New" w:cs="Courier New" w:hint="default"/>
+      </w:rPr>
+    </w:lvl>
+    <w:lvl w:ilvl="5" w:tplc="04090005" w:tentative="1">
+      <w:start w:val="1"/>
+      <w:numFmt w:val="bullet"/>
+      <w:lvlText w:val=""/>
+      <w:lvlJc w:val="left"/>
+      <w:pPr>
+        <w:ind w:left="5400" w:hanging="360"/>
+      </w:pPr>
+      <w:rPr>
+        <w:rFonts w:ascii="Wingdings" w:hAnsi="Wingdings" w:hint="default"/>
+      </w:rPr>
+    </w:lvl>
+    <w:lvl w:ilvl="6" w:tplc="04090001" w:tentative="1">
+      <w:start w:val="1"/>
+      <w:numFmt w:val="bullet"/>
+      <w:lvlText w:val=""/>
+      <w:lvlJc w:val="left"/>
+      <w:pPr>
+        <w:ind w:left="6120" w:hanging="360"/>
+      </w:pPr>
+      <w:rPr>
+        <w:rFonts w:ascii="Symbol" w:hAnsi="Symbol" w:hint="default"/>
+      </w:rPr>
+    </w:lvl>
+    <w:lvl w:ilvl="7" w:tplc="04090003" w:tentative="1">
+      <w:start w:val="1"/>
+      <w:numFmt w:val="bullet"/>
+      <w:lvlText w:val="o"/>
+      <w:lvlJc w:val="left"/>
+      <w:pPr>
+        <w:ind w:left="6840" w:hanging="360"/>
+      </w:pPr>
+      <w:rPr>
+        <w:rFonts w:ascii="Courier New" w:hAnsi="Courier New" w:cs="Courier New" w:hint="default"/>
+      </w:rPr>
+    </w:lvl>
+    <w:lvl w:ilvl="8" w:tplc="04090005" w:tentative="1">
+      <w:start w:val="1"/>
+      <w:numFmt w:val="bullet"/>
+      <w:lvlText w:val=""/>
+      <w:lvlJc w:val="left"/>
+      <w:pPr>
+        <w:ind w:left="7560" w:hanging="360"/>
+      </w:pPr>
+      <w:rPr>
+        <w:rFonts w:ascii="Wingdings" w:hAnsi="Wingdings" w:hint="default"/>
+      </w:rPr>
+    </w:lvl>
+  </w:abstractNum>
+  <w:abstractNum w:abstractNumId="7" w15:restartNumberingAfterBreak="0">
     <w:nsid w:val="0BDF1FB8"/>
     <w:multiLevelType w:val="multilevel"/>
     <w:tmpl w:val="C69E3204"/>
@@ -1990,7 +3325,489 @@
       </w:rPr>
     </w:lvl>
   </w:abstractNum>
-  <w:abstractNum w:abstractNumId="4" w15:restartNumberingAfterBreak="0">
+  <w:abstractNum w:abstractNumId="8" w15:restartNumberingAfterBreak="0">
+    <w:nsid w:val="0C780D96"/>
+    <w:multiLevelType w:val="hybridMultilevel"/>
+    <w:tmpl w:val="E1B21FD0"/>
+    <w:lvl w:ilvl="0" w:tplc="1016A15A">
+      <w:start w:val="1"/>
+      <w:numFmt w:val="decimal"/>
+      <w:lvlText w:val="%1."/>
+      <w:lvlJc w:val="left"/>
+      <w:pPr>
+        <w:ind w:left="720" w:hanging="360"/>
+      </w:pPr>
+      <w:rPr>
+        <w:rFonts w:hint="default"/>
+        <w:color w:val="000000"/>
+      </w:rPr>
+    </w:lvl>
+    <w:lvl w:ilvl="1" w:tplc="ED600F4A">
+      <w:start w:val="2"/>
+      <w:numFmt w:val="bullet"/>
+      <w:lvlText w:val="·"/>
+      <w:lvlJc w:val="left"/>
+      <w:pPr>
+        <w:ind w:left="1440" w:hanging="360"/>
+      </w:pPr>
+      <w:rPr>
+        <w:rFonts w:ascii="Times New Roman" w:eastAsia="Times New Roman" w:hAnsi="Times New Roman" w:cs="Times New Roman" w:hint="default"/>
+        <w:color w:val="000000"/>
+      </w:rPr>
+    </w:lvl>
+    <w:lvl w:ilvl="2" w:tplc="D8048C30">
+      <w:start w:val="2"/>
+      <w:numFmt w:val="bullet"/>
+      <w:lvlText w:val="-"/>
+      <w:lvlJc w:val="left"/>
+      <w:pPr>
+        <w:ind w:left="2532" w:hanging="552"/>
+      </w:pPr>
+      <w:rPr>
+        <w:rFonts w:ascii="Times New Roman" w:eastAsia="Times New Roman" w:hAnsi="Times New Roman" w:cs="Times New Roman" w:hint="default"/>
+        <w:color w:val="000000"/>
+      </w:rPr>
+    </w:lvl>
+    <w:lvl w:ilvl="3" w:tplc="0409000F" w:tentative="1">
+      <w:start w:val="1"/>
+      <w:numFmt w:val="decimal"/>
+      <w:lvlText w:val="%4."/>
+      <w:lvlJc w:val="left"/>
+      <w:pPr>
+        <w:ind w:left="2880" w:hanging="360"/>
+      </w:pPr>
+    </w:lvl>
+    <w:lvl w:ilvl="4" w:tplc="04090019" w:tentative="1">
+      <w:start w:val="1"/>
+      <w:numFmt w:val="lowerLetter"/>
+      <w:lvlText w:val="%5."/>
+      <w:lvlJc w:val="left"/>
+      <w:pPr>
+        <w:ind w:left="3600" w:hanging="360"/>
+      </w:pPr>
+    </w:lvl>
+    <w:lvl w:ilvl="5" w:tplc="0409001B" w:tentative="1">
+      <w:start w:val="1"/>
+      <w:numFmt w:val="lowerRoman"/>
+      <w:lvlText w:val="%6."/>
+      <w:lvlJc w:val="right"/>
+      <w:pPr>
+        <w:ind w:left="4320" w:hanging="180"/>
+      </w:pPr>
+    </w:lvl>
+    <w:lvl w:ilvl="6" w:tplc="0409000F" w:tentative="1">
+      <w:start w:val="1"/>
+      <w:numFmt w:val="decimal"/>
+      <w:lvlText w:val="%7."/>
+      <w:lvlJc w:val="left"/>
+      <w:pPr>
+        <w:ind w:left="5040" w:hanging="360"/>
+      </w:pPr>
+    </w:lvl>
+    <w:lvl w:ilvl="7" w:tplc="04090019" w:tentative="1">
+      <w:start w:val="1"/>
+      <w:numFmt w:val="lowerLetter"/>
+      <w:lvlText w:val="%8."/>
+      <w:lvlJc w:val="left"/>
+      <w:pPr>
+        <w:ind w:left="5760" w:hanging="360"/>
+      </w:pPr>
+    </w:lvl>
+    <w:lvl w:ilvl="8" w:tplc="0409001B" w:tentative="1">
+      <w:start w:val="1"/>
+      <w:numFmt w:val="lowerRoman"/>
+      <w:lvlText w:val="%9."/>
+      <w:lvlJc w:val="right"/>
+      <w:pPr>
+        <w:ind w:left="6480" w:hanging="180"/>
+      </w:pPr>
+    </w:lvl>
+  </w:abstractNum>
+  <w:abstractNum w:abstractNumId="9" w15:restartNumberingAfterBreak="0">
+    <w:nsid w:val="0D203D46"/>
+    <w:multiLevelType w:val="multilevel"/>
+    <w:tmpl w:val="0409001D"/>
+    <w:lvl w:ilvl="0">
+      <w:start w:val="1"/>
+      <w:numFmt w:val="decimal"/>
+      <w:lvlText w:val="%1)"/>
+      <w:lvlJc w:val="left"/>
+      <w:pPr>
+        <w:ind w:left="360" w:hanging="360"/>
+      </w:pPr>
+    </w:lvl>
+    <w:lvl w:ilvl="1">
+      <w:start w:val="1"/>
+      <w:numFmt w:val="lowerLetter"/>
+      <w:lvlText w:val="%2)"/>
+      <w:lvlJc w:val="left"/>
+      <w:pPr>
+        <w:ind w:left="720" w:hanging="360"/>
+      </w:pPr>
+    </w:lvl>
+    <w:lvl w:ilvl="2">
+      <w:start w:val="1"/>
+      <w:numFmt w:val="lowerRoman"/>
+      <w:lvlText w:val="%3)"/>
+      <w:lvlJc w:val="left"/>
+      <w:pPr>
+        <w:ind w:left="1080" w:hanging="360"/>
+      </w:pPr>
+    </w:lvl>
+    <w:lvl w:ilvl="3">
+      <w:start w:val="1"/>
+      <w:numFmt w:val="decimal"/>
+      <w:lvlText w:val="(%4)"/>
+      <w:lvlJc w:val="left"/>
+      <w:pPr>
+        <w:ind w:left="1440" w:hanging="360"/>
+      </w:pPr>
+    </w:lvl>
+    <w:lvl w:ilvl="4">
+      <w:start w:val="1"/>
+      <w:numFmt w:val="lowerLetter"/>
+      <w:lvlText w:val="(%5)"/>
+      <w:lvlJc w:val="left"/>
+      <w:pPr>
+        <w:ind w:left="1800" w:hanging="360"/>
+      </w:pPr>
+    </w:lvl>
+    <w:lvl w:ilvl="5">
+      <w:start w:val="1"/>
+      <w:numFmt w:val="lowerRoman"/>
+      <w:lvlText w:val="(%6)"/>
+      <w:lvlJc w:val="left"/>
+      <w:pPr>
+        <w:ind w:left="2160" w:hanging="360"/>
+      </w:pPr>
+    </w:lvl>
+    <w:lvl w:ilvl="6">
+      <w:start w:val="1"/>
+      <w:numFmt w:val="decimal"/>
+      <w:lvlText w:val="%7."/>
+      <w:lvlJc w:val="left"/>
+      <w:pPr>
+        <w:ind w:left="2520" w:hanging="360"/>
+      </w:pPr>
+    </w:lvl>
+    <w:lvl w:ilvl="7">
+      <w:start w:val="1"/>
+      <w:numFmt w:val="lowerLetter"/>
+      <w:lvlText w:val="%8."/>
+      <w:lvlJc w:val="left"/>
+      <w:pPr>
+        <w:ind w:left="2880" w:hanging="360"/>
+      </w:pPr>
+    </w:lvl>
+    <w:lvl w:ilvl="8">
+      <w:start w:val="1"/>
+      <w:numFmt w:val="lowerRoman"/>
+      <w:lvlText w:val="%9."/>
+      <w:lvlJc w:val="left"/>
+      <w:pPr>
+        <w:ind w:left="3240" w:hanging="360"/>
+      </w:pPr>
+    </w:lvl>
+  </w:abstractNum>
+  <w:abstractNum w:abstractNumId="10" w15:restartNumberingAfterBreak="0">
+    <w:nsid w:val="10E96EF7"/>
+    <w:multiLevelType w:val="multilevel"/>
+    <w:tmpl w:val="8870A176"/>
+    <w:lvl w:ilvl="0">
+      <w:start w:val="1"/>
+      <w:numFmt w:val="bullet"/>
+      <w:lvlText w:val=""/>
+      <w:lvlJc w:val="left"/>
+      <w:pPr>
+        <w:tabs>
+          <w:tab w:val="num" w:pos="720"/>
+        </w:tabs>
+        <w:ind w:left="720" w:hanging="360"/>
+      </w:pPr>
+      <w:rPr>
+        <w:rFonts w:ascii="Symbol" w:hAnsi="Symbol" w:hint="default"/>
+        <w:sz w:val="20"/>
+      </w:rPr>
+    </w:lvl>
+    <w:lvl w:ilvl="1" w:tentative="1">
+      <w:start w:val="1"/>
+      <w:numFmt w:val="bullet"/>
+      <w:lvlText w:val="o"/>
+      <w:lvlJc w:val="left"/>
+      <w:pPr>
+        <w:tabs>
+          <w:tab w:val="num" w:pos="1440"/>
+        </w:tabs>
+        <w:ind w:left="1440" w:hanging="360"/>
+      </w:pPr>
+      <w:rPr>
+        <w:rFonts w:ascii="Courier New" w:hAnsi="Courier New" w:hint="default"/>
+        <w:sz w:val="20"/>
+      </w:rPr>
+    </w:lvl>
+    <w:lvl w:ilvl="2" w:tentative="1">
+      <w:start w:val="1"/>
+      <w:numFmt w:val="bullet"/>
+      <w:lvlText w:val=""/>
+      <w:lvlJc w:val="left"/>
+      <w:pPr>
+        <w:tabs>
+          <w:tab w:val="num" w:pos="2160"/>
+        </w:tabs>
+        <w:ind w:left="2160" w:hanging="360"/>
+      </w:pPr>
+      <w:rPr>
+        <w:rFonts w:ascii="Wingdings" w:hAnsi="Wingdings" w:hint="default"/>
+        <w:sz w:val="20"/>
+      </w:rPr>
+    </w:lvl>
+    <w:lvl w:ilvl="3" w:tentative="1">
+      <w:start w:val="1"/>
+      <w:numFmt w:val="bullet"/>
+      <w:lvlText w:val=""/>
+      <w:lvlJc w:val="left"/>
+      <w:pPr>
+        <w:tabs>
+          <w:tab w:val="num" w:pos="2880"/>
+        </w:tabs>
+        <w:ind w:left="2880" w:hanging="360"/>
+      </w:pPr>
+      <w:rPr>
+        <w:rFonts w:ascii="Wingdings" w:hAnsi="Wingdings" w:hint="default"/>
+        <w:sz w:val="20"/>
+      </w:rPr>
+    </w:lvl>
+    <w:lvl w:ilvl="4" w:tentative="1">
+      <w:start w:val="1"/>
+      <w:numFmt w:val="bullet"/>
+      <w:lvlText w:val=""/>
+      <w:lvlJc w:val="left"/>
+      <w:pPr>
+        <w:tabs>
+          <w:tab w:val="num" w:pos="3600"/>
+        </w:tabs>
+        <w:ind w:left="3600" w:hanging="360"/>
+      </w:pPr>
+      <w:rPr>
+        <w:rFonts w:ascii="Wingdings" w:hAnsi="Wingdings" w:hint="default"/>
+        <w:sz w:val="20"/>
+      </w:rPr>
+    </w:lvl>
+    <w:lvl w:ilvl="5" w:tentative="1">
+      <w:start w:val="1"/>
+      <w:numFmt w:val="bullet"/>
+      <w:lvlText w:val=""/>
+      <w:lvlJc w:val="left"/>
+      <w:pPr>
+        <w:tabs>
+          <w:tab w:val="num" w:pos="4320"/>
+        </w:tabs>
+        <w:ind w:left="4320" w:hanging="360"/>
+      </w:pPr>
+      <w:rPr>
+        <w:rFonts w:ascii="Wingdings" w:hAnsi="Wingdings" w:hint="default"/>
+        <w:sz w:val="20"/>
+      </w:rPr>
+    </w:lvl>
+    <w:lvl w:ilvl="6" w:tentative="1">
+      <w:start w:val="1"/>
+      <w:numFmt w:val="bullet"/>
+      <w:lvlText w:val=""/>
+      <w:lvlJc w:val="left"/>
+      <w:pPr>
+        <w:tabs>
+          <w:tab w:val="num" w:pos="5040"/>
+        </w:tabs>
+        <w:ind w:left="5040" w:hanging="360"/>
+      </w:pPr>
+      <w:rPr>
+        <w:rFonts w:ascii="Wingdings" w:hAnsi="Wingdings" w:hint="default"/>
+        <w:sz w:val="20"/>
+      </w:rPr>
+    </w:lvl>
+    <w:lvl w:ilvl="7" w:tentative="1">
+      <w:start w:val="1"/>
+      <w:numFmt w:val="bullet"/>
+      <w:lvlText w:val=""/>
+      <w:lvlJc w:val="left"/>
+      <w:pPr>
+        <w:tabs>
+          <w:tab w:val="num" w:pos="5760"/>
+        </w:tabs>
+        <w:ind w:left="5760" w:hanging="360"/>
+      </w:pPr>
+      <w:rPr>
+        <w:rFonts w:ascii="Wingdings" w:hAnsi="Wingdings" w:hint="default"/>
+        <w:sz w:val="20"/>
+      </w:rPr>
+    </w:lvl>
+    <w:lvl w:ilvl="8" w:tentative="1">
+      <w:start w:val="1"/>
+      <w:numFmt w:val="bullet"/>
+      <w:lvlText w:val=""/>
+      <w:lvlJc w:val="left"/>
+      <w:pPr>
+        <w:tabs>
+          <w:tab w:val="num" w:pos="6480"/>
+        </w:tabs>
+        <w:ind w:left="6480" w:hanging="360"/>
+      </w:pPr>
+      <w:rPr>
+        <w:rFonts w:ascii="Wingdings" w:hAnsi="Wingdings" w:hint="default"/>
+        <w:sz w:val="20"/>
+      </w:rPr>
+    </w:lvl>
+  </w:abstractNum>
+  <w:abstractNum w:abstractNumId="11" w15:restartNumberingAfterBreak="0">
+    <w:nsid w:val="12306382"/>
+    <w:multiLevelType w:val="multilevel"/>
+    <w:tmpl w:val="76644E26"/>
+    <w:lvl w:ilvl="0">
+      <w:start w:val="1"/>
+      <w:numFmt w:val="bullet"/>
+      <w:lvlText w:val=""/>
+      <w:lvlJc w:val="left"/>
+      <w:pPr>
+        <w:tabs>
+          <w:tab w:val="num" w:pos="720"/>
+        </w:tabs>
+        <w:ind w:left="720" w:hanging="360"/>
+      </w:pPr>
+      <w:rPr>
+        <w:rFonts w:ascii="Symbol" w:hAnsi="Symbol" w:hint="default"/>
+        <w:sz w:val="20"/>
+      </w:rPr>
+    </w:lvl>
+    <w:lvl w:ilvl="1" w:tentative="1">
+      <w:start w:val="1"/>
+      <w:numFmt w:val="bullet"/>
+      <w:lvlText w:val="o"/>
+      <w:lvlJc w:val="left"/>
+      <w:pPr>
+        <w:tabs>
+          <w:tab w:val="num" w:pos="1440"/>
+        </w:tabs>
+        <w:ind w:left="1440" w:hanging="360"/>
+      </w:pPr>
+      <w:rPr>
+        <w:rFonts w:ascii="Courier New" w:hAnsi="Courier New" w:hint="default"/>
+        <w:sz w:val="20"/>
+      </w:rPr>
+    </w:lvl>
+    <w:lvl w:ilvl="2" w:tentative="1">
+      <w:start w:val="1"/>
+      <w:numFmt w:val="bullet"/>
+      <w:lvlText w:val=""/>
+      <w:lvlJc w:val="left"/>
+      <w:pPr>
+        <w:tabs>
+          <w:tab w:val="num" w:pos="2160"/>
+        </w:tabs>
+        <w:ind w:left="2160" w:hanging="360"/>
+      </w:pPr>
+      <w:rPr>
+        <w:rFonts w:ascii="Wingdings" w:hAnsi="Wingdings" w:hint="default"/>
+        <w:sz w:val="20"/>
+      </w:rPr>
+    </w:lvl>
+    <w:lvl w:ilvl="3" w:tentative="1">
+      <w:start w:val="1"/>
+      <w:numFmt w:val="bullet"/>
+      <w:lvlText w:val=""/>
+      <w:lvlJc w:val="left"/>
+      <w:pPr>
+        <w:tabs>
+          <w:tab w:val="num" w:pos="2880"/>
+        </w:tabs>
+        <w:ind w:left="2880" w:hanging="360"/>
+      </w:pPr>
+      <w:rPr>
+        <w:rFonts w:ascii="Wingdings" w:hAnsi="Wingdings" w:hint="default"/>
+        <w:sz w:val="20"/>
+      </w:rPr>
+    </w:lvl>
+    <w:lvl w:ilvl="4" w:tentative="1">
+      <w:start w:val="1"/>
+      <w:numFmt w:val="bullet"/>
+      <w:lvlText w:val=""/>
+      <w:lvlJc w:val="left"/>
+      <w:pPr>
+        <w:tabs>
+          <w:tab w:val="num" w:pos="3600"/>
+        </w:tabs>
+        <w:ind w:left="3600" w:hanging="360"/>
+      </w:pPr>
+      <w:rPr>
+        <w:rFonts w:ascii="Wingdings" w:hAnsi="Wingdings" w:hint="default"/>
+        <w:sz w:val="20"/>
+      </w:rPr>
+    </w:lvl>
+    <w:lvl w:ilvl="5" w:tentative="1">
+      <w:start w:val="1"/>
+      <w:numFmt w:val="bullet"/>
+      <w:lvlText w:val=""/>
+      <w:lvlJc w:val="left"/>
+      <w:pPr>
+        <w:tabs>
+          <w:tab w:val="num" w:pos="4320"/>
+        </w:tabs>
+        <w:ind w:left="4320" w:hanging="360"/>
+      </w:pPr>
+      <w:rPr>
+        <w:rFonts w:ascii="Wingdings" w:hAnsi="Wingdings" w:hint="default"/>
+        <w:sz w:val="20"/>
+      </w:rPr>
+    </w:lvl>
+    <w:lvl w:ilvl="6" w:tentative="1">
+      <w:start w:val="1"/>
+      <w:numFmt w:val="bullet"/>
+      <w:lvlText w:val=""/>
+      <w:lvlJc w:val="left"/>
+      <w:pPr>
+        <w:tabs>
+          <w:tab w:val="num" w:pos="5040"/>
+        </w:tabs>
+        <w:ind w:left="5040" w:hanging="360"/>
+      </w:pPr>
+      <w:rPr>
+        <w:rFonts w:ascii="Wingdings" w:hAnsi="Wingdings" w:hint="default"/>
+        <w:sz w:val="20"/>
+      </w:rPr>
+    </w:lvl>
+    <w:lvl w:ilvl="7" w:tentative="1">
+      <w:start w:val="1"/>
+      <w:numFmt w:val="bullet"/>
+      <w:lvlText w:val=""/>
+      <w:lvlJc w:val="left"/>
+      <w:pPr>
+        <w:tabs>
+          <w:tab w:val="num" w:pos="5760"/>
+        </w:tabs>
+        <w:ind w:left="5760" w:hanging="360"/>
+      </w:pPr>
+      <w:rPr>
+        <w:rFonts w:ascii="Wingdings" w:hAnsi="Wingdings" w:hint="default"/>
+        <w:sz w:val="20"/>
+      </w:rPr>
+    </w:lvl>
+    <w:lvl w:ilvl="8" w:tentative="1">
+      <w:start w:val="1"/>
+      <w:numFmt w:val="bullet"/>
+      <w:lvlText w:val=""/>
+      <w:lvlJc w:val="left"/>
+      <w:pPr>
+        <w:tabs>
+          <w:tab w:val="num" w:pos="6480"/>
+        </w:tabs>
+        <w:ind w:left="6480" w:hanging="360"/>
+      </w:pPr>
+      <w:rPr>
+        <w:rFonts w:ascii="Wingdings" w:hAnsi="Wingdings" w:hint="default"/>
+        <w:sz w:val="20"/>
+      </w:rPr>
+    </w:lvl>
+  </w:abstractNum>
+  <w:abstractNum w:abstractNumId="12" w15:restartNumberingAfterBreak="0">
     <w:nsid w:val="12591147"/>
     <w:multiLevelType w:val="multilevel"/>
     <w:tmpl w:val="C3425CAA"/>
@@ -2139,7 +3956,105 @@
       </w:rPr>
     </w:lvl>
   </w:abstractNum>
-  <w:abstractNum w:abstractNumId="5" w15:restartNumberingAfterBreak="0">
+  <w:abstractNum w:abstractNumId="13" w15:restartNumberingAfterBreak="0">
+    <w:nsid w:val="15FC11FF"/>
+    <w:multiLevelType w:val="multilevel"/>
+    <w:tmpl w:val="0409001D"/>
+    <w:numStyleLink w:val="Style1"/>
+  </w:abstractNum>
+  <w:abstractNum w:abstractNumId="14" w15:restartNumberingAfterBreak="0">
+    <w:nsid w:val="15FF0F80"/>
+    <w:multiLevelType w:val="multilevel"/>
+    <w:tmpl w:val="6ABAC716"/>
+    <w:numStyleLink w:val="Style3"/>
+  </w:abstractNum>
+  <w:abstractNum w:abstractNumId="15" w15:restartNumberingAfterBreak="0">
+    <w:nsid w:val="1A0744E9"/>
+    <w:multiLevelType w:val="hybridMultilevel"/>
+    <w:tmpl w:val="C73E41BA"/>
+    <w:lvl w:ilvl="0" w:tplc="0409000F">
+      <w:start w:val="1"/>
+      <w:numFmt w:val="decimal"/>
+      <w:lvlText w:val="%1."/>
+      <w:lvlJc w:val="left"/>
+      <w:pPr>
+        <w:ind w:left="720" w:hanging="360"/>
+      </w:pPr>
+    </w:lvl>
+    <w:lvl w:ilvl="1" w:tplc="04090019" w:tentative="1">
+      <w:start w:val="1"/>
+      <w:numFmt w:val="lowerLetter"/>
+      <w:lvlText w:val="%2."/>
+      <w:lvlJc w:val="left"/>
+      <w:pPr>
+        <w:ind w:left="1440" w:hanging="360"/>
+      </w:pPr>
+    </w:lvl>
+    <w:lvl w:ilvl="2" w:tplc="0409001B" w:tentative="1">
+      <w:start w:val="1"/>
+      <w:numFmt w:val="lowerRoman"/>
+      <w:lvlText w:val="%3."/>
+      <w:lvlJc w:val="right"/>
+      <w:pPr>
+        <w:ind w:left="2160" w:hanging="180"/>
+      </w:pPr>
+    </w:lvl>
+    <w:lvl w:ilvl="3" w:tplc="0409000F" w:tentative="1">
+      <w:start w:val="1"/>
+      <w:numFmt w:val="decimal"/>
+      <w:lvlText w:val="%4."/>
+      <w:lvlJc w:val="left"/>
+      <w:pPr>
+        <w:ind w:left="2880" w:hanging="360"/>
+      </w:pPr>
+    </w:lvl>
+    <w:lvl w:ilvl="4" w:tplc="04090019" w:tentative="1">
+      <w:start w:val="1"/>
+      <w:numFmt w:val="lowerLetter"/>
+      <w:lvlText w:val="%5."/>
+      <w:lvlJc w:val="left"/>
+      <w:pPr>
+        <w:ind w:left="3600" w:hanging="360"/>
+      </w:pPr>
+    </w:lvl>
+    <w:lvl w:ilvl="5" w:tplc="0409001B" w:tentative="1">
+      <w:start w:val="1"/>
+      <w:numFmt w:val="lowerRoman"/>
+      <w:lvlText w:val="%6."/>
+      <w:lvlJc w:val="right"/>
+      <w:pPr>
+        <w:ind w:left="4320" w:hanging="180"/>
+      </w:pPr>
+    </w:lvl>
+    <w:lvl w:ilvl="6" w:tplc="0409000F" w:tentative="1">
+      <w:start w:val="1"/>
+      <w:numFmt w:val="decimal"/>
+      <w:lvlText w:val="%7."/>
+      <w:lvlJc w:val="left"/>
+      <w:pPr>
+        <w:ind w:left="5040" w:hanging="360"/>
+      </w:pPr>
+    </w:lvl>
+    <w:lvl w:ilvl="7" w:tplc="04090019" w:tentative="1">
+      <w:start w:val="1"/>
+      <w:numFmt w:val="lowerLetter"/>
+      <w:lvlText w:val="%8."/>
+      <w:lvlJc w:val="left"/>
+      <w:pPr>
+        <w:ind w:left="5760" w:hanging="360"/>
+      </w:pPr>
+    </w:lvl>
+    <w:lvl w:ilvl="8" w:tplc="0409001B" w:tentative="1">
+      <w:start w:val="1"/>
+      <w:numFmt w:val="lowerRoman"/>
+      <w:lvlText w:val="%9."/>
+      <w:lvlJc w:val="right"/>
+      <w:pPr>
+        <w:ind w:left="6480" w:hanging="180"/>
+      </w:pPr>
+    </w:lvl>
+  </w:abstractNum>
+  <w:abstractNum w:abstractNumId="16" w15:restartNumberingAfterBreak="0">
     <w:nsid w:val="1A9F0457"/>
     <w:multiLevelType w:val="multilevel"/>
     <w:tmpl w:val="629C79C2"/>
@@ -2288,7 +4203,7 @@
       </w:rPr>
     </w:lvl>
   </w:abstractNum>
-  <w:abstractNum w:abstractNumId="6" w15:restartNumberingAfterBreak="0">
+  <w:abstractNum w:abstractNumId="17" w15:restartNumberingAfterBreak="0">
     <w:nsid w:val="2053568D"/>
     <w:multiLevelType w:val="multilevel"/>
     <w:tmpl w:val="6A3E2B7E"/>
@@ -2437,7 +4352,537 @@
       </w:rPr>
     </w:lvl>
   </w:abstractNum>
-  <w:abstractNum w:abstractNumId="7" w15:restartNumberingAfterBreak="0">
+  <w:abstractNum w:abstractNumId="18" w15:restartNumberingAfterBreak="0">
+    <w:nsid w:val="24B4482D"/>
+    <w:multiLevelType w:val="multilevel"/>
+    <w:tmpl w:val="0409001D"/>
+    <w:styleLink w:val="Style1"/>
+    <w:lvl w:ilvl="0">
+      <w:start w:val="1"/>
+      <w:numFmt w:val="decimal"/>
+      <w:lvlText w:val="%1)"/>
+      <w:lvlJc w:val="left"/>
+      <w:pPr>
+        <w:ind w:left="360" w:hanging="360"/>
+      </w:pPr>
+      <w:rPr>
+        <w:rFonts w:ascii="Times New Roman" w:hAnsi="Times New Roman"/>
+        <w:sz w:val="26"/>
+      </w:rPr>
+    </w:lvl>
+    <w:lvl w:ilvl="1">
+      <w:start w:val="1"/>
+      <w:numFmt w:val="bullet"/>
+      <w:lvlText w:val=""/>
+      <w:lvlJc w:val="left"/>
+      <w:pPr>
+        <w:ind w:left="720" w:hanging="360"/>
+      </w:pPr>
+      <w:rPr>
+        <w:rFonts w:ascii="Symbol" w:hAnsi="Symbol" w:hint="default"/>
+        <w:color w:val="auto"/>
+        <w:sz w:val="26"/>
+      </w:rPr>
+    </w:lvl>
+    <w:lvl w:ilvl="2">
+      <w:start w:val="1"/>
+      <w:numFmt w:val="bullet"/>
+      <w:lvlText w:val=""/>
+      <w:lvlJc w:val="left"/>
+      <w:pPr>
+        <w:ind w:left="1080" w:hanging="360"/>
+      </w:pPr>
+      <w:rPr>
+        <w:rFonts w:ascii="Symbol" w:hAnsi="Symbol" w:hint="default"/>
+        <w:color w:val="auto"/>
+        <w:sz w:val="26"/>
+      </w:rPr>
+    </w:lvl>
+    <w:lvl w:ilvl="3">
+      <w:start w:val="1"/>
+      <w:numFmt w:val="decimal"/>
+      <w:lvlText w:val="(%4)"/>
+      <w:lvlJc w:val="left"/>
+      <w:pPr>
+        <w:ind w:left="1440" w:hanging="360"/>
+      </w:pPr>
+    </w:lvl>
+    <w:lvl w:ilvl="4">
+      <w:start w:val="1"/>
+      <w:numFmt w:val="lowerLetter"/>
+      <w:lvlText w:val="(%5)"/>
+      <w:lvlJc w:val="left"/>
+      <w:pPr>
+        <w:ind w:left="1800" w:hanging="360"/>
+      </w:pPr>
+    </w:lvl>
+    <w:lvl w:ilvl="5">
+      <w:start w:val="1"/>
+      <w:numFmt w:val="lowerRoman"/>
+      <w:lvlText w:val="(%6)"/>
+      <w:lvlJc w:val="left"/>
+      <w:pPr>
+        <w:ind w:left="2160" w:hanging="360"/>
+      </w:pPr>
+    </w:lvl>
+    <w:lvl w:ilvl="6">
+      <w:start w:val="1"/>
+      <w:numFmt w:val="decimal"/>
+      <w:lvlText w:val="%7."/>
+      <w:lvlJc w:val="left"/>
+      <w:pPr>
+        <w:ind w:left="2520" w:hanging="360"/>
+      </w:pPr>
+    </w:lvl>
+    <w:lvl w:ilvl="7">
+      <w:start w:val="1"/>
+      <w:numFmt w:val="lowerLetter"/>
+      <w:lvlText w:val="%8."/>
+      <w:lvlJc w:val="left"/>
+      <w:pPr>
+        <w:ind w:left="2880" w:hanging="360"/>
+      </w:pPr>
+    </w:lvl>
+    <w:lvl w:ilvl="8">
+      <w:start w:val="1"/>
+      <w:numFmt w:val="lowerRoman"/>
+      <w:lvlText w:val="%9."/>
+      <w:lvlJc w:val="left"/>
+      <w:pPr>
+        <w:ind w:left="3240" w:hanging="360"/>
+      </w:pPr>
+    </w:lvl>
+  </w:abstractNum>
+  <w:abstractNum w:abstractNumId="19" w15:restartNumberingAfterBreak="0">
+    <w:nsid w:val="2C474B9F"/>
+    <w:multiLevelType w:val="multilevel"/>
+    <w:tmpl w:val="6ABAC716"/>
+    <w:styleLink w:val="Style3"/>
+    <w:lvl w:ilvl="0">
+      <w:start w:val="1"/>
+      <w:numFmt w:val="bullet"/>
+      <w:lvlText w:val=""/>
+      <w:lvlJc w:val="left"/>
+      <w:pPr>
+        <w:ind w:left="2520" w:hanging="360"/>
+      </w:pPr>
+      <w:rPr>
+        <w:rFonts w:ascii="Symbol" w:hAnsi="Symbol" w:hint="default"/>
+        <w:sz w:val="26"/>
+      </w:rPr>
+    </w:lvl>
+    <w:lvl w:ilvl="1">
+      <w:start w:val="1"/>
+      <w:numFmt w:val="bullet"/>
+      <w:lvlText w:val="o"/>
+      <w:lvlJc w:val="left"/>
+      <w:pPr>
+        <w:ind w:left="1440" w:hanging="360"/>
+      </w:pPr>
+      <w:rPr>
+        <w:rFonts w:ascii="Courier New" w:hAnsi="Courier New" w:cs="Courier New" w:hint="default"/>
+      </w:rPr>
+    </w:lvl>
+    <w:lvl w:ilvl="2">
+      <w:start w:val="1"/>
+      <w:numFmt w:val="bullet"/>
+      <w:lvlText w:val=""/>
+      <w:lvlJc w:val="left"/>
+      <w:pPr>
+        <w:ind w:left="2160" w:hanging="360"/>
+      </w:pPr>
+      <w:rPr>
+        <w:rFonts w:ascii="Wingdings" w:hAnsi="Wingdings" w:hint="default"/>
+      </w:rPr>
+    </w:lvl>
+    <w:lvl w:ilvl="3">
+      <w:start w:val="1"/>
+      <w:numFmt w:val="bullet"/>
+      <w:lvlText w:val=""/>
+      <w:lvlJc w:val="left"/>
+      <w:pPr>
+        <w:ind w:left="2880" w:hanging="360"/>
+      </w:pPr>
+      <w:rPr>
+        <w:rFonts w:ascii="Symbol" w:hAnsi="Symbol" w:hint="default"/>
+      </w:rPr>
+    </w:lvl>
+    <w:lvl w:ilvl="4">
+      <w:start w:val="1"/>
+      <w:numFmt w:val="bullet"/>
+      <w:lvlText w:val="o"/>
+      <w:lvlJc w:val="left"/>
+      <w:pPr>
+        <w:ind w:left="3600" w:hanging="360"/>
+      </w:pPr>
+      <w:rPr>
+        <w:rFonts w:ascii="Courier New" w:hAnsi="Courier New" w:cs="Courier New" w:hint="default"/>
+      </w:rPr>
+    </w:lvl>
+    <w:lvl w:ilvl="5">
+      <w:start w:val="1"/>
+      <w:numFmt w:val="bullet"/>
+      <w:lvlText w:val=""/>
+      <w:lvlJc w:val="left"/>
+      <w:pPr>
+        <w:ind w:left="4320" w:hanging="360"/>
+      </w:pPr>
+      <w:rPr>
+        <w:rFonts w:ascii="Wingdings" w:hAnsi="Wingdings" w:hint="default"/>
+      </w:rPr>
+    </w:lvl>
+    <w:lvl w:ilvl="6">
+      <w:start w:val="1"/>
+      <w:numFmt w:val="bullet"/>
+      <w:lvlText w:val=""/>
+      <w:lvlJc w:val="left"/>
+      <w:pPr>
+        <w:ind w:left="5040" w:hanging="360"/>
+      </w:pPr>
+      <w:rPr>
+        <w:rFonts w:ascii="Symbol" w:hAnsi="Symbol" w:hint="default"/>
+      </w:rPr>
+    </w:lvl>
+    <w:lvl w:ilvl="7">
+      <w:start w:val="1"/>
+      <w:numFmt w:val="bullet"/>
+      <w:lvlText w:val="o"/>
+      <w:lvlJc w:val="left"/>
+      <w:pPr>
+        <w:ind w:left="5760" w:hanging="360"/>
+      </w:pPr>
+      <w:rPr>
+        <w:rFonts w:ascii="Courier New" w:hAnsi="Courier New" w:cs="Courier New" w:hint="default"/>
+      </w:rPr>
+    </w:lvl>
+    <w:lvl w:ilvl="8">
+      <w:start w:val="1"/>
+      <w:numFmt w:val="bullet"/>
+      <w:lvlText w:val=""/>
+      <w:lvlJc w:val="left"/>
+      <w:pPr>
+        <w:ind w:left="6480" w:hanging="360"/>
+      </w:pPr>
+      <w:rPr>
+        <w:rFonts w:ascii="Wingdings" w:hAnsi="Wingdings" w:hint="default"/>
+      </w:rPr>
+    </w:lvl>
+  </w:abstractNum>
+  <w:abstractNum w:abstractNumId="20" w15:restartNumberingAfterBreak="0">
+    <w:nsid w:val="2CCC5CCF"/>
+    <w:multiLevelType w:val="hybridMultilevel"/>
+    <w:tmpl w:val="8F785A82"/>
+    <w:lvl w:ilvl="0" w:tplc="04090013">
+      <w:start w:val="1"/>
+      <w:numFmt w:val="upperRoman"/>
+      <w:lvlText w:val="%1."/>
+      <w:lvlJc w:val="right"/>
+      <w:pPr>
+        <w:ind w:left="1080" w:hanging="360"/>
+      </w:pPr>
+    </w:lvl>
+    <w:lvl w:ilvl="1" w:tplc="04090019" w:tentative="1">
+      <w:start w:val="1"/>
+      <w:numFmt w:val="lowerLetter"/>
+      <w:lvlText w:val="%2."/>
+      <w:lvlJc w:val="left"/>
+      <w:pPr>
+        <w:ind w:left="1800" w:hanging="360"/>
+      </w:pPr>
+    </w:lvl>
+    <w:lvl w:ilvl="2" w:tplc="0409001B" w:tentative="1">
+      <w:start w:val="1"/>
+      <w:numFmt w:val="lowerRoman"/>
+      <w:lvlText w:val="%3."/>
+      <w:lvlJc w:val="right"/>
+      <w:pPr>
+        <w:ind w:left="2520" w:hanging="180"/>
+      </w:pPr>
+    </w:lvl>
+    <w:lvl w:ilvl="3" w:tplc="0409000F" w:tentative="1">
+      <w:start w:val="1"/>
+      <w:numFmt w:val="decimal"/>
+      <w:lvlText w:val="%4."/>
+      <w:lvlJc w:val="left"/>
+      <w:pPr>
+        <w:ind w:left="3240" w:hanging="360"/>
+      </w:pPr>
+    </w:lvl>
+    <w:lvl w:ilvl="4" w:tplc="04090019" w:tentative="1">
+      <w:start w:val="1"/>
+      <w:numFmt w:val="lowerLetter"/>
+      <w:lvlText w:val="%5."/>
+      <w:lvlJc w:val="left"/>
+      <w:pPr>
+        <w:ind w:left="3960" w:hanging="360"/>
+      </w:pPr>
+    </w:lvl>
+    <w:lvl w:ilvl="5" w:tplc="0409001B" w:tentative="1">
+      <w:start w:val="1"/>
+      <w:numFmt w:val="lowerRoman"/>
+      <w:lvlText w:val="%6."/>
+      <w:lvlJc w:val="right"/>
+      <w:pPr>
+        <w:ind w:left="4680" w:hanging="180"/>
+      </w:pPr>
+    </w:lvl>
+    <w:lvl w:ilvl="6" w:tplc="0409000F" w:tentative="1">
+      <w:start w:val="1"/>
+      <w:numFmt w:val="decimal"/>
+      <w:lvlText w:val="%7."/>
+      <w:lvlJc w:val="left"/>
+      <w:pPr>
+        <w:ind w:left="5400" w:hanging="360"/>
+      </w:pPr>
+    </w:lvl>
+    <w:lvl w:ilvl="7" w:tplc="04090019" w:tentative="1">
+      <w:start w:val="1"/>
+      <w:numFmt w:val="lowerLetter"/>
+      <w:lvlText w:val="%8."/>
+      <w:lvlJc w:val="left"/>
+      <w:pPr>
+        <w:ind w:left="6120" w:hanging="360"/>
+      </w:pPr>
+    </w:lvl>
+    <w:lvl w:ilvl="8" w:tplc="0409001B" w:tentative="1">
+      <w:start w:val="1"/>
+      <w:numFmt w:val="lowerRoman"/>
+      <w:lvlText w:val="%9."/>
+      <w:lvlJc w:val="right"/>
+      <w:pPr>
+        <w:ind w:left="6840" w:hanging="180"/>
+      </w:pPr>
+    </w:lvl>
+  </w:abstractNum>
+  <w:abstractNum w:abstractNumId="21" w15:restartNumberingAfterBreak="0">
+    <w:nsid w:val="2FBD3136"/>
+    <w:multiLevelType w:val="multilevel"/>
+    <w:tmpl w:val="4B06B784"/>
+    <w:lvl w:ilvl="0">
+      <w:start w:val="1"/>
+      <w:numFmt w:val="bullet"/>
+      <w:lvlText w:val=""/>
+      <w:lvlJc w:val="left"/>
+      <w:pPr>
+        <w:ind w:left="2520" w:hanging="360"/>
+      </w:pPr>
+      <w:rPr>
+        <w:rFonts w:ascii="Symbol" w:hAnsi="Symbol" w:hint="default"/>
+        <w:sz w:val="26"/>
+      </w:rPr>
+    </w:lvl>
+    <w:lvl w:ilvl="1">
+      <w:start w:val="1"/>
+      <w:numFmt w:val="bullet"/>
+      <w:lvlText w:val="o"/>
+      <w:lvlJc w:val="left"/>
+      <w:pPr>
+        <w:ind w:left="1440" w:hanging="360"/>
+      </w:pPr>
+      <w:rPr>
+        <w:rFonts w:ascii="Courier New" w:hAnsi="Courier New" w:cs="Courier New" w:hint="default"/>
+      </w:rPr>
+    </w:lvl>
+    <w:lvl w:ilvl="2">
+      <w:start w:val="2"/>
+      <w:numFmt w:val="bullet"/>
+      <w:lvlText w:val="-"/>
+      <w:lvlJc w:val="left"/>
+      <w:pPr>
+        <w:ind w:left="2160" w:hanging="360"/>
+      </w:pPr>
+      <w:rPr>
+        <w:rFonts w:ascii="Times New Roman" w:eastAsia="Times New Roman" w:hAnsi="Times New Roman" w:cs="Times New Roman" w:hint="default"/>
+        <w:color w:val="000000"/>
+      </w:rPr>
+    </w:lvl>
+    <w:lvl w:ilvl="3">
+      <w:start w:val="1"/>
+      <w:numFmt w:val="bullet"/>
+      <w:lvlText w:val=""/>
+      <w:lvlJc w:val="left"/>
+      <w:pPr>
+        <w:ind w:left="2880" w:hanging="360"/>
+      </w:pPr>
+      <w:rPr>
+        <w:rFonts w:ascii="Symbol" w:hAnsi="Symbol" w:hint="default"/>
+      </w:rPr>
+    </w:lvl>
+    <w:lvl w:ilvl="4">
+      <w:start w:val="1"/>
+      <w:numFmt w:val="bullet"/>
+      <w:lvlText w:val="o"/>
+      <w:lvlJc w:val="left"/>
+      <w:pPr>
+        <w:ind w:left="3600" w:hanging="360"/>
+      </w:pPr>
+      <w:rPr>
+        <w:rFonts w:ascii="Courier New" w:hAnsi="Courier New" w:cs="Courier New" w:hint="default"/>
+      </w:rPr>
+    </w:lvl>
+    <w:lvl w:ilvl="5">
+      <w:start w:val="1"/>
+      <w:numFmt w:val="bullet"/>
+      <w:lvlText w:val=""/>
+      <w:lvlJc w:val="left"/>
+      <w:pPr>
+        <w:ind w:left="4320" w:hanging="360"/>
+      </w:pPr>
+      <w:rPr>
+        <w:rFonts w:ascii="Wingdings" w:hAnsi="Wingdings" w:hint="default"/>
+      </w:rPr>
+    </w:lvl>
+    <w:lvl w:ilvl="6">
+      <w:start w:val="1"/>
+      <w:numFmt w:val="bullet"/>
+      <w:lvlText w:val=""/>
+      <w:lvlJc w:val="left"/>
+      <w:pPr>
+        <w:ind w:left="5040" w:hanging="360"/>
+      </w:pPr>
+      <w:rPr>
+        <w:rFonts w:ascii="Symbol" w:hAnsi="Symbol" w:hint="default"/>
+      </w:rPr>
+    </w:lvl>
+    <w:lvl w:ilvl="7">
+      <w:start w:val="1"/>
+      <w:numFmt w:val="bullet"/>
+      <w:lvlText w:val="o"/>
+      <w:lvlJc w:val="left"/>
+      <w:pPr>
+        <w:ind w:left="5760" w:hanging="360"/>
+      </w:pPr>
+      <w:rPr>
+        <w:rFonts w:ascii="Courier New" w:hAnsi="Courier New" w:cs="Courier New" w:hint="default"/>
+      </w:rPr>
+    </w:lvl>
+    <w:lvl w:ilvl="8">
+      <w:start w:val="1"/>
+      <w:numFmt w:val="bullet"/>
+      <w:lvlText w:val=""/>
+      <w:lvlJc w:val="left"/>
+      <w:pPr>
+        <w:ind w:left="6480" w:hanging="360"/>
+      </w:pPr>
+      <w:rPr>
+        <w:rFonts w:ascii="Wingdings" w:hAnsi="Wingdings" w:hint="default"/>
+      </w:rPr>
+    </w:lvl>
+  </w:abstractNum>
+  <w:abstractNum w:abstractNumId="22" w15:restartNumberingAfterBreak="0">
+    <w:nsid w:val="30F90D63"/>
+    <w:multiLevelType w:val="hybridMultilevel"/>
+    <w:tmpl w:val="6ABAC716"/>
+    <w:lvl w:ilvl="0" w:tplc="924A96D2">
+      <w:start w:val="1"/>
+      <w:numFmt w:val="bullet"/>
+      <w:lvlText w:val=""/>
+      <w:lvlJc w:val="left"/>
+      <w:pPr>
+        <w:ind w:left="2520" w:hanging="360"/>
+      </w:pPr>
+      <w:rPr>
+        <w:rFonts w:ascii="Symbol" w:hAnsi="Symbol" w:hint="default"/>
+      </w:rPr>
+    </w:lvl>
+    <w:lvl w:ilvl="1" w:tplc="04090003" w:tentative="1">
+      <w:start w:val="1"/>
+      <w:numFmt w:val="bullet"/>
+      <w:lvlText w:val="o"/>
+      <w:lvlJc w:val="left"/>
+      <w:pPr>
+        <w:ind w:left="1440" w:hanging="360"/>
+      </w:pPr>
+      <w:rPr>
+        <w:rFonts w:ascii="Courier New" w:hAnsi="Courier New" w:cs="Courier New" w:hint="default"/>
+      </w:rPr>
+    </w:lvl>
+    <w:lvl w:ilvl="2" w:tplc="04090005">
+      <w:start w:val="1"/>
+      <w:numFmt w:val="bullet"/>
+      <w:lvlText w:val=""/>
+      <w:lvlJc w:val="left"/>
+      <w:pPr>
+        <w:ind w:left="2160" w:hanging="360"/>
+      </w:pPr>
+      <w:rPr>
+        <w:rFonts w:ascii="Wingdings" w:hAnsi="Wingdings" w:hint="default"/>
+      </w:rPr>
+    </w:lvl>
+    <w:lvl w:ilvl="3" w:tplc="04090001" w:tentative="1">
+      <w:start w:val="1"/>
+      <w:numFmt w:val="bullet"/>
+      <w:lvlText w:val=""/>
+      <w:lvlJc w:val="left"/>
+      <w:pPr>
+        <w:ind w:left="2880" w:hanging="360"/>
+      </w:pPr>
+      <w:rPr>
+        <w:rFonts w:ascii="Symbol" w:hAnsi="Symbol" w:hint="default"/>
+      </w:rPr>
+    </w:lvl>
+    <w:lvl w:ilvl="4" w:tplc="04090003" w:tentative="1">
+      <w:start w:val="1"/>
+      <w:numFmt w:val="bullet"/>
+      <w:lvlText w:val="o"/>
+      <w:lvlJc w:val="left"/>
+      <w:pPr>
+        <w:ind w:left="3600" w:hanging="360"/>
+      </w:pPr>
+      <w:rPr>
+        <w:rFonts w:ascii="Courier New" w:hAnsi="Courier New" w:cs="Courier New" w:hint="default"/>
+      </w:rPr>
+    </w:lvl>
+    <w:lvl w:ilvl="5" w:tplc="04090005" w:tentative="1">
+      <w:start w:val="1"/>
+      <w:numFmt w:val="bullet"/>
+      <w:lvlText w:val=""/>
+      <w:lvlJc w:val="left"/>
+      <w:pPr>
+        <w:ind w:left="4320" w:hanging="360"/>
+      </w:pPr>
+      <w:rPr>
+        <w:rFonts w:ascii="Wingdings" w:hAnsi="Wingdings" w:hint="default"/>
+      </w:rPr>
+    </w:lvl>
+    <w:lvl w:ilvl="6" w:tplc="04090001" w:tentative="1">
+      <w:start w:val="1"/>
+      <w:numFmt w:val="bullet"/>
+      <w:lvlText w:val=""/>
+      <w:lvlJc w:val="left"/>
+      <w:pPr>
+        <w:ind w:left="5040" w:hanging="360"/>
+      </w:pPr>
+      <w:rPr>
+        <w:rFonts w:ascii="Symbol" w:hAnsi="Symbol" w:hint="default"/>
+      </w:rPr>
+    </w:lvl>
+    <w:lvl w:ilvl="7" w:tplc="04090003" w:tentative="1">
+      <w:start w:val="1"/>
+      <w:numFmt w:val="bullet"/>
+      <w:lvlText w:val="o"/>
+      <w:lvlJc w:val="left"/>
+      <w:pPr>
+        <w:ind w:left="5760" w:hanging="360"/>
+      </w:pPr>
+      <w:rPr>
+        <w:rFonts w:ascii="Courier New" w:hAnsi="Courier New" w:cs="Courier New" w:hint="default"/>
+      </w:rPr>
+    </w:lvl>
+    <w:lvl w:ilvl="8" w:tplc="04090005" w:tentative="1">
+      <w:start w:val="1"/>
+      <w:numFmt w:val="bullet"/>
+      <w:lvlText w:val=""/>
+      <w:lvlJc w:val="left"/>
+      <w:pPr>
+        <w:ind w:left="6480" w:hanging="360"/>
+      </w:pPr>
+      <w:rPr>
+        <w:rFonts w:ascii="Wingdings" w:hAnsi="Wingdings" w:hint="default"/>
+      </w:rPr>
+    </w:lvl>
+  </w:abstractNum>
+  <w:abstractNum w:abstractNumId="23" w15:restartNumberingAfterBreak="0">
     <w:nsid w:val="321056FB"/>
     <w:multiLevelType w:val="hybridMultilevel"/>
     <w:tmpl w:val="98B6FDF0"/>
@@ -2526,7 +4971,342 @@
       </w:pPr>
     </w:lvl>
   </w:abstractNum>
-  <w:abstractNum w:abstractNumId="8" w15:restartNumberingAfterBreak="0">
+  <w:abstractNum w:abstractNumId="24" w15:restartNumberingAfterBreak="0">
+    <w:nsid w:val="354A0C94"/>
+    <w:multiLevelType w:val="multilevel"/>
+    <w:tmpl w:val="BC78DDFC"/>
+    <w:lvl w:ilvl="0">
+      <w:start w:val="1"/>
+      <w:numFmt w:val="decimal"/>
+      <w:lvlText w:val="%1."/>
+      <w:lvlJc w:val="left"/>
+      <w:pPr>
+        <w:ind w:left="360" w:hanging="360"/>
+      </w:pPr>
+      <w:rPr>
+        <w:color w:val="auto"/>
+        <w:sz w:val="26"/>
+      </w:rPr>
+    </w:lvl>
+    <w:lvl w:ilvl="1">
+      <w:start w:val="1"/>
+      <w:numFmt w:val="bullet"/>
+      <w:lvlText w:val=""/>
+      <w:lvlJc w:val="left"/>
+      <w:pPr>
+        <w:ind w:left="720" w:hanging="360"/>
+      </w:pPr>
+      <w:rPr>
+        <w:rFonts w:ascii="Symbol" w:hAnsi="Symbol" w:hint="default"/>
+        <w:color w:val="auto"/>
+        <w:sz w:val="26"/>
+      </w:rPr>
+    </w:lvl>
+    <w:lvl w:ilvl="2">
+      <w:start w:val="1"/>
+      <w:numFmt w:val="bullet"/>
+      <w:lvlText w:val=""/>
+      <w:lvlJc w:val="left"/>
+      <w:pPr>
+        <w:ind w:left="1080" w:hanging="360"/>
+      </w:pPr>
+      <w:rPr>
+        <w:rFonts w:ascii="Symbol" w:hAnsi="Symbol" w:hint="default"/>
+        <w:color w:val="auto"/>
+        <w:sz w:val="26"/>
+      </w:rPr>
+    </w:lvl>
+    <w:lvl w:ilvl="3">
+      <w:start w:val="1"/>
+      <w:numFmt w:val="decimal"/>
+      <w:lvlText w:val="(%4)"/>
+      <w:lvlJc w:val="left"/>
+      <w:pPr>
+        <w:ind w:left="1440" w:hanging="360"/>
+      </w:pPr>
+    </w:lvl>
+    <w:lvl w:ilvl="4">
+      <w:start w:val="1"/>
+      <w:numFmt w:val="lowerLetter"/>
+      <w:lvlText w:val="(%5)"/>
+      <w:lvlJc w:val="left"/>
+      <w:pPr>
+        <w:ind w:left="1800" w:hanging="360"/>
+      </w:pPr>
+    </w:lvl>
+    <w:lvl w:ilvl="5">
+      <w:start w:val="1"/>
+      <w:numFmt w:val="lowerRoman"/>
+      <w:lvlText w:val="(%6)"/>
+      <w:lvlJc w:val="left"/>
+      <w:pPr>
+        <w:ind w:left="2160" w:hanging="360"/>
+      </w:pPr>
+    </w:lvl>
+    <w:lvl w:ilvl="6">
+      <w:start w:val="1"/>
+      <w:numFmt w:val="decimal"/>
+      <w:lvlText w:val="%7."/>
+      <w:lvlJc w:val="left"/>
+      <w:pPr>
+        <w:ind w:left="2520" w:hanging="360"/>
+      </w:pPr>
+    </w:lvl>
+    <w:lvl w:ilvl="7">
+      <w:start w:val="1"/>
+      <w:numFmt w:val="lowerLetter"/>
+      <w:lvlText w:val="%8."/>
+      <w:lvlJc w:val="left"/>
+      <w:pPr>
+        <w:ind w:left="2880" w:hanging="360"/>
+      </w:pPr>
+    </w:lvl>
+    <w:lvl w:ilvl="8">
+      <w:start w:val="1"/>
+      <w:numFmt w:val="lowerRoman"/>
+      <w:lvlText w:val="%9."/>
+      <w:lvlJc w:val="left"/>
+      <w:pPr>
+        <w:ind w:left="3240" w:hanging="360"/>
+      </w:pPr>
+    </w:lvl>
+  </w:abstractNum>
+  <w:abstractNum w:abstractNumId="25" w15:restartNumberingAfterBreak="0">
+    <w:nsid w:val="3C0C4C27"/>
+    <w:multiLevelType w:val="multilevel"/>
+    <w:tmpl w:val="0409001D"/>
+    <w:lvl w:ilvl="0">
+      <w:start w:val="1"/>
+      <w:numFmt w:val="decimal"/>
+      <w:lvlText w:val="%1)"/>
+      <w:lvlJc w:val="left"/>
+      <w:pPr>
+        <w:ind w:left="360" w:hanging="360"/>
+      </w:pPr>
+    </w:lvl>
+    <w:lvl w:ilvl="1">
+      <w:start w:val="1"/>
+      <w:numFmt w:val="lowerLetter"/>
+      <w:lvlText w:val="%2)"/>
+      <w:lvlJc w:val="left"/>
+      <w:pPr>
+        <w:ind w:left="720" w:hanging="360"/>
+      </w:pPr>
+    </w:lvl>
+    <w:lvl w:ilvl="2">
+      <w:start w:val="1"/>
+      <w:numFmt w:val="lowerRoman"/>
+      <w:lvlText w:val="%3)"/>
+      <w:lvlJc w:val="left"/>
+      <w:pPr>
+        <w:ind w:left="1080" w:hanging="360"/>
+      </w:pPr>
+    </w:lvl>
+    <w:lvl w:ilvl="3">
+      <w:start w:val="1"/>
+      <w:numFmt w:val="decimal"/>
+      <w:lvlText w:val="(%4)"/>
+      <w:lvlJc w:val="left"/>
+      <w:pPr>
+        <w:ind w:left="1440" w:hanging="360"/>
+      </w:pPr>
+    </w:lvl>
+    <w:lvl w:ilvl="4">
+      <w:start w:val="1"/>
+      <w:numFmt w:val="lowerLetter"/>
+      <w:lvlText w:val="(%5)"/>
+      <w:lvlJc w:val="left"/>
+      <w:pPr>
+        <w:ind w:left="1800" w:hanging="360"/>
+      </w:pPr>
+    </w:lvl>
+    <w:lvl w:ilvl="5">
+      <w:start w:val="1"/>
+      <w:numFmt w:val="lowerRoman"/>
+      <w:lvlText w:val="(%6)"/>
+      <w:lvlJc w:val="left"/>
+      <w:pPr>
+        <w:ind w:left="2160" w:hanging="360"/>
+      </w:pPr>
+    </w:lvl>
+    <w:lvl w:ilvl="6">
+      <w:start w:val="1"/>
+      <w:numFmt w:val="decimal"/>
+      <w:lvlText w:val="%7."/>
+      <w:lvlJc w:val="left"/>
+      <w:pPr>
+        <w:ind w:left="2520" w:hanging="360"/>
+      </w:pPr>
+    </w:lvl>
+    <w:lvl w:ilvl="7">
+      <w:start w:val="1"/>
+      <w:numFmt w:val="lowerLetter"/>
+      <w:lvlText w:val="%8."/>
+      <w:lvlJc w:val="left"/>
+      <w:pPr>
+        <w:ind w:left="2880" w:hanging="360"/>
+      </w:pPr>
+    </w:lvl>
+    <w:lvl w:ilvl="8">
+      <w:start w:val="1"/>
+      <w:numFmt w:val="lowerRoman"/>
+      <w:lvlText w:val="%9."/>
+      <w:lvlJc w:val="left"/>
+      <w:pPr>
+        <w:ind w:left="3240" w:hanging="360"/>
+      </w:pPr>
+    </w:lvl>
+  </w:abstractNum>
+  <w:abstractNum w:abstractNumId="26" w15:restartNumberingAfterBreak="0">
+    <w:nsid w:val="3CA953E2"/>
+    <w:multiLevelType w:val="multilevel"/>
+    <w:tmpl w:val="BECC47DE"/>
+    <w:lvl w:ilvl="0">
+      <w:start w:val="1"/>
+      <w:numFmt w:val="bullet"/>
+      <w:lvlText w:val=""/>
+      <w:lvlJc w:val="left"/>
+      <w:pPr>
+        <w:tabs>
+          <w:tab w:val="num" w:pos="720"/>
+        </w:tabs>
+        <w:ind w:left="720" w:hanging="360"/>
+      </w:pPr>
+      <w:rPr>
+        <w:rFonts w:ascii="Symbol" w:hAnsi="Symbol" w:hint="default"/>
+        <w:sz w:val="20"/>
+      </w:rPr>
+    </w:lvl>
+    <w:lvl w:ilvl="1" w:tentative="1">
+      <w:start w:val="1"/>
+      <w:numFmt w:val="bullet"/>
+      <w:lvlText w:val="o"/>
+      <w:lvlJc w:val="left"/>
+      <w:pPr>
+        <w:tabs>
+          <w:tab w:val="num" w:pos="1440"/>
+        </w:tabs>
+        <w:ind w:left="1440" w:hanging="360"/>
+      </w:pPr>
+      <w:rPr>
+        <w:rFonts w:ascii="Courier New" w:hAnsi="Courier New" w:hint="default"/>
+        <w:sz w:val="20"/>
+      </w:rPr>
+    </w:lvl>
+    <w:lvl w:ilvl="2" w:tentative="1">
+      <w:start w:val="1"/>
+      <w:numFmt w:val="bullet"/>
+      <w:lvlText w:val=""/>
+      <w:lvlJc w:val="left"/>
+      <w:pPr>
+        <w:tabs>
+          <w:tab w:val="num" w:pos="2160"/>
+        </w:tabs>
+        <w:ind w:left="2160" w:hanging="360"/>
+      </w:pPr>
+      <w:rPr>
+        <w:rFonts w:ascii="Wingdings" w:hAnsi="Wingdings" w:hint="default"/>
+        <w:sz w:val="20"/>
+      </w:rPr>
+    </w:lvl>
+    <w:lvl w:ilvl="3" w:tentative="1">
+      <w:start w:val="1"/>
+      <w:numFmt w:val="bullet"/>
+      <w:lvlText w:val=""/>
+      <w:lvlJc w:val="left"/>
+      <w:pPr>
+        <w:tabs>
+          <w:tab w:val="num" w:pos="2880"/>
+        </w:tabs>
+        <w:ind w:left="2880" w:hanging="360"/>
+      </w:pPr>
+      <w:rPr>
+        <w:rFonts w:ascii="Wingdings" w:hAnsi="Wingdings" w:hint="default"/>
+        <w:sz w:val="20"/>
+      </w:rPr>
+    </w:lvl>
+    <w:lvl w:ilvl="4" w:tentative="1">
+      <w:start w:val="1"/>
+      <w:numFmt w:val="bullet"/>
+      <w:lvlText w:val=""/>
+      <w:lvlJc w:val="left"/>
+      <w:pPr>
+        <w:tabs>
+          <w:tab w:val="num" w:pos="3600"/>
+        </w:tabs>
+        <w:ind w:left="3600" w:hanging="360"/>
+      </w:pPr>
+      <w:rPr>
+        <w:rFonts w:ascii="Wingdings" w:hAnsi="Wingdings" w:hint="default"/>
+        <w:sz w:val="20"/>
+      </w:rPr>
+    </w:lvl>
+    <w:lvl w:ilvl="5" w:tentative="1">
+      <w:start w:val="1"/>
+      <w:numFmt w:val="bullet"/>
+      <w:lvlText w:val=""/>
+      <w:lvlJc w:val="left"/>
+      <w:pPr>
+        <w:tabs>
+          <w:tab w:val="num" w:pos="4320"/>
+        </w:tabs>
+        <w:ind w:left="4320" w:hanging="360"/>
+      </w:pPr>
+      <w:rPr>
+        <w:rFonts w:ascii="Wingdings" w:hAnsi="Wingdings" w:hint="default"/>
+        <w:sz w:val="20"/>
+      </w:rPr>
+    </w:lvl>
+    <w:lvl w:ilvl="6" w:tentative="1">
+      <w:start w:val="1"/>
+      <w:numFmt w:val="bullet"/>
+      <w:lvlText w:val=""/>
+      <w:lvlJc w:val="left"/>
+      <w:pPr>
+        <w:tabs>
+          <w:tab w:val="num" w:pos="5040"/>
+        </w:tabs>
+        <w:ind w:left="5040" w:hanging="360"/>
+      </w:pPr>
+      <w:rPr>
+        <w:rFonts w:ascii="Wingdings" w:hAnsi="Wingdings" w:hint="default"/>
+        <w:sz w:val="20"/>
+      </w:rPr>
+    </w:lvl>
+    <w:lvl w:ilvl="7" w:tentative="1">
+      <w:start w:val="1"/>
+      <w:numFmt w:val="bullet"/>
+      <w:lvlText w:val=""/>
+      <w:lvlJc w:val="left"/>
+      <w:pPr>
+        <w:tabs>
+          <w:tab w:val="num" w:pos="5760"/>
+        </w:tabs>
+        <w:ind w:left="5760" w:hanging="360"/>
+      </w:pPr>
+      <w:rPr>
+        <w:rFonts w:ascii="Wingdings" w:hAnsi="Wingdings" w:hint="default"/>
+        <w:sz w:val="20"/>
+      </w:rPr>
+    </w:lvl>
+    <w:lvl w:ilvl="8" w:tentative="1">
+      <w:start w:val="1"/>
+      <w:numFmt w:val="bullet"/>
+      <w:lvlText w:val=""/>
+      <w:lvlJc w:val="left"/>
+      <w:pPr>
+        <w:tabs>
+          <w:tab w:val="num" w:pos="6480"/>
+        </w:tabs>
+        <w:ind w:left="6480" w:hanging="360"/>
+      </w:pPr>
+      <w:rPr>
+        <w:rFonts w:ascii="Wingdings" w:hAnsi="Wingdings" w:hint="default"/>
+        <w:sz w:val="20"/>
+      </w:rPr>
+    </w:lvl>
+  </w:abstractNum>
+  <w:abstractNum w:abstractNumId="27" w15:restartNumberingAfterBreak="0">
     <w:nsid w:val="3D080966"/>
     <w:multiLevelType w:val="hybridMultilevel"/>
     <w:tmpl w:val="37C28612"/>
@@ -2615,7 +5395,104 @@
       </w:pPr>
     </w:lvl>
   </w:abstractNum>
-  <w:abstractNum w:abstractNumId="9" w15:restartNumberingAfterBreak="0">
+  <w:abstractNum w:abstractNumId="28" w15:restartNumberingAfterBreak="0">
+    <w:nsid w:val="41494A10"/>
+    <w:multiLevelType w:val="multilevel"/>
+    <w:tmpl w:val="0409001D"/>
+    <w:numStyleLink w:val="Style2"/>
+  </w:abstractNum>
+  <w:abstractNum w:abstractNumId="29" w15:restartNumberingAfterBreak="0">
+    <w:nsid w:val="42F8716F"/>
+    <w:multiLevelType w:val="hybridMultilevel"/>
+    <w:tmpl w:val="29E20946"/>
+    <w:lvl w:ilvl="0" w:tplc="C3FE591E">
+      <w:start w:val="1"/>
+      <w:numFmt w:val="upperLetter"/>
+      <w:lvlText w:val="%1."/>
+      <w:lvlJc w:val="left"/>
+      <w:pPr>
+        <w:ind w:left="804" w:hanging="444"/>
+      </w:pPr>
+      <w:rPr>
+        <w:rFonts w:hint="default"/>
+        <w:b/>
+        <w:color w:val="000000"/>
+      </w:rPr>
+    </w:lvl>
+    <w:lvl w:ilvl="1" w:tplc="04090019" w:tentative="1">
+      <w:start w:val="1"/>
+      <w:numFmt w:val="lowerLetter"/>
+      <w:lvlText w:val="%2."/>
+      <w:lvlJc w:val="left"/>
+      <w:pPr>
+        <w:ind w:left="1440" w:hanging="360"/>
+      </w:pPr>
+    </w:lvl>
+    <w:lvl w:ilvl="2" w:tplc="0409001B" w:tentative="1">
+      <w:start w:val="1"/>
+      <w:numFmt w:val="lowerRoman"/>
+      <w:lvlText w:val="%3."/>
+      <w:lvlJc w:val="right"/>
+      <w:pPr>
+        <w:ind w:left="2160" w:hanging="180"/>
+      </w:pPr>
+    </w:lvl>
+    <w:lvl w:ilvl="3" w:tplc="0409000F" w:tentative="1">
+      <w:start w:val="1"/>
+      <w:numFmt w:val="decimal"/>
+      <w:lvlText w:val="%4."/>
+      <w:lvlJc w:val="left"/>
+      <w:pPr>
+        <w:ind w:left="2880" w:hanging="360"/>
+      </w:pPr>
+    </w:lvl>
+    <w:lvl w:ilvl="4" w:tplc="04090019" w:tentative="1">
+      <w:start w:val="1"/>
+      <w:numFmt w:val="lowerLetter"/>
+      <w:lvlText w:val="%5."/>
+      <w:lvlJc w:val="left"/>
+      <w:pPr>
+        <w:ind w:left="3600" w:hanging="360"/>
+      </w:pPr>
+    </w:lvl>
+    <w:lvl w:ilvl="5" w:tplc="0409001B" w:tentative="1">
+      <w:start w:val="1"/>
+      <w:numFmt w:val="lowerRoman"/>
+      <w:lvlText w:val="%6."/>
+      <w:lvlJc w:val="right"/>
+      <w:pPr>
+        <w:ind w:left="4320" w:hanging="180"/>
+      </w:pPr>
+    </w:lvl>
+    <w:lvl w:ilvl="6" w:tplc="0409000F" w:tentative="1">
+      <w:start w:val="1"/>
+      <w:numFmt w:val="decimal"/>
+      <w:lvlText w:val="%7."/>
+      <w:lvlJc w:val="left"/>
+      <w:pPr>
+        <w:ind w:left="5040" w:hanging="360"/>
+      </w:pPr>
+    </w:lvl>
+    <w:lvl w:ilvl="7" w:tplc="04090019" w:tentative="1">
+      <w:start w:val="1"/>
+      <w:numFmt w:val="lowerLetter"/>
+      <w:lvlText w:val="%8."/>
+      <w:lvlJc w:val="left"/>
+      <w:pPr>
+        <w:ind w:left="5760" w:hanging="360"/>
+      </w:pPr>
+    </w:lvl>
+    <w:lvl w:ilvl="8" w:tplc="0409001B" w:tentative="1">
+      <w:start w:val="1"/>
+      <w:numFmt w:val="lowerRoman"/>
+      <w:lvlText w:val="%9."/>
+      <w:lvlJc w:val="right"/>
+      <w:pPr>
+        <w:ind w:left="6480" w:hanging="180"/>
+      </w:pPr>
+    </w:lvl>
+  </w:abstractNum>
+  <w:abstractNum w:abstractNumId="30" w15:restartNumberingAfterBreak="0">
     <w:nsid w:val="439A1D26"/>
     <w:multiLevelType w:val="hybridMultilevel"/>
     <w:tmpl w:val="10805450"/>
@@ -2704,7 +5581,156 @@
       </w:pPr>
     </w:lvl>
   </w:abstractNum>
-  <w:abstractNum w:abstractNumId="10" w15:restartNumberingAfterBreak="0">
+  <w:abstractNum w:abstractNumId="31" w15:restartNumberingAfterBreak="0">
+    <w:nsid w:val="43FD113A"/>
+    <w:multiLevelType w:val="multilevel"/>
+    <w:tmpl w:val="1CC86CB0"/>
+    <w:lvl w:ilvl="0">
+      <w:start w:val="1"/>
+      <w:numFmt w:val="bullet"/>
+      <w:lvlText w:val=""/>
+      <w:lvlJc w:val="left"/>
+      <w:pPr>
+        <w:tabs>
+          <w:tab w:val="num" w:pos="720"/>
+        </w:tabs>
+        <w:ind w:left="720" w:hanging="360"/>
+      </w:pPr>
+      <w:rPr>
+        <w:rFonts w:ascii="Symbol" w:hAnsi="Symbol" w:hint="default"/>
+        <w:sz w:val="20"/>
+      </w:rPr>
+    </w:lvl>
+    <w:lvl w:ilvl="1" w:tentative="1">
+      <w:start w:val="1"/>
+      <w:numFmt w:val="bullet"/>
+      <w:lvlText w:val="o"/>
+      <w:lvlJc w:val="left"/>
+      <w:pPr>
+        <w:tabs>
+          <w:tab w:val="num" w:pos="1440"/>
+        </w:tabs>
+        <w:ind w:left="1440" w:hanging="360"/>
+      </w:pPr>
+      <w:rPr>
+        <w:rFonts w:ascii="Courier New" w:hAnsi="Courier New" w:hint="default"/>
+        <w:sz w:val="20"/>
+      </w:rPr>
+    </w:lvl>
+    <w:lvl w:ilvl="2" w:tentative="1">
+      <w:start w:val="1"/>
+      <w:numFmt w:val="bullet"/>
+      <w:lvlText w:val=""/>
+      <w:lvlJc w:val="left"/>
+      <w:pPr>
+        <w:tabs>
+          <w:tab w:val="num" w:pos="2160"/>
+        </w:tabs>
+        <w:ind w:left="2160" w:hanging="360"/>
+      </w:pPr>
+      <w:rPr>
+        <w:rFonts w:ascii="Wingdings" w:hAnsi="Wingdings" w:hint="default"/>
+        <w:sz w:val="20"/>
+      </w:rPr>
+    </w:lvl>
+    <w:lvl w:ilvl="3" w:tentative="1">
+      <w:start w:val="1"/>
+      <w:numFmt w:val="bullet"/>
+      <w:lvlText w:val=""/>
+      <w:lvlJc w:val="left"/>
+      <w:pPr>
+        <w:tabs>
+          <w:tab w:val="num" w:pos="2880"/>
+        </w:tabs>
+        <w:ind w:left="2880" w:hanging="360"/>
+      </w:pPr>
+      <w:rPr>
+        <w:rFonts w:ascii="Wingdings" w:hAnsi="Wingdings" w:hint="default"/>
+        <w:sz w:val="20"/>
+      </w:rPr>
+    </w:lvl>
+    <w:lvl w:ilvl="4" w:tentative="1">
+      <w:start w:val="1"/>
+      <w:numFmt w:val="bullet"/>
+      <w:lvlText w:val=""/>
+      <w:lvlJc w:val="left"/>
+      <w:pPr>
+        <w:tabs>
+          <w:tab w:val="num" w:pos="3600"/>
+        </w:tabs>
+        <w:ind w:left="3600" w:hanging="360"/>
+      </w:pPr>
+      <w:rPr>
+        <w:rFonts w:ascii="Wingdings" w:hAnsi="Wingdings" w:hint="default"/>
+        <w:sz w:val="20"/>
+      </w:rPr>
+    </w:lvl>
+    <w:lvl w:ilvl="5" w:tentative="1">
+      <w:start w:val="1"/>
+      <w:numFmt w:val="bullet"/>
+      <w:lvlText w:val=""/>
+      <w:lvlJc w:val="left"/>
+      <w:pPr>
+        <w:tabs>
+          <w:tab w:val="num" w:pos="4320"/>
+        </w:tabs>
+        <w:ind w:left="4320" w:hanging="360"/>
+      </w:pPr>
+      <w:rPr>
+        <w:rFonts w:ascii="Wingdings" w:hAnsi="Wingdings" w:hint="default"/>
+        <w:sz w:val="20"/>
+      </w:rPr>
+    </w:lvl>
+    <w:lvl w:ilvl="6" w:tentative="1">
+      <w:start w:val="1"/>
+      <w:numFmt w:val="bullet"/>
+      <w:lvlText w:val=""/>
+      <w:lvlJc w:val="left"/>
+      <w:pPr>
+        <w:tabs>
+          <w:tab w:val="num" w:pos="5040"/>
+        </w:tabs>
+        <w:ind w:left="5040" w:hanging="360"/>
+      </w:pPr>
+      <w:rPr>
+        <w:rFonts w:ascii="Wingdings" w:hAnsi="Wingdings" w:hint="default"/>
+        <w:sz w:val="20"/>
+      </w:rPr>
+    </w:lvl>
+    <w:lvl w:ilvl="7" w:tentative="1">
+      <w:start w:val="1"/>
+      <w:numFmt w:val="bullet"/>
+      <w:lvlText w:val=""/>
+      <w:lvlJc w:val="left"/>
+      <w:pPr>
+        <w:tabs>
+          <w:tab w:val="num" w:pos="5760"/>
+        </w:tabs>
+        <w:ind w:left="5760" w:hanging="360"/>
+      </w:pPr>
+      <w:rPr>
+        <w:rFonts w:ascii="Wingdings" w:hAnsi="Wingdings" w:hint="default"/>
+        <w:sz w:val="20"/>
+      </w:rPr>
+    </w:lvl>
+    <w:lvl w:ilvl="8" w:tentative="1">
+      <w:start w:val="1"/>
+      <w:numFmt w:val="bullet"/>
+      <w:lvlText w:val=""/>
+      <w:lvlJc w:val="left"/>
+      <w:pPr>
+        <w:tabs>
+          <w:tab w:val="num" w:pos="6480"/>
+        </w:tabs>
+        <w:ind w:left="6480" w:hanging="360"/>
+      </w:pPr>
+      <w:rPr>
+        <w:rFonts w:ascii="Wingdings" w:hAnsi="Wingdings" w:hint="default"/>
+        <w:sz w:val="20"/>
+      </w:rPr>
+    </w:lvl>
+  </w:abstractNum>
+  <w:abstractNum w:abstractNumId="32" w15:restartNumberingAfterBreak="0">
     <w:nsid w:val="474146A8"/>
     <w:multiLevelType w:val="multilevel"/>
     <w:tmpl w:val="D6B473C0"/>
@@ -2817,7 +5843,439 @@
       </w:pPr>
     </w:lvl>
   </w:abstractNum>
-  <w:abstractNum w:abstractNumId="11" w15:restartNumberingAfterBreak="0">
+  <w:abstractNum w:abstractNumId="33" w15:restartNumberingAfterBreak="0">
+    <w:nsid w:val="522815B6"/>
+    <w:multiLevelType w:val="multilevel"/>
+    <w:tmpl w:val="0409001D"/>
+    <w:styleLink w:val="Style2"/>
+    <w:lvl w:ilvl="0">
+      <w:start w:val="3"/>
+      <w:numFmt w:val="decimal"/>
+      <w:lvlText w:val="%1)"/>
+      <w:lvlJc w:val="left"/>
+      <w:pPr>
+        <w:ind w:left="360" w:hanging="360"/>
+      </w:pPr>
+      <w:rPr>
+        <w:rFonts w:ascii="Times New Roman" w:hAnsi="Times New Roman"/>
+        <w:sz w:val="26"/>
+      </w:rPr>
+    </w:lvl>
+    <w:lvl w:ilvl="1">
+      <w:start w:val="1"/>
+      <w:numFmt w:val="lowerLetter"/>
+      <w:lvlText w:val="%2)"/>
+      <w:lvlJc w:val="left"/>
+      <w:pPr>
+        <w:ind w:left="720" w:hanging="360"/>
+      </w:pPr>
+    </w:lvl>
+    <w:lvl w:ilvl="2">
+      <w:start w:val="1"/>
+      <w:numFmt w:val="lowerRoman"/>
+      <w:lvlText w:val="%3)"/>
+      <w:lvlJc w:val="left"/>
+      <w:pPr>
+        <w:ind w:left="1080" w:hanging="360"/>
+      </w:pPr>
+    </w:lvl>
+    <w:lvl w:ilvl="3">
+      <w:start w:val="1"/>
+      <w:numFmt w:val="decimal"/>
+      <w:lvlText w:val="(%4)"/>
+      <w:lvlJc w:val="left"/>
+      <w:pPr>
+        <w:ind w:left="1440" w:hanging="360"/>
+      </w:pPr>
+    </w:lvl>
+    <w:lvl w:ilvl="4">
+      <w:start w:val="1"/>
+      <w:numFmt w:val="lowerLetter"/>
+      <w:lvlText w:val="(%5)"/>
+      <w:lvlJc w:val="left"/>
+      <w:pPr>
+        <w:ind w:left="1800" w:hanging="360"/>
+      </w:pPr>
+    </w:lvl>
+    <w:lvl w:ilvl="5">
+      <w:start w:val="1"/>
+      <w:numFmt w:val="lowerRoman"/>
+      <w:lvlText w:val="(%6)"/>
+      <w:lvlJc w:val="left"/>
+      <w:pPr>
+        <w:ind w:left="2160" w:hanging="360"/>
+      </w:pPr>
+    </w:lvl>
+    <w:lvl w:ilvl="6">
+      <w:start w:val="1"/>
+      <w:numFmt w:val="decimal"/>
+      <w:lvlText w:val="%7."/>
+      <w:lvlJc w:val="left"/>
+      <w:pPr>
+        <w:ind w:left="2520" w:hanging="360"/>
+      </w:pPr>
+    </w:lvl>
+    <w:lvl w:ilvl="7">
+      <w:start w:val="1"/>
+      <w:numFmt w:val="lowerLetter"/>
+      <w:lvlText w:val="%8."/>
+      <w:lvlJc w:val="left"/>
+      <w:pPr>
+        <w:ind w:left="2880" w:hanging="360"/>
+      </w:pPr>
+    </w:lvl>
+    <w:lvl w:ilvl="8">
+      <w:start w:val="1"/>
+      <w:numFmt w:val="lowerRoman"/>
+      <w:lvlText w:val="%9."/>
+      <w:lvlJc w:val="left"/>
+      <w:pPr>
+        <w:ind w:left="3240" w:hanging="360"/>
+      </w:pPr>
+    </w:lvl>
+  </w:abstractNum>
+  <w:abstractNum w:abstractNumId="34" w15:restartNumberingAfterBreak="0">
+    <w:nsid w:val="56873210"/>
+    <w:multiLevelType w:val="hybridMultilevel"/>
+    <w:tmpl w:val="ADBCAA26"/>
+    <w:lvl w:ilvl="0" w:tplc="E2B4B01C">
+      <w:start w:val="1"/>
+      <w:numFmt w:val="upperRoman"/>
+      <w:lvlText w:val="%1."/>
+      <w:lvlJc w:val="right"/>
+      <w:pPr>
+        <w:ind w:left="720" w:hanging="360"/>
+      </w:pPr>
+      <w:rPr>
+        <w:b/>
+        <w:color w:val="auto"/>
+      </w:rPr>
+    </w:lvl>
+    <w:lvl w:ilvl="1" w:tplc="1E365350">
+      <w:start w:val="2"/>
+      <w:numFmt w:val="bullet"/>
+      <w:lvlText w:val="·"/>
+      <w:lvlJc w:val="left"/>
+      <w:pPr>
+        <w:ind w:left="1632" w:hanging="552"/>
+      </w:pPr>
+      <w:rPr>
+        <w:rFonts w:ascii="Times New Roman" w:eastAsia="Times New Roman" w:hAnsi="Times New Roman" w:cs="Times New Roman" w:hint="default"/>
+        <w:color w:val="000000"/>
+      </w:rPr>
+    </w:lvl>
+    <w:lvl w:ilvl="2" w:tplc="0409001B" w:tentative="1">
+      <w:start w:val="1"/>
+      <w:numFmt w:val="lowerRoman"/>
+      <w:lvlText w:val="%3."/>
+      <w:lvlJc w:val="right"/>
+      <w:pPr>
+        <w:ind w:left="2160" w:hanging="180"/>
+      </w:pPr>
+    </w:lvl>
+    <w:lvl w:ilvl="3" w:tplc="0409000F" w:tentative="1">
+      <w:start w:val="1"/>
+      <w:numFmt w:val="decimal"/>
+      <w:lvlText w:val="%4."/>
+      <w:lvlJc w:val="left"/>
+      <w:pPr>
+        <w:ind w:left="2880" w:hanging="360"/>
+      </w:pPr>
+    </w:lvl>
+    <w:lvl w:ilvl="4" w:tplc="04090019" w:tentative="1">
+      <w:start w:val="1"/>
+      <w:numFmt w:val="lowerLetter"/>
+      <w:lvlText w:val="%5."/>
+      <w:lvlJc w:val="left"/>
+      <w:pPr>
+        <w:ind w:left="3600" w:hanging="360"/>
+      </w:pPr>
+    </w:lvl>
+    <w:lvl w:ilvl="5" w:tplc="0409001B" w:tentative="1">
+      <w:start w:val="1"/>
+      <w:numFmt w:val="lowerRoman"/>
+      <w:lvlText w:val="%6."/>
+      <w:lvlJc w:val="right"/>
+      <w:pPr>
+        <w:ind w:left="4320" w:hanging="180"/>
+      </w:pPr>
+    </w:lvl>
+    <w:lvl w:ilvl="6" w:tplc="0409000F" w:tentative="1">
+      <w:start w:val="1"/>
+      <w:numFmt w:val="decimal"/>
+      <w:lvlText w:val="%7."/>
+      <w:lvlJc w:val="left"/>
+      <w:pPr>
+        <w:ind w:left="5040" w:hanging="360"/>
+      </w:pPr>
+    </w:lvl>
+    <w:lvl w:ilvl="7" w:tplc="04090019" w:tentative="1">
+      <w:start w:val="1"/>
+      <w:numFmt w:val="lowerLetter"/>
+      <w:lvlText w:val="%8."/>
+      <w:lvlJc w:val="left"/>
+      <w:pPr>
+        <w:ind w:left="5760" w:hanging="360"/>
+      </w:pPr>
+    </w:lvl>
+    <w:lvl w:ilvl="8" w:tplc="0409001B" w:tentative="1">
+      <w:start w:val="1"/>
+      <w:numFmt w:val="lowerRoman"/>
+      <w:lvlText w:val="%9."/>
+      <w:lvlJc w:val="right"/>
+      <w:pPr>
+        <w:ind w:left="6480" w:hanging="180"/>
+      </w:pPr>
+    </w:lvl>
+  </w:abstractNum>
+  <w:abstractNum w:abstractNumId="35" w15:restartNumberingAfterBreak="0">
+    <w:nsid w:val="56AE267A"/>
+    <w:multiLevelType w:val="multilevel"/>
+    <w:tmpl w:val="0409001D"/>
+    <w:styleLink w:val="Style4"/>
+    <w:lvl w:ilvl="0">
+      <w:start w:val="1"/>
+      <w:numFmt w:val="lowerLetter"/>
+      <w:lvlText w:val="%1)"/>
+      <w:lvlJc w:val="left"/>
+      <w:pPr>
+        <w:ind w:left="360" w:hanging="360"/>
+      </w:pPr>
+      <w:rPr>
+        <w:rFonts w:ascii="Times New Roman" w:hAnsi="Times New Roman"/>
+        <w:b/>
+        <w:sz w:val="26"/>
+      </w:rPr>
+    </w:lvl>
+    <w:lvl w:ilvl="1">
+      <w:start w:val="1"/>
+      <w:numFmt w:val="lowerLetter"/>
+      <w:lvlText w:val="%2)"/>
+      <w:lvlJc w:val="left"/>
+      <w:pPr>
+        <w:ind w:left="720" w:hanging="360"/>
+      </w:pPr>
+    </w:lvl>
+    <w:lvl w:ilvl="2">
+      <w:start w:val="1"/>
+      <w:numFmt w:val="lowerRoman"/>
+      <w:lvlText w:val="%3)"/>
+      <w:lvlJc w:val="left"/>
+      <w:pPr>
+        <w:ind w:left="1080" w:hanging="360"/>
+      </w:pPr>
+    </w:lvl>
+    <w:lvl w:ilvl="3">
+      <w:start w:val="1"/>
+      <w:numFmt w:val="decimal"/>
+      <w:lvlText w:val="(%4)"/>
+      <w:lvlJc w:val="left"/>
+      <w:pPr>
+        <w:ind w:left="1440" w:hanging="360"/>
+      </w:pPr>
+    </w:lvl>
+    <w:lvl w:ilvl="4">
+      <w:start w:val="1"/>
+      <w:numFmt w:val="lowerLetter"/>
+      <w:lvlText w:val="(%5)"/>
+      <w:lvlJc w:val="left"/>
+      <w:pPr>
+        <w:ind w:left="1800" w:hanging="360"/>
+      </w:pPr>
+    </w:lvl>
+    <w:lvl w:ilvl="5">
+      <w:start w:val="1"/>
+      <w:numFmt w:val="lowerRoman"/>
+      <w:lvlText w:val="(%6)"/>
+      <w:lvlJc w:val="left"/>
+      <w:pPr>
+        <w:ind w:left="2160" w:hanging="360"/>
+      </w:pPr>
+    </w:lvl>
+    <w:lvl w:ilvl="6">
+      <w:start w:val="1"/>
+      <w:numFmt w:val="decimal"/>
+      <w:lvlText w:val="%7."/>
+      <w:lvlJc w:val="left"/>
+      <w:pPr>
+        <w:ind w:left="2520" w:hanging="360"/>
+      </w:pPr>
+    </w:lvl>
+    <w:lvl w:ilvl="7">
+      <w:start w:val="1"/>
+      <w:numFmt w:val="lowerLetter"/>
+      <w:lvlText w:val="%8."/>
+      <w:lvlJc w:val="left"/>
+      <w:pPr>
+        <w:ind w:left="2880" w:hanging="360"/>
+      </w:pPr>
+    </w:lvl>
+    <w:lvl w:ilvl="8">
+      <w:start w:val="1"/>
+      <w:numFmt w:val="lowerRoman"/>
+      <w:lvlText w:val="%9."/>
+      <w:lvlJc w:val="left"/>
+      <w:pPr>
+        <w:ind w:left="3240" w:hanging="360"/>
+      </w:pPr>
+    </w:lvl>
+  </w:abstractNum>
+  <w:abstractNum w:abstractNumId="36" w15:restartNumberingAfterBreak="0">
+    <w:nsid w:val="5BFF047A"/>
+    <w:multiLevelType w:val="multilevel"/>
+    <w:tmpl w:val="0409001D"/>
+    <w:numStyleLink w:val="Style4"/>
+  </w:abstractNum>
+  <w:abstractNum w:abstractNumId="37" w15:restartNumberingAfterBreak="0">
+    <w:nsid w:val="5E470575"/>
+    <w:multiLevelType w:val="multilevel"/>
+    <w:tmpl w:val="045486DC"/>
+    <w:lvl w:ilvl="0">
+      <w:start w:val="1"/>
+      <w:numFmt w:val="bullet"/>
+      <w:lvlText w:val=""/>
+      <w:lvlJc w:val="left"/>
+      <w:pPr>
+        <w:tabs>
+          <w:tab w:val="num" w:pos="720"/>
+        </w:tabs>
+        <w:ind w:left="720" w:hanging="360"/>
+      </w:pPr>
+      <w:rPr>
+        <w:rFonts w:ascii="Symbol" w:hAnsi="Symbol" w:hint="default"/>
+        <w:sz w:val="20"/>
+      </w:rPr>
+    </w:lvl>
+    <w:lvl w:ilvl="1" w:tentative="1">
+      <w:start w:val="1"/>
+      <w:numFmt w:val="bullet"/>
+      <w:lvlText w:val="o"/>
+      <w:lvlJc w:val="left"/>
+      <w:pPr>
+        <w:tabs>
+          <w:tab w:val="num" w:pos="1440"/>
+        </w:tabs>
+        <w:ind w:left="1440" w:hanging="360"/>
+      </w:pPr>
+      <w:rPr>
+        <w:rFonts w:ascii="Courier New" w:hAnsi="Courier New" w:hint="default"/>
+        <w:sz w:val="20"/>
+      </w:rPr>
+    </w:lvl>
+    <w:lvl w:ilvl="2" w:tentative="1">
+      <w:start w:val="1"/>
+      <w:numFmt w:val="bullet"/>
+      <w:lvlText w:val=""/>
+      <w:lvlJc w:val="left"/>
+      <w:pPr>
+        <w:tabs>
+          <w:tab w:val="num" w:pos="2160"/>
+        </w:tabs>
+        <w:ind w:left="2160" w:hanging="360"/>
+      </w:pPr>
+      <w:rPr>
+        <w:rFonts w:ascii="Wingdings" w:hAnsi="Wingdings" w:hint="default"/>
+        <w:sz w:val="20"/>
+      </w:rPr>
+    </w:lvl>
+    <w:lvl w:ilvl="3" w:tentative="1">
+      <w:start w:val="1"/>
+      <w:numFmt w:val="bullet"/>
+      <w:lvlText w:val=""/>
+      <w:lvlJc w:val="left"/>
+      <w:pPr>
+        <w:tabs>
+          <w:tab w:val="num" w:pos="2880"/>
+        </w:tabs>
+        <w:ind w:left="2880" w:hanging="360"/>
+      </w:pPr>
+      <w:rPr>
+        <w:rFonts w:ascii="Wingdings" w:hAnsi="Wingdings" w:hint="default"/>
+        <w:sz w:val="20"/>
+      </w:rPr>
+    </w:lvl>
+    <w:lvl w:ilvl="4" w:tentative="1">
+      <w:start w:val="1"/>
+      <w:numFmt w:val="bullet"/>
+      <w:lvlText w:val=""/>
+      <w:lvlJc w:val="left"/>
+      <w:pPr>
+        <w:tabs>
+          <w:tab w:val="num" w:pos="3600"/>
+        </w:tabs>
+        <w:ind w:left="3600" w:hanging="360"/>
+      </w:pPr>
+      <w:rPr>
+        <w:rFonts w:ascii="Wingdings" w:hAnsi="Wingdings" w:hint="default"/>
+        <w:sz w:val="20"/>
+      </w:rPr>
+    </w:lvl>
+    <w:lvl w:ilvl="5" w:tentative="1">
+      <w:start w:val="1"/>
+      <w:numFmt w:val="bullet"/>
+      <w:lvlText w:val=""/>
+      <w:lvlJc w:val="left"/>
+      <w:pPr>
+        <w:tabs>
+          <w:tab w:val="num" w:pos="4320"/>
+        </w:tabs>
+        <w:ind w:left="4320" w:hanging="360"/>
+      </w:pPr>
+      <w:rPr>
+        <w:rFonts w:ascii="Wingdings" w:hAnsi="Wingdings" w:hint="default"/>
+        <w:sz w:val="20"/>
+      </w:rPr>
+    </w:lvl>
+    <w:lvl w:ilvl="6" w:tentative="1">
+      <w:start w:val="1"/>
+      <w:numFmt w:val="bullet"/>
+      <w:lvlText w:val=""/>
+      <w:lvlJc w:val="left"/>
+      <w:pPr>
+        <w:tabs>
+          <w:tab w:val="num" w:pos="5040"/>
+        </w:tabs>
+        <w:ind w:left="5040" w:hanging="360"/>
+      </w:pPr>
+      <w:rPr>
+        <w:rFonts w:ascii="Wingdings" w:hAnsi="Wingdings" w:hint="default"/>
+        <w:sz w:val="20"/>
+      </w:rPr>
+    </w:lvl>
+    <w:lvl w:ilvl="7" w:tentative="1">
+      <w:start w:val="1"/>
+      <w:numFmt w:val="bullet"/>
+      <w:lvlText w:val=""/>
+      <w:lvlJc w:val="left"/>
+      <w:pPr>
+        <w:tabs>
+          <w:tab w:val="num" w:pos="5760"/>
+        </w:tabs>
+        <w:ind w:left="5760" w:hanging="360"/>
+      </w:pPr>
+      <w:rPr>
+        <w:rFonts w:ascii="Wingdings" w:hAnsi="Wingdings" w:hint="default"/>
+        <w:sz w:val="20"/>
+      </w:rPr>
+    </w:lvl>
+    <w:lvl w:ilvl="8" w:tentative="1">
+      <w:start w:val="1"/>
+      <w:numFmt w:val="bullet"/>
+      <w:lvlText w:val=""/>
+      <w:lvlJc w:val="left"/>
+      <w:pPr>
+        <w:tabs>
+          <w:tab w:val="num" w:pos="6480"/>
+        </w:tabs>
+        <w:ind w:left="6480" w:hanging="360"/>
+      </w:pPr>
+      <w:rPr>
+        <w:rFonts w:ascii="Wingdings" w:hAnsi="Wingdings" w:hint="default"/>
+        <w:sz w:val="20"/>
+      </w:rPr>
+    </w:lvl>
+  </w:abstractNum>
+  <w:abstractNum w:abstractNumId="38" w15:restartNumberingAfterBreak="0">
     <w:nsid w:val="5FA170DE"/>
     <w:multiLevelType w:val="hybridMultilevel"/>
     <w:tmpl w:val="9E04974A"/>
@@ -2930,7 +6388,445 @@
       </w:rPr>
     </w:lvl>
   </w:abstractNum>
-  <w:abstractNum w:abstractNumId="12" w15:restartNumberingAfterBreak="0">
+  <w:abstractNum w:abstractNumId="39" w15:restartNumberingAfterBreak="0">
+    <w:nsid w:val="627910A6"/>
+    <w:multiLevelType w:val="multilevel"/>
+    <w:tmpl w:val="CD6898EC"/>
+    <w:lvl w:ilvl="0">
+      <w:start w:val="1"/>
+      <w:numFmt w:val="bullet"/>
+      <w:lvlText w:val=""/>
+      <w:lvlJc w:val="left"/>
+      <w:pPr>
+        <w:tabs>
+          <w:tab w:val="num" w:pos="720"/>
+        </w:tabs>
+        <w:ind w:left="720" w:hanging="360"/>
+      </w:pPr>
+      <w:rPr>
+        <w:rFonts w:ascii="Symbol" w:hAnsi="Symbol" w:hint="default"/>
+        <w:sz w:val="20"/>
+      </w:rPr>
+    </w:lvl>
+    <w:lvl w:ilvl="1" w:tentative="1">
+      <w:start w:val="1"/>
+      <w:numFmt w:val="bullet"/>
+      <w:lvlText w:val="o"/>
+      <w:lvlJc w:val="left"/>
+      <w:pPr>
+        <w:tabs>
+          <w:tab w:val="num" w:pos="1440"/>
+        </w:tabs>
+        <w:ind w:left="1440" w:hanging="360"/>
+      </w:pPr>
+      <w:rPr>
+        <w:rFonts w:ascii="Courier New" w:hAnsi="Courier New" w:hint="default"/>
+        <w:sz w:val="20"/>
+      </w:rPr>
+    </w:lvl>
+    <w:lvl w:ilvl="2" w:tentative="1">
+      <w:start w:val="1"/>
+      <w:numFmt w:val="bullet"/>
+      <w:lvlText w:val=""/>
+      <w:lvlJc w:val="left"/>
+      <w:pPr>
+        <w:tabs>
+          <w:tab w:val="num" w:pos="2160"/>
+        </w:tabs>
+        <w:ind w:left="2160" w:hanging="360"/>
+      </w:pPr>
+      <w:rPr>
+        <w:rFonts w:ascii="Wingdings" w:hAnsi="Wingdings" w:hint="default"/>
+        <w:sz w:val="20"/>
+      </w:rPr>
+    </w:lvl>
+    <w:lvl w:ilvl="3" w:tentative="1">
+      <w:start w:val="1"/>
+      <w:numFmt w:val="bullet"/>
+      <w:lvlText w:val=""/>
+      <w:lvlJc w:val="left"/>
+      <w:pPr>
+        <w:tabs>
+          <w:tab w:val="num" w:pos="2880"/>
+        </w:tabs>
+        <w:ind w:left="2880" w:hanging="360"/>
+      </w:pPr>
+      <w:rPr>
+        <w:rFonts w:ascii="Wingdings" w:hAnsi="Wingdings" w:hint="default"/>
+        <w:sz w:val="20"/>
+      </w:rPr>
+    </w:lvl>
+    <w:lvl w:ilvl="4" w:tentative="1">
+      <w:start w:val="1"/>
+      <w:numFmt w:val="bullet"/>
+      <w:lvlText w:val=""/>
+      <w:lvlJc w:val="left"/>
+      <w:pPr>
+        <w:tabs>
+          <w:tab w:val="num" w:pos="3600"/>
+        </w:tabs>
+        <w:ind w:left="3600" w:hanging="360"/>
+      </w:pPr>
+      <w:rPr>
+        <w:rFonts w:ascii="Wingdings" w:hAnsi="Wingdings" w:hint="default"/>
+        <w:sz w:val="20"/>
+      </w:rPr>
+    </w:lvl>
+    <w:lvl w:ilvl="5" w:tentative="1">
+      <w:start w:val="1"/>
+      <w:numFmt w:val="bullet"/>
+      <w:lvlText w:val=""/>
+      <w:lvlJc w:val="left"/>
+      <w:pPr>
+        <w:tabs>
+          <w:tab w:val="num" w:pos="4320"/>
+        </w:tabs>
+        <w:ind w:left="4320" w:hanging="360"/>
+      </w:pPr>
+      <w:rPr>
+        <w:rFonts w:ascii="Wingdings" w:hAnsi="Wingdings" w:hint="default"/>
+        <w:sz w:val="20"/>
+      </w:rPr>
+    </w:lvl>
+    <w:lvl w:ilvl="6" w:tentative="1">
+      <w:start w:val="1"/>
+      <w:numFmt w:val="bullet"/>
+      <w:lvlText w:val=""/>
+      <w:lvlJc w:val="left"/>
+      <w:pPr>
+        <w:tabs>
+          <w:tab w:val="num" w:pos="5040"/>
+        </w:tabs>
+        <w:ind w:left="5040" w:hanging="360"/>
+      </w:pPr>
+      <w:rPr>
+        <w:rFonts w:ascii="Wingdings" w:hAnsi="Wingdings" w:hint="default"/>
+        <w:sz w:val="20"/>
+      </w:rPr>
+    </w:lvl>
+    <w:lvl w:ilvl="7" w:tentative="1">
+      <w:start w:val="1"/>
+      <w:numFmt w:val="bullet"/>
+      <w:lvlText w:val=""/>
+      <w:lvlJc w:val="left"/>
+      <w:pPr>
+        <w:tabs>
+          <w:tab w:val="num" w:pos="5760"/>
+        </w:tabs>
+        <w:ind w:left="5760" w:hanging="360"/>
+      </w:pPr>
+      <w:rPr>
+        <w:rFonts w:ascii="Wingdings" w:hAnsi="Wingdings" w:hint="default"/>
+        <w:sz w:val="20"/>
+      </w:rPr>
+    </w:lvl>
+    <w:lvl w:ilvl="8" w:tentative="1">
+      <w:start w:val="1"/>
+      <w:numFmt w:val="bullet"/>
+      <w:lvlText w:val=""/>
+      <w:lvlJc w:val="left"/>
+      <w:pPr>
+        <w:tabs>
+          <w:tab w:val="num" w:pos="6480"/>
+        </w:tabs>
+        <w:ind w:left="6480" w:hanging="360"/>
+      </w:pPr>
+      <w:rPr>
+        <w:rFonts w:ascii="Wingdings" w:hAnsi="Wingdings" w:hint="default"/>
+        <w:sz w:val="20"/>
+      </w:rPr>
+    </w:lvl>
+  </w:abstractNum>
+  <w:abstractNum w:abstractNumId="40" w15:restartNumberingAfterBreak="0">
+    <w:nsid w:val="64A972A9"/>
+    <w:multiLevelType w:val="hybridMultilevel"/>
+    <w:tmpl w:val="02B2C6FE"/>
+    <w:lvl w:ilvl="0" w:tplc="04090015">
+      <w:start w:val="1"/>
+      <w:numFmt w:val="upperLetter"/>
+      <w:lvlText w:val="%1."/>
+      <w:lvlJc w:val="left"/>
+      <w:pPr>
+        <w:ind w:left="720" w:hanging="360"/>
+      </w:pPr>
+      <w:rPr>
+        <w:rFonts w:hint="default"/>
+      </w:rPr>
+    </w:lvl>
+    <w:lvl w:ilvl="1" w:tplc="04090019" w:tentative="1">
+      <w:start w:val="1"/>
+      <w:numFmt w:val="lowerLetter"/>
+      <w:lvlText w:val="%2."/>
+      <w:lvlJc w:val="left"/>
+      <w:pPr>
+        <w:ind w:left="1440" w:hanging="360"/>
+      </w:pPr>
+    </w:lvl>
+    <w:lvl w:ilvl="2" w:tplc="0409001B" w:tentative="1">
+      <w:start w:val="1"/>
+      <w:numFmt w:val="lowerRoman"/>
+      <w:lvlText w:val="%3."/>
+      <w:lvlJc w:val="right"/>
+      <w:pPr>
+        <w:ind w:left="2160" w:hanging="180"/>
+      </w:pPr>
+    </w:lvl>
+    <w:lvl w:ilvl="3" w:tplc="0409000F" w:tentative="1">
+      <w:start w:val="1"/>
+      <w:numFmt w:val="decimal"/>
+      <w:lvlText w:val="%4."/>
+      <w:lvlJc w:val="left"/>
+      <w:pPr>
+        <w:ind w:left="2880" w:hanging="360"/>
+      </w:pPr>
+    </w:lvl>
+    <w:lvl w:ilvl="4" w:tplc="04090019" w:tentative="1">
+      <w:start w:val="1"/>
+      <w:numFmt w:val="lowerLetter"/>
+      <w:lvlText w:val="%5."/>
+      <w:lvlJc w:val="left"/>
+      <w:pPr>
+        <w:ind w:left="3600" w:hanging="360"/>
+      </w:pPr>
+    </w:lvl>
+    <w:lvl w:ilvl="5" w:tplc="0409001B" w:tentative="1">
+      <w:start w:val="1"/>
+      <w:numFmt w:val="lowerRoman"/>
+      <w:lvlText w:val="%6."/>
+      <w:lvlJc w:val="right"/>
+      <w:pPr>
+        <w:ind w:left="4320" w:hanging="180"/>
+      </w:pPr>
+    </w:lvl>
+    <w:lvl w:ilvl="6" w:tplc="0409000F" w:tentative="1">
+      <w:start w:val="1"/>
+      <w:numFmt w:val="decimal"/>
+      <w:lvlText w:val="%7."/>
+      <w:lvlJc w:val="left"/>
+      <w:pPr>
+        <w:ind w:left="5040" w:hanging="360"/>
+      </w:pPr>
+    </w:lvl>
+    <w:lvl w:ilvl="7" w:tplc="04090019" w:tentative="1">
+      <w:start w:val="1"/>
+      <w:numFmt w:val="lowerLetter"/>
+      <w:lvlText w:val="%8."/>
+      <w:lvlJc w:val="left"/>
+      <w:pPr>
+        <w:ind w:left="5760" w:hanging="360"/>
+      </w:pPr>
+    </w:lvl>
+    <w:lvl w:ilvl="8" w:tplc="0409001B" w:tentative="1">
+      <w:start w:val="1"/>
+      <w:numFmt w:val="lowerRoman"/>
+      <w:lvlText w:val="%9."/>
+      <w:lvlJc w:val="right"/>
+      <w:pPr>
+        <w:ind w:left="6480" w:hanging="180"/>
+      </w:pPr>
+    </w:lvl>
+  </w:abstractNum>
+  <w:abstractNum w:abstractNumId="41" w15:restartNumberingAfterBreak="0">
+    <w:nsid w:val="6897317D"/>
+    <w:multiLevelType w:val="hybridMultilevel"/>
+    <w:tmpl w:val="6098FE64"/>
+    <w:lvl w:ilvl="0" w:tplc="04090001">
+      <w:start w:val="1"/>
+      <w:numFmt w:val="bullet"/>
+      <w:lvlText w:val=""/>
+      <w:lvlJc w:val="left"/>
+      <w:pPr>
+        <w:ind w:left="1800" w:hanging="360"/>
+      </w:pPr>
+      <w:rPr>
+        <w:rFonts w:ascii="Symbol" w:hAnsi="Symbol" w:hint="default"/>
+      </w:rPr>
+    </w:lvl>
+    <w:lvl w:ilvl="1" w:tplc="04090001">
+      <w:start w:val="1"/>
+      <w:numFmt w:val="bullet"/>
+      <w:lvlText w:val=""/>
+      <w:lvlJc w:val="left"/>
+      <w:pPr>
+        <w:ind w:left="2520" w:hanging="360"/>
+      </w:pPr>
+      <w:rPr>
+        <w:rFonts w:ascii="Symbol" w:hAnsi="Symbol" w:hint="default"/>
+      </w:rPr>
+    </w:lvl>
+    <w:lvl w:ilvl="2" w:tplc="CE704154">
+      <w:start w:val="2"/>
+      <w:numFmt w:val="bullet"/>
+      <w:lvlText w:val="-"/>
+      <w:lvlJc w:val="left"/>
+      <w:pPr>
+        <w:ind w:left="3360" w:hanging="480"/>
+      </w:pPr>
+      <w:rPr>
+        <w:rFonts w:ascii="Times New Roman" w:eastAsia="Times New Roman" w:hAnsi="Times New Roman" w:cs="Times New Roman" w:hint="default"/>
+        <w:color w:val="000000"/>
+      </w:rPr>
+    </w:lvl>
+    <w:lvl w:ilvl="3" w:tplc="04090001" w:tentative="1">
+      <w:start w:val="1"/>
+      <w:numFmt w:val="bullet"/>
+      <w:lvlText w:val=""/>
+      <w:lvlJc w:val="left"/>
+      <w:pPr>
+        <w:ind w:left="3960" w:hanging="360"/>
+      </w:pPr>
+      <w:rPr>
+        <w:rFonts w:ascii="Symbol" w:hAnsi="Symbol" w:hint="default"/>
+      </w:rPr>
+    </w:lvl>
+    <w:lvl w:ilvl="4" w:tplc="04090003" w:tentative="1">
+      <w:start w:val="1"/>
+      <w:numFmt w:val="bullet"/>
+      <w:lvlText w:val="o"/>
+      <w:lvlJc w:val="left"/>
+      <w:pPr>
+        <w:ind w:left="4680" w:hanging="360"/>
+      </w:pPr>
+      <w:rPr>
+        <w:rFonts w:ascii="Courier New" w:hAnsi="Courier New" w:cs="Courier New" w:hint="default"/>
+      </w:rPr>
+    </w:lvl>
+    <w:lvl w:ilvl="5" w:tplc="04090005" w:tentative="1">
+      <w:start w:val="1"/>
+      <w:numFmt w:val="bullet"/>
+      <w:lvlText w:val=""/>
+      <w:lvlJc w:val="left"/>
+      <w:pPr>
+        <w:ind w:left="5400" w:hanging="360"/>
+      </w:pPr>
+      <w:rPr>
+        <w:rFonts w:ascii="Wingdings" w:hAnsi="Wingdings" w:hint="default"/>
+      </w:rPr>
+    </w:lvl>
+    <w:lvl w:ilvl="6" w:tplc="04090001" w:tentative="1">
+      <w:start w:val="1"/>
+      <w:numFmt w:val="bullet"/>
+      <w:lvlText w:val=""/>
+      <w:lvlJc w:val="left"/>
+      <w:pPr>
+        <w:ind w:left="6120" w:hanging="360"/>
+      </w:pPr>
+      <w:rPr>
+        <w:rFonts w:ascii="Symbol" w:hAnsi="Symbol" w:hint="default"/>
+      </w:rPr>
+    </w:lvl>
+    <w:lvl w:ilvl="7" w:tplc="04090003" w:tentative="1">
+      <w:start w:val="1"/>
+      <w:numFmt w:val="bullet"/>
+      <w:lvlText w:val="o"/>
+      <w:lvlJc w:val="left"/>
+      <w:pPr>
+        <w:ind w:left="6840" w:hanging="360"/>
+      </w:pPr>
+      <w:rPr>
+        <w:rFonts w:ascii="Courier New" w:hAnsi="Courier New" w:cs="Courier New" w:hint="default"/>
+      </w:rPr>
+    </w:lvl>
+    <w:lvl w:ilvl="8" w:tplc="04090005" w:tentative="1">
+      <w:start w:val="1"/>
+      <w:numFmt w:val="bullet"/>
+      <w:lvlText w:val=""/>
+      <w:lvlJc w:val="left"/>
+      <w:pPr>
+        <w:ind w:left="7560" w:hanging="360"/>
+      </w:pPr>
+      <w:rPr>
+        <w:rFonts w:ascii="Wingdings" w:hAnsi="Wingdings" w:hint="default"/>
+      </w:rPr>
+    </w:lvl>
+  </w:abstractNum>
+  <w:abstractNum w:abstractNumId="42" w15:restartNumberingAfterBreak="0">
+    <w:nsid w:val="720E5D9F"/>
+    <w:multiLevelType w:val="hybridMultilevel"/>
+    <w:tmpl w:val="DB40A492"/>
+    <w:lvl w:ilvl="0" w:tplc="0409000F">
+      <w:start w:val="1"/>
+      <w:numFmt w:val="decimal"/>
+      <w:lvlText w:val="%1."/>
+      <w:lvlJc w:val="left"/>
+      <w:pPr>
+        <w:ind w:left="540" w:hanging="360"/>
+      </w:pPr>
+    </w:lvl>
+    <w:lvl w:ilvl="1" w:tplc="04090019" w:tentative="1">
+      <w:start w:val="1"/>
+      <w:numFmt w:val="lowerLetter"/>
+      <w:lvlText w:val="%2."/>
+      <w:lvlJc w:val="left"/>
+      <w:pPr>
+        <w:ind w:left="1260" w:hanging="360"/>
+      </w:pPr>
+    </w:lvl>
+    <w:lvl w:ilvl="2" w:tplc="0409001B" w:tentative="1">
+      <w:start w:val="1"/>
+      <w:numFmt w:val="lowerRoman"/>
+      <w:lvlText w:val="%3."/>
+      <w:lvlJc w:val="right"/>
+      <w:pPr>
+        <w:ind w:left="1980" w:hanging="180"/>
+      </w:pPr>
+    </w:lvl>
+    <w:lvl w:ilvl="3" w:tplc="0409000F" w:tentative="1">
+      <w:start w:val="1"/>
+      <w:numFmt w:val="decimal"/>
+      <w:lvlText w:val="%4."/>
+      <w:lvlJc w:val="left"/>
+      <w:pPr>
+        <w:ind w:left="2700" w:hanging="360"/>
+      </w:pPr>
+    </w:lvl>
+    <w:lvl w:ilvl="4" w:tplc="04090019" w:tentative="1">
+      <w:start w:val="1"/>
+      <w:numFmt w:val="lowerLetter"/>
+      <w:lvlText w:val="%5."/>
+      <w:lvlJc w:val="left"/>
+      <w:pPr>
+        <w:ind w:left="3420" w:hanging="360"/>
+      </w:pPr>
+    </w:lvl>
+    <w:lvl w:ilvl="5" w:tplc="0409001B" w:tentative="1">
+      <w:start w:val="1"/>
+      <w:numFmt w:val="lowerRoman"/>
+      <w:lvlText w:val="%6."/>
+      <w:lvlJc w:val="right"/>
+      <w:pPr>
+        <w:ind w:left="4140" w:hanging="180"/>
+      </w:pPr>
+    </w:lvl>
+    <w:lvl w:ilvl="6" w:tplc="0409000F" w:tentative="1">
+      <w:start w:val="1"/>
+      <w:numFmt w:val="decimal"/>
+      <w:lvlText w:val="%7."/>
+      <w:lvlJc w:val="left"/>
+      <w:pPr>
+        <w:ind w:left="4860" w:hanging="360"/>
+      </w:pPr>
+    </w:lvl>
+    <w:lvl w:ilvl="7" w:tplc="04090019" w:tentative="1">
+      <w:start w:val="1"/>
+      <w:numFmt w:val="lowerLetter"/>
+      <w:lvlText w:val="%8."/>
+      <w:lvlJc w:val="left"/>
+      <w:pPr>
+        <w:ind w:left="5580" w:hanging="360"/>
+      </w:pPr>
+    </w:lvl>
+    <w:lvl w:ilvl="8" w:tplc="0409001B" w:tentative="1">
+      <w:start w:val="1"/>
+      <w:numFmt w:val="lowerRoman"/>
+      <w:lvlText w:val="%9."/>
+      <w:lvlJc w:val="right"/>
+      <w:pPr>
+        <w:ind w:left="6300" w:hanging="180"/>
+      </w:pPr>
+    </w:lvl>
+  </w:abstractNum>
+  <w:abstractNum w:abstractNumId="43" w15:restartNumberingAfterBreak="0">
     <w:nsid w:val="7D4A4354"/>
     <w:multiLevelType w:val="hybridMultilevel"/>
     <w:tmpl w:val="72161582"/>
@@ -3043,50 +6939,160 @@
       </w:rPr>
     </w:lvl>
   </w:abstractNum>
-  <w:num w:numId="1" w16cid:durableId="1041981927">
+  <w:num w:numId="1">
+    <w:abstractNumId w:val="27"/>
+  </w:num>
+  <w:num w:numId="2">
+    <w:abstractNumId w:val="32"/>
+  </w:num>
+  <w:num w:numId="3">
+    <w:abstractNumId w:val="17"/>
+  </w:num>
+  <w:num w:numId="4">
+    <w:abstractNumId w:val="5"/>
+  </w:num>
+  <w:num w:numId="5">
+    <w:abstractNumId w:val="16"/>
+  </w:num>
+  <w:num w:numId="6">
+    <w:abstractNumId w:val="3"/>
+  </w:num>
+  <w:num w:numId="7">
+    <w:abstractNumId w:val="23"/>
+  </w:num>
+  <w:num w:numId="8">
+    <w:abstractNumId w:val="0"/>
+  </w:num>
+  <w:num w:numId="9">
+    <w:abstractNumId w:val="38"/>
+  </w:num>
+  <w:num w:numId="10">
+    <w:abstractNumId w:val="7"/>
+  </w:num>
+  <w:num w:numId="11">
+    <w:abstractNumId w:val="12"/>
+  </w:num>
+  <w:num w:numId="12">
+    <w:abstractNumId w:val="43"/>
+  </w:num>
+  <w:num w:numId="13">
+    <w:abstractNumId w:val="30"/>
+  </w:num>
+  <w:num w:numId="14">
+    <w:abstractNumId w:val="40"/>
+  </w:num>
+  <w:num w:numId="15">
+    <w:abstractNumId w:val="20"/>
+  </w:num>
+  <w:num w:numId="16">
+    <w:abstractNumId w:val="15"/>
+  </w:num>
+  <w:num w:numId="17">
+    <w:abstractNumId w:val="31"/>
+  </w:num>
+  <w:num w:numId="18">
+    <w:abstractNumId w:val="10"/>
+  </w:num>
+  <w:num w:numId="19">
+    <w:abstractNumId w:val="37"/>
+  </w:num>
+  <w:num w:numId="20">
+    <w:abstractNumId w:val="2"/>
+  </w:num>
+  <w:num w:numId="21">
+    <w:abstractNumId w:val="39"/>
+  </w:num>
+  <w:num w:numId="22">
+    <w:abstractNumId w:val="11"/>
+  </w:num>
+  <w:num w:numId="23">
+    <w:abstractNumId w:val="26"/>
+  </w:num>
+  <w:num w:numId="24">
+    <w:abstractNumId w:val="18"/>
+  </w:num>
+  <w:num w:numId="25">
+    <w:abstractNumId w:val="13"/>
+  </w:num>
+  <w:num w:numId="26">
     <w:abstractNumId w:val="8"/>
   </w:num>
-  <w:num w:numId="2" w16cid:durableId="14429841">
-    <w:abstractNumId w:val="10"/>
+  <w:num w:numId="27">
+    <w:abstractNumId w:val="25"/>
   </w:num>
-  <w:num w:numId="3" w16cid:durableId="1782912568">
+  <w:num w:numId="28">
+    <w:abstractNumId w:val="33"/>
+  </w:num>
+  <w:num w:numId="29">
+    <w:abstractNumId w:val="28"/>
+  </w:num>
+  <w:num w:numId="30">
+    <w:abstractNumId w:val="9"/>
+  </w:num>
+  <w:num w:numId="31">
+    <w:abstractNumId w:val="4"/>
+  </w:num>
+  <w:num w:numId="32">
+    <w:abstractNumId w:val="29"/>
+  </w:num>
+  <w:num w:numId="33">
+    <w:abstractNumId w:val="34"/>
+  </w:num>
+  <w:num w:numId="34">
+    <w:abstractNumId w:val="42"/>
+  </w:num>
+  <w:num w:numId="35">
+    <w:abstractNumId w:val="24"/>
+  </w:num>
+  <w:num w:numId="36">
     <w:abstractNumId w:val="6"/>
   </w:num>
-  <w:num w:numId="4" w16cid:durableId="1279870186">
-    <w:abstractNumId w:val="2"/>
+  <w:num w:numId="37">
+    <w:abstractNumId w:val="41"/>
   </w:num>
-  <w:num w:numId="5" w16cid:durableId="1443571083">
-    <w:abstractNumId w:val="5"/>
+  <w:num w:numId="38">
+    <w:abstractNumId w:val="22"/>
   </w:num>
-  <w:num w:numId="6" w16cid:durableId="1845973430">
+  <w:num w:numId="39">
+    <w:abstractNumId w:val="19"/>
+  </w:num>
+  <w:num w:numId="40">
+    <w:abstractNumId w:val="14"/>
+  </w:num>
+  <w:num w:numId="41">
+    <w:abstractNumId w:val="21"/>
+  </w:num>
+  <w:num w:numId="42">
+    <w:abstractNumId w:val="35"/>
+  </w:num>
+  <w:num w:numId="43">
+    <w:abstractNumId w:val="36"/>
+    <w:lvlOverride w:ilvl="0">
+      <w:lvl w:ilvl="0">
+        <w:start w:val="1"/>
+        <w:numFmt w:val="lowerLetter"/>
+        <w:lvlText w:val="%1)"/>
+        <w:lvlJc w:val="left"/>
+        <w:pPr>
+          <w:ind w:left="360" w:hanging="360"/>
+        </w:pPr>
+        <w:rPr>
+          <w:rFonts w:ascii="Times New Roman" w:hAnsi="Times New Roman"/>
+          <w:b/>
+          <w:color w:val="auto"/>
+          <w:sz w:val="26"/>
+        </w:rPr>
+      </w:lvl>
+    </w:lvlOverride>
+  </w:num>
+  <w:num w:numId="44">
     <w:abstractNumId w:val="1"/>
-  </w:num>
-  <w:num w:numId="7" w16cid:durableId="713772222">
-    <w:abstractNumId w:val="7"/>
-  </w:num>
-  <w:num w:numId="8" w16cid:durableId="1307658506">
-    <w:abstractNumId w:val="0"/>
-  </w:num>
-  <w:num w:numId="9" w16cid:durableId="1514681022">
-    <w:abstractNumId w:val="11"/>
-  </w:num>
-  <w:num w:numId="10" w16cid:durableId="150829536">
-    <w:abstractNumId w:val="3"/>
-  </w:num>
-  <w:num w:numId="11" w16cid:durableId="1914120056">
-    <w:abstractNumId w:val="4"/>
-  </w:num>
-  <w:num w:numId="12" w16cid:durableId="395667552">
-    <w:abstractNumId w:val="12"/>
-  </w:num>
-  <w:num w:numId="13" w16cid:durableId="240533080">
-    <w:abstractNumId w:val="9"/>
   </w:num>
 </w:numbering>
 </file>
 
 <file path=word/styles.xml><?xml version="1.0" encoding="utf-8"?>
-<w:styles xmlns:mc="http://schemas.openxmlformats.org/markup-compatibility/2006" xmlns:r="http://schemas.openxmlformats.org/officeDocument/2006/relationships" xmlns:w="http://schemas.openxmlformats.org/wordprocessingml/2006/main" xmlns:w14="http://schemas.microsoft.com/office/word/2010/wordml" xmlns:w15="http://schemas.microsoft.com/office/word/2012/wordml" xmlns:w16cex="http://schemas.microsoft.com/office/word/2018/wordml/cex" xmlns:w16cid="http://schemas.microsoft.com/office/word/2016/wordml/cid" xmlns:w16="http://schemas.microsoft.com/office/word/2018/wordml" xmlns:w16sdtdh="http://schemas.microsoft.com/office/word/2020/wordml/sdtdatahash" xmlns:w16se="http://schemas.microsoft.com/office/word/2015/wordml/symex" mc:Ignorable="w14 w15 w16se w16cid w16 w16cex w16sdtdh">
+<w:styles xmlns:mc="http://schemas.openxmlformats.org/markup-compatibility/2006" xmlns:r="http://schemas.openxmlformats.org/officeDocument/2006/relationships" xmlns:w="http://schemas.openxmlformats.org/wordprocessingml/2006/main" xmlns:w14="http://schemas.microsoft.com/office/word/2010/wordml" xmlns:w15="http://schemas.microsoft.com/office/word/2012/wordml" xmlns:w16cid="http://schemas.microsoft.com/office/word/2016/wordml/cid" xmlns:w16se="http://schemas.microsoft.com/office/word/2015/wordml/symex" mc:Ignorable="w14 w15 w16se w16cid">
   <w:docDefaults>
     <w:rPrDefault>
       <w:rPr>
@@ -3104,7 +7110,7 @@
       </w:pPr>
     </w:pPrDefault>
   </w:docDefaults>
-  <w:latentStyles w:defLockedState="0" w:defUIPriority="99" w:defSemiHidden="0" w:defUnhideWhenUsed="0" w:defQFormat="0" w:count="376">
+  <w:latentStyles w:defLockedState="0" w:defUIPriority="99" w:defSemiHidden="0" w:defUnhideWhenUsed="0" w:defQFormat="0" w:count="375">
     <w:lsdException w:name="Normal" w:uiPriority="0" w:qFormat="1"/>
     <w:lsdException w:name="heading 1" w:uiPriority="9" w:qFormat="1"/>
     <w:lsdException w:name="heading 2" w:semiHidden="1" w:uiPriority="9" w:unhideWhenUsed="1" w:qFormat="1"/>
@@ -3480,11 +7486,75 @@
     <w:lsdException w:name="Smart Hyperlink" w:semiHidden="1" w:unhideWhenUsed="1"/>
     <w:lsdException w:name="Hashtag" w:semiHidden="1" w:unhideWhenUsed="1"/>
     <w:lsdException w:name="Unresolved Mention" w:semiHidden="1" w:unhideWhenUsed="1"/>
-    <w:lsdException w:name="Smart Link" w:semiHidden="1" w:unhideWhenUsed="1"/>
   </w:latentStyles>
   <w:style w:type="paragraph" w:default="1" w:styleId="Normal">
     <w:name w:val="Normal"/>
     <w:qFormat/>
+  </w:style>
+  <w:style w:type="paragraph" w:styleId="Heading1">
+    <w:name w:val="heading 1"/>
+    <w:basedOn w:val="Normal"/>
+    <w:next w:val="Normal"/>
+    <w:link w:val="Heading1Char"/>
+    <w:uiPriority w:val="9"/>
+    <w:qFormat/>
+    <w:rsid w:val="00B9640B"/>
+    <w:pPr>
+      <w:keepNext/>
+      <w:keepLines/>
+      <w:spacing w:before="240" w:after="0"/>
+      <w:outlineLvl w:val="0"/>
+    </w:pPr>
+    <w:rPr>
+      <w:rFonts w:asciiTheme="majorHAnsi" w:eastAsiaTheme="majorEastAsia" w:hAnsiTheme="majorHAnsi" w:cstheme="majorBidi"/>
+      <w:color w:val="2F5496" w:themeColor="accent1" w:themeShade="BF"/>
+      <w:sz w:val="32"/>
+      <w:szCs w:val="32"/>
+    </w:rPr>
+  </w:style>
+  <w:style w:type="paragraph" w:styleId="Heading2">
+    <w:name w:val="heading 2"/>
+    <w:basedOn w:val="Normal"/>
+    <w:next w:val="Normal"/>
+    <w:link w:val="Heading2Char"/>
+    <w:uiPriority w:val="9"/>
+    <w:unhideWhenUsed/>
+    <w:qFormat/>
+    <w:rsid w:val="00B9640B"/>
+    <w:pPr>
+      <w:keepNext/>
+      <w:keepLines/>
+      <w:spacing w:before="40" w:after="0"/>
+      <w:outlineLvl w:val="1"/>
+    </w:pPr>
+    <w:rPr>
+      <w:rFonts w:asciiTheme="majorHAnsi" w:eastAsiaTheme="majorEastAsia" w:hAnsiTheme="majorHAnsi" w:cstheme="majorBidi"/>
+      <w:color w:val="2F5496" w:themeColor="accent1" w:themeShade="BF"/>
+      <w:sz w:val="26"/>
+      <w:szCs w:val="26"/>
+    </w:rPr>
+  </w:style>
+  <w:style w:type="paragraph" w:styleId="Heading3">
+    <w:name w:val="heading 3"/>
+    <w:basedOn w:val="Normal"/>
+    <w:next w:val="Normal"/>
+    <w:link w:val="Heading3Char"/>
+    <w:uiPriority w:val="9"/>
+    <w:unhideWhenUsed/>
+    <w:qFormat/>
+    <w:rsid w:val="00B9640B"/>
+    <w:pPr>
+      <w:keepNext/>
+      <w:keepLines/>
+      <w:spacing w:before="40" w:after="0"/>
+      <w:outlineLvl w:val="2"/>
+    </w:pPr>
+    <w:rPr>
+      <w:rFonts w:asciiTheme="majorHAnsi" w:eastAsiaTheme="majorEastAsia" w:hAnsiTheme="majorHAnsi" w:cstheme="majorBidi"/>
+      <w:color w:val="1F3763" w:themeColor="accent1" w:themeShade="7F"/>
+      <w:sz w:val="24"/>
+      <w:szCs w:val="24"/>
+    </w:rPr>
   </w:style>
   <w:style w:type="character" w:default="1" w:styleId="DefaultParagraphFont">
     <w:name w:val="Default Paragraph Font"/>
@@ -3541,6 +7611,120 @@
       <w:szCs w:val="24"/>
       <w14:ligatures w14:val="none"/>
     </w:rPr>
+  </w:style>
+  <w:style w:type="character" w:customStyle="1" w:styleId="apple-tab-span">
+    <w:name w:val="apple-tab-span"/>
+    <w:basedOn w:val="DefaultParagraphFont"/>
+    <w:rsid w:val="009B1AE2"/>
+  </w:style>
+  <w:style w:type="numbering" w:customStyle="1" w:styleId="Style1">
+    <w:name w:val="Style1"/>
+    <w:uiPriority w:val="99"/>
+    <w:rsid w:val="00B9640B"/>
+    <w:pPr>
+      <w:numPr>
+        <w:numId w:val="24"/>
+      </w:numPr>
+    </w:pPr>
+  </w:style>
+  <w:style w:type="numbering" w:customStyle="1" w:styleId="Style2">
+    <w:name w:val="Style2"/>
+    <w:uiPriority w:val="99"/>
+    <w:rsid w:val="00B9640B"/>
+    <w:pPr>
+      <w:numPr>
+        <w:numId w:val="28"/>
+      </w:numPr>
+    </w:pPr>
+  </w:style>
+  <w:style w:type="character" w:customStyle="1" w:styleId="Heading1Char">
+    <w:name w:val="Heading 1 Char"/>
+    <w:basedOn w:val="DefaultParagraphFont"/>
+    <w:link w:val="Heading1"/>
+    <w:uiPriority w:val="9"/>
+    <w:rsid w:val="00B9640B"/>
+    <w:rPr>
+      <w:rFonts w:asciiTheme="majorHAnsi" w:eastAsiaTheme="majorEastAsia" w:hAnsiTheme="majorHAnsi" w:cstheme="majorBidi"/>
+      <w:color w:val="2F5496" w:themeColor="accent1" w:themeShade="BF"/>
+      <w:sz w:val="32"/>
+      <w:szCs w:val="32"/>
+    </w:rPr>
+  </w:style>
+  <w:style w:type="character" w:customStyle="1" w:styleId="Heading2Char">
+    <w:name w:val="Heading 2 Char"/>
+    <w:basedOn w:val="DefaultParagraphFont"/>
+    <w:link w:val="Heading2"/>
+    <w:uiPriority w:val="9"/>
+    <w:rsid w:val="00B9640B"/>
+    <w:rPr>
+      <w:rFonts w:asciiTheme="majorHAnsi" w:eastAsiaTheme="majorEastAsia" w:hAnsiTheme="majorHAnsi" w:cstheme="majorBidi"/>
+      <w:color w:val="2F5496" w:themeColor="accent1" w:themeShade="BF"/>
+      <w:sz w:val="26"/>
+      <w:szCs w:val="26"/>
+    </w:rPr>
+  </w:style>
+  <w:style w:type="character" w:customStyle="1" w:styleId="Heading3Char">
+    <w:name w:val="Heading 3 Char"/>
+    <w:basedOn w:val="DefaultParagraphFont"/>
+    <w:link w:val="Heading3"/>
+    <w:uiPriority w:val="9"/>
+    <w:rsid w:val="00B9640B"/>
+    <w:rPr>
+      <w:rFonts w:asciiTheme="majorHAnsi" w:eastAsiaTheme="majorEastAsia" w:hAnsiTheme="majorHAnsi" w:cstheme="majorBidi"/>
+      <w:color w:val="1F3763" w:themeColor="accent1" w:themeShade="7F"/>
+      <w:sz w:val="24"/>
+      <w:szCs w:val="24"/>
+    </w:rPr>
+  </w:style>
+  <w:style w:type="paragraph" w:styleId="BalloonText">
+    <w:name w:val="Balloon Text"/>
+    <w:basedOn w:val="Normal"/>
+    <w:link w:val="BalloonTextChar"/>
+    <w:uiPriority w:val="99"/>
+    <w:semiHidden/>
+    <w:unhideWhenUsed/>
+    <w:rsid w:val="00B9640B"/>
+    <w:pPr>
+      <w:spacing w:after="0" w:line="240" w:lineRule="auto"/>
+    </w:pPr>
+    <w:rPr>
+      <w:rFonts w:ascii="Segoe UI" w:hAnsi="Segoe UI" w:cs="Segoe UI"/>
+      <w:sz w:val="18"/>
+      <w:szCs w:val="18"/>
+    </w:rPr>
+  </w:style>
+  <w:style w:type="character" w:customStyle="1" w:styleId="BalloonTextChar">
+    <w:name w:val="Balloon Text Char"/>
+    <w:basedOn w:val="DefaultParagraphFont"/>
+    <w:link w:val="BalloonText"/>
+    <w:uiPriority w:val="99"/>
+    <w:semiHidden/>
+    <w:rsid w:val="00B9640B"/>
+    <w:rPr>
+      <w:rFonts w:ascii="Segoe UI" w:hAnsi="Segoe UI" w:cs="Segoe UI"/>
+      <w:sz w:val="18"/>
+      <w:szCs w:val="18"/>
+    </w:rPr>
+  </w:style>
+  <w:style w:type="numbering" w:customStyle="1" w:styleId="Style3">
+    <w:name w:val="Style3"/>
+    <w:uiPriority w:val="99"/>
+    <w:rsid w:val="003C0AF2"/>
+    <w:pPr>
+      <w:numPr>
+        <w:numId w:val="39"/>
+      </w:numPr>
+    </w:pPr>
+  </w:style>
+  <w:style w:type="numbering" w:customStyle="1" w:styleId="Style4">
+    <w:name w:val="Style4"/>
+    <w:uiPriority w:val="99"/>
+    <w:rsid w:val="003C0AF2"/>
+    <w:pPr>
+      <w:numPr>
+        <w:numId w:val="42"/>
+      </w:numPr>
+    </w:pPr>
   </w:style>
 </w:styles>
 </file>
@@ -3838,4 +8022,16 @@
     </a:ext>
   </a:extLst>
 </a:theme>
+</file>
+
+<file path=customXml/item1.xml><?xml version="1.0" encoding="utf-8"?>
+<b:Sources xmlns:b="http://schemas.openxmlformats.org/officeDocument/2006/bibliography" xmlns="http://schemas.openxmlformats.org/officeDocument/2006/bibliography" SelectedStyle="\APASixthEditionOfficeOnline.xsl" StyleName="APA" Version="6"/>
+</file>
+
+<file path=customXml/itemProps1.xml><?xml version="1.0" encoding="utf-8"?>
+<ds:datastoreItem xmlns:ds="http://schemas.openxmlformats.org/officeDocument/2006/customXml" ds:itemID="{4E56B3C6-DFC1-4666-A03A-380639FAE6FB}">
+  <ds:schemaRefs>
+    <ds:schemaRef ds:uri="http://schemas.openxmlformats.org/officeDocument/2006/bibliography"/>
+  </ds:schemaRefs>
+</ds:datastoreItem>
 </file>
--- a/01.Thu thập yêu cầu/KỊCH BẢN PHỎNG VẤN.docx
+++ b/01.Thu thập yêu cầu/KỊCH BẢN PHỎNG VẤN.docx
@@ -1105,8 +1105,6 @@
         </w:rPr>
         <w:t>hàng</w:t>
       </w:r>
-      <w:bookmarkStart w:id="0" w:name="_GoBack"/>
-      <w:bookmarkEnd w:id="0"/>
     </w:p>
     <w:p>
       <w:pPr>
@@ -1713,35 +1711,63 @@
           <w:szCs w:val="26"/>
           <w14:ligatures w14:val="none"/>
         </w:rPr>
-        <w:t>Ac có muốn có một tính năng tạo và quản lý các chương trình khuyến mãi không ạ?(những ngày lễ,  Tích lũy điểm thưởng, giảm giá khi đến ngày sinh nhật khách hàng)</w:t>
+        <w:t>Ac có muốn có một tính năng tạo và quản lý các chương trình khuyến mãi không ạ?(những ngày lễ,  Tích lũy điểm thưở</w:t>
+      </w:r>
+      <w:bookmarkStart w:id="0" w:name="_GoBack"/>
+      <w:bookmarkEnd w:id="0"/>
+      <w:r>
+        <w:rPr>
+          <w:rFonts w:ascii="Times New Roman" w:eastAsia="Times New Roman" w:hAnsi="Times New Roman" w:cs="Times New Roman"/>
+          <w:color w:val="000000"/>
+          <w:kern w:val="0"/>
+          <w:sz w:val="26"/>
+          <w:szCs w:val="26"/>
+          <w14:ligatures w14:val="none"/>
+        </w:rPr>
+        <w:t>ng, giảm giá khi đến ngày sinh nhật khách hàng)</w:t>
       </w:r>
     </w:p>
     <w:p>
       <w:pPr>
         <w:pStyle w:val="ListParagraph"/>
+        <w:spacing w:after="0" w:line="276" w:lineRule="auto"/>
+        <w:outlineLvl w:val="2"/>
+        <w:rPr>
+          <w:rFonts w:ascii="Times New Roman" w:eastAsia="Times New Roman" w:hAnsi="Times New Roman" w:cs="Times New Roman"/>
+          <w:color w:val="000000"/>
+          <w:kern w:val="0"/>
+          <w:sz w:val="26"/>
+          <w:szCs w:val="26"/>
+          <w14:ligatures w14:val="none"/>
+        </w:rPr>
+      </w:pPr>
+    </w:p>
+    <w:p>
+      <w:pPr>
+        <w:pStyle w:val="Heading2"/>
         <w:numPr>
           <w:ilvl w:val="0"/>
-          <w:numId w:val="35"/>
+          <w:numId w:val="43"/>
         </w:numPr>
-        <w:spacing w:after="0" w:line="276" w:lineRule="auto"/>
-        <w:ind w:left="720"/>
-        <w:outlineLvl w:val="2"/>
-        <w:rPr>
-          <w:rFonts w:ascii="Times New Roman" w:eastAsia="Times New Roman" w:hAnsi="Times New Roman" w:cs="Times New Roman"/>
-          <w:color w:val="000000"/>
-          <w:kern w:val="0"/>
-          <w:sz w:val="26"/>
-          <w:szCs w:val="26"/>
-          <w14:ligatures w14:val="none"/>
-        </w:rPr>
-      </w:pPr>
-      <w:r>
-        <w:rPr>
-          <w:rFonts w:ascii="Times New Roman" w:eastAsia="Times New Roman" w:hAnsi="Times New Roman" w:cs="Times New Roman"/>
-          <w:color w:val="000000"/>
-          <w:kern w:val="0"/>
-          <w:sz w:val="26"/>
-          <w:szCs w:val="26"/>
+        <w:spacing w:line="276" w:lineRule="auto"/>
+        <w:rPr>
+          <w:rFonts w:ascii="Times New Roman" w:eastAsia="Times New Roman" w:hAnsi="Times New Roman" w:cs="Times New Roman"/>
+          <w:b/>
+          <w:bCs/>
+          <w:i/>
+          <w:color w:val="000000"/>
+          <w:kern w:val="0"/>
+          <w14:ligatures w14:val="none"/>
+        </w:rPr>
+      </w:pPr>
+      <w:r>
+        <w:rPr>
+          <w:rFonts w:ascii="Times New Roman" w:eastAsia="Times New Roman" w:hAnsi="Times New Roman" w:cs="Times New Roman"/>
+          <w:b/>
+          <w:bCs/>
+          <w:i/>
+          <w:color w:val="000000"/>
+          <w:kern w:val="0"/>
           <w14:ligatures w14:val="none"/>
         </w:rPr>
         <w:t>Quản lý doanh thu -Báo cáo và thống kê:</w:t>
@@ -8029,7 +8055,7 @@
 </file>
 
 <file path=customXml/itemProps1.xml><?xml version="1.0" encoding="utf-8"?>
-<ds:datastoreItem xmlns:ds="http://schemas.openxmlformats.org/officeDocument/2006/customXml" ds:itemID="{4E56B3C6-DFC1-4666-A03A-380639FAE6FB}">
+<ds:datastoreItem xmlns:ds="http://schemas.openxmlformats.org/officeDocument/2006/customXml" ds:itemID="{D77BBE2A-C3CC-4CD7-883F-44D6695FE036}">
   <ds:schemaRefs>
     <ds:schemaRef ds:uri="http://schemas.openxmlformats.org/officeDocument/2006/bibliography"/>
   </ds:schemaRefs>
